--- a/Test Plan/TEST PLAN.docx
+++ b/Test Plan/TEST PLAN.docx
@@ -1,12 +1,12 @@
 
 <file path=word/document.xml><?xml version="1.0" encoding="utf-8"?>
-<w:document xmlns:wpc="http://schemas.microsoft.com/office/word/2010/wordprocessingCanvas" xmlns:mc="http://schemas.openxmlformats.org/markup-compatibility/2006" xmlns:o="urn:schemas-microsoft-com:office:office" xmlns:r="http://schemas.openxmlformats.org/officeDocument/2006/relationships" xmlns:m="http://schemas.openxmlformats.org/officeDocument/2006/math" xmlns:v="urn:schemas-microsoft-com:vml" xmlns:wp14="http://schemas.microsoft.com/office/word/2010/wordprocessingDrawing" xmlns:wp="http://schemas.openxmlformats.org/drawingml/2006/wordprocessingDrawing" xmlns:w10="urn:schemas-microsoft-com:office:word" xmlns:w="http://schemas.openxmlformats.org/wordprocessingml/2006/main" xmlns:w14="http://schemas.microsoft.com/office/word/2010/wordml" xmlns:w15="http://schemas.microsoft.com/office/word/2012/wordml" xmlns:wpg="http://schemas.microsoft.com/office/word/2010/wordprocessingGroup" xmlns:wpi="http://schemas.microsoft.com/office/word/2010/wordprocessingInk" xmlns:wne="http://schemas.microsoft.com/office/word/2006/wordml" xmlns:wps="http://schemas.microsoft.com/office/word/2010/wordprocessingShape" mc:Ignorable="w14 w15 wp14">
+<w:document xmlns:wpc="http://schemas.microsoft.com/office/word/2010/wordprocessingCanvas" xmlns:mc="http://schemas.openxmlformats.org/markup-compatibility/2006" xmlns:o="urn:schemas-microsoft-com:office:office" xmlns:r="http://schemas.openxmlformats.org/officeDocument/2006/relationships" xmlns:m="http://schemas.openxmlformats.org/officeDocument/2006/math" xmlns:v="urn:schemas-microsoft-com:vml" xmlns:wp14="http://schemas.microsoft.com/office/word/2010/wordprocessingDrawing" xmlns:wp="http://schemas.openxmlformats.org/drawingml/2006/wordprocessingDrawing" xmlns:w10="urn:schemas-microsoft-com:office:word" xmlns:w="http://schemas.openxmlformats.org/wordprocessingml/2006/main" xmlns:w14="http://schemas.microsoft.com/office/word/2010/wordml" xmlns:wpg="http://schemas.microsoft.com/office/word/2010/wordprocessingGroup" xmlns:wpi="http://schemas.microsoft.com/office/word/2010/wordprocessingInk" xmlns:wne="http://schemas.microsoft.com/office/word/2006/wordml" xmlns:wps="http://schemas.microsoft.com/office/word/2010/wordprocessingShape" mc:Ignorable="w14 wp14">
   <w:body>
     <w:p>
       <w:r>
         <w:rPr>
           <w:noProof/>
-          <w:lang w:val="en-US"/>
+          <w:lang w:eastAsia="en-ID"/>
         </w:rPr>
         <w:drawing>
           <wp:inline distT="0" distB="0" distL="0" distR="0">
@@ -22,7 +22,7 @@
                     <pic:cNvPicPr preferRelativeResize="0"/>
                   </pic:nvPicPr>
                   <pic:blipFill>
-                    <a:blip r:embed="rId9"/>
+                    <a:blip r:embed="rId10"/>
                     <a:srcRect/>
                     <a:stretch>
                       <a:fillRect/>
@@ -2995,6 +2995,101 @@
       </w:tr>
       <w:tr>
         <w:trPr>
+          <w:trHeight w:val="491"/>
+          <w:jc w:val="center"/>
+        </w:trPr>
+        <w:tc>
+          <w:tcPr>
+            <w:tcW w:w="3379" w:type="dxa"/>
+            <w:tcBorders>
+              <w:top w:val="single" w:sz="8" w:space="0" w:color="999999"/>
+              <w:left w:val="single" w:sz="8" w:space="0" w:color="999999"/>
+              <w:bottom w:val="single" w:sz="8" w:space="0" w:color="999999"/>
+              <w:right w:val="single" w:sz="8" w:space="0" w:color="999999"/>
+            </w:tcBorders>
+            <w:vAlign w:val="center"/>
+          </w:tcPr>
+          <w:p>
+            <w:pPr>
+              <w:jc w:val="center"/>
+              <w:rPr>
+                <w:rFonts w:ascii="Times New Roman" w:eastAsia="Times New Roman" w:hAnsi="Times New Roman" w:cs="Times New Roman"/>
+                <w:b/>
+                <w:sz w:val="24"/>
+                <w:szCs w:val="24"/>
+              </w:rPr>
+            </w:pPr>
+            <w:r>
+              <w:rPr>
+                <w:rFonts w:ascii="Times New Roman" w:eastAsia="Times New Roman" w:hAnsi="Times New Roman" w:cs="Times New Roman"/>
+                <w:b/>
+                <w:sz w:val="24"/>
+              </w:rPr>
+              <w:t>Login &amp; Logout</w:t>
+            </w:r>
+          </w:p>
+        </w:tc>
+        <w:tc>
+          <w:tcPr>
+            <w:tcW w:w="3748" w:type="dxa"/>
+            <w:tcBorders>
+              <w:top w:val="single" w:sz="8" w:space="0" w:color="999999"/>
+              <w:left w:val="single" w:sz="8" w:space="0" w:color="999999"/>
+              <w:bottom w:val="single" w:sz="8" w:space="0" w:color="999999"/>
+              <w:right w:val="single" w:sz="8" w:space="0" w:color="999999"/>
+            </w:tcBorders>
+            <w:vAlign w:val="center"/>
+          </w:tcPr>
+          <w:p>
+            <w:pPr>
+              <w:ind w:left="13"/>
+              <w:rPr>
+                <w:rFonts w:ascii="Times New Roman" w:eastAsia="Times New Roman" w:hAnsi="Times New Roman" w:cs="Times New Roman"/>
+                <w:sz w:val="24"/>
+                <w:szCs w:val="24"/>
+              </w:rPr>
+            </w:pPr>
+            <w:proofErr w:type="spellStart"/>
+            <w:r>
+              <w:rPr>
+                <w:rFonts w:ascii="Times New Roman" w:eastAsia="Times New Roman" w:hAnsi="Times New Roman" w:cs="Times New Roman"/>
+                <w:sz w:val="24"/>
+                <w:szCs w:val="24"/>
+              </w:rPr>
+              <w:t>Melakukan</w:t>
+            </w:r>
+            <w:proofErr w:type="spellEnd"/>
+            <w:r>
+              <w:rPr>
+                <w:rFonts w:ascii="Times New Roman" w:eastAsia="Times New Roman" w:hAnsi="Times New Roman" w:cs="Times New Roman"/>
+                <w:sz w:val="24"/>
+                <w:szCs w:val="24"/>
+              </w:rPr>
+              <w:t xml:space="preserve"> </w:t>
+            </w:r>
+            <w:proofErr w:type="spellStart"/>
+            <w:r>
+              <w:rPr>
+                <w:rFonts w:ascii="Times New Roman" w:eastAsia="Times New Roman" w:hAnsi="Times New Roman" w:cs="Times New Roman"/>
+                <w:sz w:val="24"/>
+                <w:szCs w:val="24"/>
+              </w:rPr>
+              <w:t>pengecekan</w:t>
+            </w:r>
+            <w:proofErr w:type="spellEnd"/>
+            <w:r>
+              <w:rPr>
+                <w:rFonts w:ascii="Times New Roman" w:eastAsia="Times New Roman" w:hAnsi="Times New Roman" w:cs="Times New Roman"/>
+                <w:sz w:val="24"/>
+                <w:szCs w:val="24"/>
+              </w:rPr>
+              <w:t xml:space="preserve"> login &amp; logout</w:t>
+            </w:r>
+          </w:p>
+        </w:tc>
+      </w:tr>
+      <w:tr>
+        <w:trPr>
           <w:trHeight w:val="493"/>
           <w:jc w:val="center"/>
         </w:trPr>
@@ -3011,6 +3106,9 @@
             <w:vAlign w:val="center"/>
           </w:tcPr>
           <w:p>
+            <w:pPr>
+              <w:jc w:val="center"/>
+            </w:pPr>
             <w:r>
               <w:rPr>
                 <w:rFonts w:ascii="Times New Roman" w:eastAsia="Times New Roman" w:hAnsi="Times New Roman" w:cs="Times New Roman"/>
@@ -3146,6 +3244,7 @@
               </w:numPr>
               <w:shd w:val="clear" w:color="auto" w:fill="FFFFFF"/>
               <w:ind w:left="0"/>
+              <w:jc w:val="center"/>
               <w:rPr>
                 <w:rFonts w:ascii="Times New Roman" w:eastAsia="Times New Roman" w:hAnsi="Times New Roman" w:cs="Times New Roman"/>
                 <w:b/>
@@ -3165,7 +3264,11 @@
               <w:t>Menu Admin - Organization - Locations</w:t>
             </w:r>
           </w:p>
-          <w:p/>
+          <w:p>
+            <w:pPr>
+              <w:jc w:val="center"/>
+            </w:pPr>
+          </w:p>
         </w:tc>
         <w:tc>
           <w:tcPr>
@@ -3431,12 +3534,8 @@
           </w:tcPr>
           <w:p>
             <w:pPr>
-              <w:numPr>
-                <w:ilvl w:val="0"/>
-                <w:numId w:val="3"/>
-              </w:numPr>
               <w:shd w:val="clear" w:color="auto" w:fill="FFFFFF"/>
-              <w:ind w:left="0"/>
+              <w:jc w:val="center"/>
               <w:rPr>
                 <w:rFonts w:ascii="Times New Roman" w:eastAsia="Times New Roman" w:hAnsi="Times New Roman" w:cs="Times New Roman"/>
                 <w:b/>
@@ -3456,7 +3555,11 @@
               <w:t>Menu PIM - Employee List</w:t>
             </w:r>
           </w:p>
-          <w:p/>
+          <w:p>
+            <w:pPr>
+              <w:jc w:val="center"/>
+            </w:pPr>
+          </w:p>
         </w:tc>
         <w:tc>
           <w:tcPr>
@@ -3566,6 +3669,9 @@
             <w:vAlign w:val="center"/>
           </w:tcPr>
           <w:p>
+            <w:pPr>
+              <w:jc w:val="center"/>
+            </w:pPr>
             <w:r>
               <w:rPr>
                 <w:rFonts w:ascii="Times New Roman" w:eastAsia="Times New Roman" w:hAnsi="Times New Roman" w:cs="Times New Roman"/>
@@ -4712,129 +4818,6 @@
           </w:p>
         </w:tc>
       </w:tr>
-      <w:tr>
-        <w:trPr>
-          <w:trHeight w:val="500"/>
-          <w:jc w:val="center"/>
-        </w:trPr>
-        <w:tc>
-          <w:tcPr>
-            <w:tcW w:w="3260" w:type="dxa"/>
-            <w:tcBorders>
-              <w:top w:val="single" w:sz="8" w:space="0" w:color="999999"/>
-              <w:left w:val="single" w:sz="8" w:space="0" w:color="999999"/>
-              <w:bottom w:val="single" w:sz="8" w:space="0" w:color="999999"/>
-              <w:right w:val="single" w:sz="8" w:space="0" w:color="999999"/>
-            </w:tcBorders>
-            <w:vAlign w:val="center"/>
-          </w:tcPr>
-          <w:p>
-            <w:pPr>
-              <w:ind w:left="5"/>
-              <w:rPr>
-                <w:rFonts w:ascii="Times New Roman" w:eastAsia="Times New Roman" w:hAnsi="Times New Roman" w:cs="Times New Roman"/>
-                <w:b/>
-                <w:sz w:val="24"/>
-                <w:szCs w:val="24"/>
-              </w:rPr>
-            </w:pPr>
-            <w:r>
-              <w:rPr>
-                <w:rFonts w:ascii="Times New Roman" w:eastAsia="Times New Roman" w:hAnsi="Times New Roman" w:cs="Times New Roman"/>
-                <w:b/>
-                <w:sz w:val="24"/>
-                <w:szCs w:val="24"/>
-              </w:rPr>
-              <w:t>Directory</w:t>
-            </w:r>
-          </w:p>
-        </w:tc>
-        <w:tc>
-          <w:tcPr>
-            <w:tcW w:w="3818" w:type="dxa"/>
-            <w:tcBorders>
-              <w:top w:val="single" w:sz="8" w:space="0" w:color="999999"/>
-              <w:left w:val="single" w:sz="8" w:space="0" w:color="999999"/>
-              <w:bottom w:val="single" w:sz="8" w:space="0" w:color="999999"/>
-              <w:right w:val="single" w:sz="8" w:space="0" w:color="999999"/>
-            </w:tcBorders>
-            <w:vAlign w:val="center"/>
-          </w:tcPr>
-          <w:p>
-            <w:pPr>
-              <w:rPr>
-                <w:rFonts w:ascii="Times New Roman" w:eastAsia="Times New Roman" w:hAnsi="Times New Roman" w:cs="Times New Roman"/>
-                <w:sz w:val="24"/>
-                <w:szCs w:val="24"/>
-              </w:rPr>
-            </w:pPr>
-            <w:proofErr w:type="spellStart"/>
-            <w:r>
-              <w:rPr>
-                <w:rFonts w:ascii="Times New Roman" w:eastAsia="Times New Roman" w:hAnsi="Times New Roman" w:cs="Times New Roman"/>
-                <w:sz w:val="24"/>
-                <w:szCs w:val="24"/>
-              </w:rPr>
-              <w:t>Bukan</w:t>
-            </w:r>
-            <w:proofErr w:type="spellEnd"/>
-            <w:r>
-              <w:rPr>
-                <w:rFonts w:ascii="Times New Roman" w:eastAsia="Times New Roman" w:hAnsi="Times New Roman" w:cs="Times New Roman"/>
-                <w:sz w:val="24"/>
-                <w:szCs w:val="24"/>
-              </w:rPr>
-              <w:t xml:space="preserve"> target </w:t>
-            </w:r>
-            <w:proofErr w:type="spellStart"/>
-            <w:r>
-              <w:rPr>
-                <w:rFonts w:ascii="Times New Roman" w:eastAsia="Times New Roman" w:hAnsi="Times New Roman" w:cs="Times New Roman"/>
-                <w:sz w:val="24"/>
-                <w:szCs w:val="24"/>
-              </w:rPr>
-              <w:t>fitur</w:t>
-            </w:r>
-            <w:proofErr w:type="spellEnd"/>
-            <w:r>
-              <w:rPr>
-                <w:rFonts w:ascii="Times New Roman" w:eastAsia="Times New Roman" w:hAnsi="Times New Roman" w:cs="Times New Roman"/>
-                <w:sz w:val="24"/>
-                <w:szCs w:val="24"/>
-              </w:rPr>
-              <w:t xml:space="preserve"> yang </w:t>
-            </w:r>
-            <w:proofErr w:type="spellStart"/>
-            <w:r>
-              <w:rPr>
-                <w:rFonts w:ascii="Times New Roman" w:eastAsia="Times New Roman" w:hAnsi="Times New Roman" w:cs="Times New Roman"/>
-                <w:sz w:val="24"/>
-                <w:szCs w:val="24"/>
-              </w:rPr>
-              <w:t>akan</w:t>
-            </w:r>
-            <w:proofErr w:type="spellEnd"/>
-            <w:r>
-              <w:rPr>
-                <w:rFonts w:ascii="Times New Roman" w:eastAsia="Times New Roman" w:hAnsi="Times New Roman" w:cs="Times New Roman"/>
-                <w:sz w:val="24"/>
-                <w:szCs w:val="24"/>
-              </w:rPr>
-              <w:t xml:space="preserve"> </w:t>
-            </w:r>
-            <w:proofErr w:type="spellStart"/>
-            <w:r>
-              <w:rPr>
-                <w:rFonts w:ascii="Times New Roman" w:eastAsia="Times New Roman" w:hAnsi="Times New Roman" w:cs="Times New Roman"/>
-                <w:sz w:val="24"/>
-                <w:szCs w:val="24"/>
-              </w:rPr>
-              <w:t>ditest</w:t>
-            </w:r>
-            <w:proofErr w:type="spellEnd"/>
-          </w:p>
-        </w:tc>
-      </w:tr>
     </w:tbl>
     <w:p>
       <w:pPr>
@@ -5382,7 +5365,7 @@
           <w:sz w:val="24"/>
           <w:szCs w:val="24"/>
         </w:rPr>
-        <w:t xml:space="preserve"> Agustin Anisa </w:t>
+        <w:t xml:space="preserve"> Agustin </w:t>
       </w:r>
       <w:proofErr w:type="spellStart"/>
       <w:r>
@@ -5391,6 +5374,24 @@
           <w:sz w:val="24"/>
           <w:szCs w:val="24"/>
         </w:rPr>
+        <w:t>Anisa</w:t>
+      </w:r>
+      <w:proofErr w:type="spellEnd"/>
+      <w:r>
+        <w:rPr>
+          <w:rFonts w:ascii="Times New Roman" w:eastAsia="Times New Roman" w:hAnsi="Times New Roman" w:cs="Times New Roman"/>
+          <w:sz w:val="24"/>
+          <w:szCs w:val="24"/>
+        </w:rPr>
+        <w:t xml:space="preserve"> </w:t>
+      </w:r>
+      <w:proofErr w:type="spellStart"/>
+      <w:r>
+        <w:rPr>
+          <w:rFonts w:ascii="Times New Roman" w:eastAsia="Times New Roman" w:hAnsi="Times New Roman" w:cs="Times New Roman"/>
+          <w:sz w:val="24"/>
+          <w:szCs w:val="24"/>
+        </w:rPr>
         <w:t>Fitri</w:t>
       </w:r>
       <w:proofErr w:type="spellEnd"/>
@@ -5436,43 +5437,7 @@
           <w:sz w:val="24"/>
           <w:szCs w:val="24"/>
         </w:rPr>
-        <w:t xml:space="preserve">, Muhammad </w:t>
-      </w:r>
-      <w:proofErr w:type="spellStart"/>
-      <w:r>
-        <w:rPr>
-          <w:rFonts w:ascii="Times New Roman" w:eastAsia="Times New Roman" w:hAnsi="Times New Roman" w:cs="Times New Roman"/>
-          <w:sz w:val="24"/>
-          <w:szCs w:val="24"/>
-        </w:rPr>
-        <w:t>Diza</w:t>
-      </w:r>
-      <w:proofErr w:type="spellEnd"/>
-      <w:r>
-        <w:rPr>
-          <w:rFonts w:ascii="Times New Roman" w:eastAsia="Times New Roman" w:hAnsi="Times New Roman" w:cs="Times New Roman"/>
-          <w:sz w:val="24"/>
-          <w:szCs w:val="24"/>
-        </w:rPr>
-        <w:t xml:space="preserve"> </w:t>
-      </w:r>
-      <w:proofErr w:type="spellStart"/>
-      <w:r>
-        <w:rPr>
-          <w:rFonts w:ascii="Times New Roman" w:eastAsia="Times New Roman" w:hAnsi="Times New Roman" w:cs="Times New Roman"/>
-          <w:sz w:val="24"/>
-          <w:szCs w:val="24"/>
-        </w:rPr>
-        <w:t>Aulia</w:t>
-      </w:r>
-      <w:proofErr w:type="spellEnd"/>
-      <w:r>
-        <w:rPr>
-          <w:rFonts w:ascii="Times New Roman" w:eastAsia="Times New Roman" w:hAnsi="Times New Roman" w:cs="Times New Roman"/>
-          <w:sz w:val="24"/>
-          <w:szCs w:val="24"/>
-        </w:rPr>
-        <w:t>,</w:t>
+        <w:t>, Muhammad Diza Aulia,</w:t>
       </w:r>
       <w:r>
         <w:rPr>
@@ -5835,7 +5800,25 @@
                 <w:sz w:val="24"/>
                 <w:szCs w:val="24"/>
               </w:rPr>
-              <w:t xml:space="preserve">Agustin Anisa </w:t>
+              <w:t xml:space="preserve">Agustin </w:t>
+            </w:r>
+            <w:proofErr w:type="spellStart"/>
+            <w:r>
+              <w:rPr>
+                <w:rFonts w:ascii="Times New Roman" w:eastAsia="Times New Roman" w:hAnsi="Times New Roman" w:cs="Times New Roman"/>
+                <w:sz w:val="24"/>
+                <w:szCs w:val="24"/>
+              </w:rPr>
+              <w:t>Anisa</w:t>
+            </w:r>
+            <w:proofErr w:type="spellEnd"/>
+            <w:r>
+              <w:rPr>
+                <w:rFonts w:ascii="Times New Roman" w:eastAsia="Times New Roman" w:hAnsi="Times New Roman" w:cs="Times New Roman"/>
+                <w:sz w:val="24"/>
+                <w:szCs w:val="24"/>
+              </w:rPr>
+              <w:t xml:space="preserve"> </w:t>
             </w:r>
             <w:proofErr w:type="spellStart"/>
             <w:r>
@@ -6211,36 +6194,8 @@
                 <w:sz w:val="24"/>
                 <w:szCs w:val="24"/>
               </w:rPr>
-              <w:t xml:space="preserve">Muhammad </w:t>
-            </w:r>
-            <w:proofErr w:type="spellStart"/>
-            <w:r>
-              <w:rPr>
-                <w:rFonts w:ascii="Times New Roman" w:eastAsia="Times New Roman" w:hAnsi="Times New Roman" w:cs="Times New Roman"/>
-                <w:sz w:val="24"/>
-                <w:szCs w:val="24"/>
-              </w:rPr>
-              <w:t>Diza</w:t>
-            </w:r>
-            <w:proofErr w:type="spellEnd"/>
-            <w:r>
-              <w:rPr>
-                <w:rFonts w:ascii="Times New Roman" w:eastAsia="Times New Roman" w:hAnsi="Times New Roman" w:cs="Times New Roman"/>
-                <w:sz w:val="24"/>
-                <w:szCs w:val="24"/>
-              </w:rPr>
-              <w:t xml:space="preserve"> </w:t>
-            </w:r>
-            <w:proofErr w:type="spellStart"/>
-            <w:r>
-              <w:rPr>
-                <w:rFonts w:ascii="Times New Roman" w:eastAsia="Times New Roman" w:hAnsi="Times New Roman" w:cs="Times New Roman"/>
-                <w:sz w:val="24"/>
-                <w:szCs w:val="24"/>
-              </w:rPr>
-              <w:t>Aulia</w:t>
-            </w:r>
-            <w:proofErr w:type="spellEnd"/>
+              <w:t>Muhammad Diza Aulia</w:t>
+            </w:r>
           </w:p>
         </w:tc>
         <w:tc>
@@ -8322,15 +8277,15 @@
                 <w:rFonts w:ascii="Times New Roman" w:eastAsia="Times New Roman" w:hAnsi="Times New Roman" w:cs="Times New Roman"/>
                 <w:sz w:val="24"/>
               </w:rPr>
-              <w:t xml:space="preserve">Muhammad </w:t>
-            </w:r>
-            <w:proofErr w:type="spellStart"/>
-            <w:r>
-              <w:rPr>
-                <w:rFonts w:ascii="Times New Roman" w:eastAsia="Times New Roman" w:hAnsi="Times New Roman" w:cs="Times New Roman"/>
-                <w:sz w:val="24"/>
-              </w:rPr>
-              <w:t>Diza</w:t>
+              <w:t xml:space="preserve">Muhammad Diza Aulia, </w:t>
+            </w:r>
+            <w:proofErr w:type="spellStart"/>
+            <w:r>
+              <w:rPr>
+                <w:rFonts w:ascii="Times New Roman" w:eastAsia="Times New Roman" w:hAnsi="Times New Roman" w:cs="Times New Roman"/>
+                <w:sz w:val="24"/>
+              </w:rPr>
+              <w:t>Rizky</w:t>
             </w:r>
             <w:proofErr w:type="spellEnd"/>
             <w:r>
@@ -8346,23 +8301,23 @@
                 <w:rFonts w:ascii="Times New Roman" w:eastAsia="Times New Roman" w:hAnsi="Times New Roman" w:cs="Times New Roman"/>
                 <w:sz w:val="24"/>
               </w:rPr>
-              <w:t>Aulia</w:t>
-            </w:r>
-            <w:proofErr w:type="spellEnd"/>
-            <w:r>
-              <w:rPr>
-                <w:rFonts w:ascii="Times New Roman" w:eastAsia="Times New Roman" w:hAnsi="Times New Roman" w:cs="Times New Roman"/>
-                <w:sz w:val="24"/>
-              </w:rPr>
-              <w:t xml:space="preserve">, </w:t>
-            </w:r>
-            <w:proofErr w:type="spellStart"/>
-            <w:r>
-              <w:rPr>
-                <w:rFonts w:ascii="Times New Roman" w:eastAsia="Times New Roman" w:hAnsi="Times New Roman" w:cs="Times New Roman"/>
-                <w:sz w:val="24"/>
-              </w:rPr>
-              <w:t>Rizky</w:t>
+              <w:t>Apriansyah</w:t>
+            </w:r>
+            <w:proofErr w:type="spellEnd"/>
+            <w:r>
+              <w:rPr>
+                <w:rFonts w:ascii="Times New Roman" w:eastAsia="Times New Roman" w:hAnsi="Times New Roman" w:cs="Times New Roman"/>
+                <w:sz w:val="24"/>
+              </w:rPr>
+              <w:t xml:space="preserve">, Agustin </w:t>
+            </w:r>
+            <w:proofErr w:type="spellStart"/>
+            <w:r>
+              <w:rPr>
+                <w:rFonts w:ascii="Times New Roman" w:eastAsia="Times New Roman" w:hAnsi="Times New Roman" w:cs="Times New Roman"/>
+                <w:sz w:val="24"/>
+              </w:rPr>
+              <w:t>Anisa</w:t>
             </w:r>
             <w:proofErr w:type="spellEnd"/>
             <w:r>
@@ -8371,22 +8326,6 @@
                 <w:sz w:val="24"/>
               </w:rPr>
               <w:t xml:space="preserve"> </w:t>
-            </w:r>
-            <w:proofErr w:type="spellStart"/>
-            <w:r>
-              <w:rPr>
-                <w:rFonts w:ascii="Times New Roman" w:eastAsia="Times New Roman" w:hAnsi="Times New Roman" w:cs="Times New Roman"/>
-                <w:sz w:val="24"/>
-              </w:rPr>
-              <w:t>Apriansyah</w:t>
-            </w:r>
-            <w:proofErr w:type="spellEnd"/>
-            <w:r>
-              <w:rPr>
-                <w:rFonts w:ascii="Times New Roman" w:eastAsia="Times New Roman" w:hAnsi="Times New Roman" w:cs="Times New Roman"/>
-                <w:sz w:val="24"/>
-              </w:rPr>
-              <w:t xml:space="preserve">, Agustin Anisa </w:t>
             </w:r>
             <w:proofErr w:type="spellStart"/>
             <w:r>
@@ -8434,8 +8373,6 @@
               </w:rPr>
               <w:t>: 20.00 – 21.0</w:t>
             </w:r>
-            <w:bookmarkStart w:id="1" w:name="_GoBack"/>
-            <w:bookmarkEnd w:id="1"/>
             <w:r>
               <w:rPr>
                 <w:rFonts w:ascii="Times New Roman" w:eastAsia="Times New Roman" w:hAnsi="Times New Roman" w:cs="Times New Roman"/>
@@ -8467,14 +8404,7 @@
                 <w:rFonts w:ascii="Times New Roman" w:eastAsia="Times New Roman" w:hAnsi="Times New Roman" w:cs="Times New Roman"/>
                 <w:sz w:val="24"/>
               </w:rPr>
-              <w:t>Test Plan</w:t>
-            </w:r>
-            <w:r>
-              <w:rPr>
-                <w:rFonts w:ascii="Times New Roman" w:eastAsia="Times New Roman" w:hAnsi="Times New Roman" w:cs="Times New Roman"/>
-                <w:sz w:val="24"/>
-              </w:rPr>
-              <w:t xml:space="preserve">: </w:t>
+              <w:t xml:space="preserve">Test Plan: </w:t>
             </w:r>
             <w:proofErr w:type="spellStart"/>
             <w:r>
@@ -8637,14 +8567,7 @@
                 <w:rFonts w:ascii="Times New Roman" w:eastAsia="Times New Roman" w:hAnsi="Times New Roman" w:cs="Times New Roman"/>
                 <w:sz w:val="24"/>
               </w:rPr>
-              <w:t>Test Plan</w:t>
-            </w:r>
-            <w:r>
-              <w:rPr>
-                <w:rFonts w:ascii="Times New Roman" w:eastAsia="Times New Roman" w:hAnsi="Times New Roman" w:cs="Times New Roman"/>
-                <w:sz w:val="24"/>
-              </w:rPr>
-              <w:t>: Timeline</w:t>
+              <w:t>Test Plan: Timeline</w:t>
             </w:r>
           </w:p>
         </w:tc>
@@ -8665,7 +8588,23 @@
                 <w:rFonts w:ascii="Times New Roman" w:eastAsia="Times New Roman" w:hAnsi="Times New Roman" w:cs="Times New Roman"/>
                 <w:sz w:val="24"/>
               </w:rPr>
-              <w:t xml:space="preserve">Agustin Anisa </w:t>
+              <w:t xml:space="preserve">Agustin </w:t>
+            </w:r>
+            <w:proofErr w:type="spellStart"/>
+            <w:r>
+              <w:rPr>
+                <w:rFonts w:ascii="Times New Roman" w:eastAsia="Times New Roman" w:hAnsi="Times New Roman" w:cs="Times New Roman"/>
+                <w:sz w:val="24"/>
+              </w:rPr>
+              <w:t>Anisa</w:t>
+            </w:r>
+            <w:proofErr w:type="spellEnd"/>
+            <w:r>
+              <w:rPr>
+                <w:rFonts w:ascii="Times New Roman" w:eastAsia="Times New Roman" w:hAnsi="Times New Roman" w:cs="Times New Roman"/>
+                <w:sz w:val="24"/>
+              </w:rPr>
+              <w:t xml:space="preserve"> </w:t>
             </w:r>
             <w:proofErr w:type="spellStart"/>
             <w:r>
@@ -8767,33 +8706,8 @@
                 <w:rFonts w:ascii="Times New Roman" w:eastAsia="Times New Roman" w:hAnsi="Times New Roman" w:cs="Times New Roman"/>
                 <w:sz w:val="24"/>
               </w:rPr>
-              <w:t xml:space="preserve">Muhammad </w:t>
-            </w:r>
-            <w:proofErr w:type="spellStart"/>
-            <w:r>
-              <w:rPr>
-                <w:rFonts w:ascii="Times New Roman" w:eastAsia="Times New Roman" w:hAnsi="Times New Roman" w:cs="Times New Roman"/>
-                <w:sz w:val="24"/>
-              </w:rPr>
-              <w:t>Diza</w:t>
-            </w:r>
-            <w:proofErr w:type="spellEnd"/>
-            <w:r>
-              <w:rPr>
-                <w:rFonts w:ascii="Times New Roman" w:eastAsia="Times New Roman" w:hAnsi="Times New Roman" w:cs="Times New Roman"/>
-                <w:sz w:val="24"/>
-              </w:rPr>
-              <w:t xml:space="preserve"> </w:t>
-            </w:r>
-            <w:proofErr w:type="spellStart"/>
-            <w:r>
-              <w:rPr>
-                <w:rFonts w:ascii="Times New Roman" w:eastAsia="Times New Roman" w:hAnsi="Times New Roman" w:cs="Times New Roman"/>
-                <w:sz w:val="24"/>
-              </w:rPr>
-              <w:t>Aulia</w:t>
-            </w:r>
-            <w:proofErr w:type="spellEnd"/>
+              <w:t>Muhammad Diza Aulia</w:t>
+            </w:r>
           </w:p>
         </w:tc>
         <w:tc>
@@ -8884,14 +8798,7 @@
                 <w:rFonts w:ascii="Times New Roman" w:eastAsia="Times New Roman" w:hAnsi="Times New Roman" w:cs="Times New Roman"/>
                 <w:sz w:val="24"/>
               </w:rPr>
-              <w:t xml:space="preserve"> Test Case</w:t>
-            </w:r>
-            <w:r>
-              <w:rPr>
-                <w:rFonts w:ascii="Times New Roman" w:eastAsia="Times New Roman" w:hAnsi="Times New Roman" w:cs="Times New Roman"/>
-                <w:sz w:val="24"/>
-              </w:rPr>
-              <w:t>:</w:t>
+              <w:t xml:space="preserve"> Test Case:</w:t>
             </w:r>
           </w:p>
           <w:p>
@@ -8915,14 +8822,7 @@
                 <w:rFonts w:ascii="Times New Roman" w:eastAsia="Times New Roman" w:hAnsi="Times New Roman" w:cs="Times New Roman"/>
                 <w:sz w:val="24"/>
               </w:rPr>
-              <w:t xml:space="preserve">b. Menu Admin – Organization – </w:t>
-            </w:r>
-            <w:r>
-              <w:rPr>
-                <w:rFonts w:ascii="Times New Roman" w:eastAsia="Times New Roman" w:hAnsi="Times New Roman" w:cs="Times New Roman"/>
-                <w:sz w:val="24"/>
-              </w:rPr>
-              <w:t>Locations</w:t>
+              <w:t>b. Menu Admin – Organization – Locations</w:t>
             </w:r>
           </w:p>
         </w:tc>
@@ -8943,7 +8843,23 @@
                 <w:rFonts w:ascii="Times New Roman" w:eastAsia="Times New Roman" w:hAnsi="Times New Roman" w:cs="Times New Roman"/>
                 <w:sz w:val="24"/>
               </w:rPr>
-              <w:t xml:space="preserve">Agustin Anisa </w:t>
+              <w:t xml:space="preserve">Agustin </w:t>
+            </w:r>
+            <w:proofErr w:type="spellStart"/>
+            <w:r>
+              <w:rPr>
+                <w:rFonts w:ascii="Times New Roman" w:eastAsia="Times New Roman" w:hAnsi="Times New Roman" w:cs="Times New Roman"/>
+                <w:sz w:val="24"/>
+              </w:rPr>
+              <w:t>Anisa</w:t>
+            </w:r>
+            <w:proofErr w:type="spellEnd"/>
+            <w:r>
+              <w:rPr>
+                <w:rFonts w:ascii="Times New Roman" w:eastAsia="Times New Roman" w:hAnsi="Times New Roman" w:cs="Times New Roman"/>
+                <w:sz w:val="24"/>
+              </w:rPr>
+              <w:t xml:space="preserve"> </w:t>
             </w:r>
             <w:proofErr w:type="spellStart"/>
             <w:r>
@@ -9061,21 +8977,7 @@
                 <w:rFonts w:ascii="Times New Roman" w:eastAsia="Times New Roman" w:hAnsi="Times New Roman" w:cs="Times New Roman"/>
                 <w:sz w:val="24"/>
               </w:rPr>
-              <w:t>Menu Admin – Job</w:t>
-            </w:r>
-            <w:r>
-              <w:rPr>
-                <w:rFonts w:ascii="Times New Roman" w:eastAsia="Times New Roman" w:hAnsi="Times New Roman" w:cs="Times New Roman"/>
-                <w:sz w:val="24"/>
-              </w:rPr>
-              <w:t xml:space="preserve"> – Job Title</w:t>
-            </w:r>
-            <w:r>
-              <w:rPr>
-                <w:rFonts w:ascii="Times New Roman" w:eastAsia="Times New Roman" w:hAnsi="Times New Roman" w:cs="Times New Roman"/>
-                <w:sz w:val="24"/>
-              </w:rPr>
-              <w:t>s</w:t>
+              <w:t>Menu Admin – Job – Job Titles</w:t>
             </w:r>
           </w:p>
         </w:tc>
@@ -9230,15 +9132,7 @@
                 <w:rFonts w:ascii="Times New Roman" w:eastAsia="Times New Roman" w:hAnsi="Times New Roman" w:cs="Times New Roman"/>
                 <w:sz w:val="24"/>
               </w:rPr>
-              <w:t xml:space="preserve">Muhammad </w:t>
-            </w:r>
-            <w:proofErr w:type="spellStart"/>
-            <w:r>
-              <w:rPr>
-                <w:rFonts w:ascii="Times New Roman" w:eastAsia="Times New Roman" w:hAnsi="Times New Roman" w:cs="Times New Roman"/>
-                <w:sz w:val="24"/>
-              </w:rPr>
-              <w:t>Di</w:t>
+              <w:t>Muhammad Di</w:t>
             </w:r>
             <w:r>
               <w:rPr>
@@ -9254,23 +9148,13 @@
               </w:rPr>
               <w:t>a</w:t>
             </w:r>
-            <w:proofErr w:type="spellEnd"/>
-            <w:r>
-              <w:rPr>
-                <w:rFonts w:ascii="Times New Roman" w:eastAsia="Times New Roman" w:hAnsi="Times New Roman" w:cs="Times New Roman"/>
-                <w:sz w:val="24"/>
-              </w:rPr>
-              <w:t xml:space="preserve"> </w:t>
-            </w:r>
-            <w:proofErr w:type="spellStart"/>
-            <w:r>
-              <w:rPr>
-                <w:rFonts w:ascii="Times New Roman" w:eastAsia="Times New Roman" w:hAnsi="Times New Roman" w:cs="Times New Roman"/>
-                <w:sz w:val="24"/>
-              </w:rPr>
-              <w:t>Aulia</w:t>
-            </w:r>
-            <w:proofErr w:type="spellEnd"/>
+            <w:r>
+              <w:rPr>
+                <w:rFonts w:ascii="Times New Roman" w:eastAsia="Times New Roman" w:hAnsi="Times New Roman" w:cs="Times New Roman"/>
+                <w:sz w:val="24"/>
+              </w:rPr>
+              <w:t xml:space="preserve"> Aulia</w:t>
+            </w:r>
           </w:p>
         </w:tc>
         <w:tc>
@@ -9406,15 +9290,15 @@
                 <w:rFonts w:ascii="Times New Roman" w:eastAsia="Times New Roman" w:hAnsi="Times New Roman" w:cs="Times New Roman"/>
                 <w:sz w:val="24"/>
               </w:rPr>
-              <w:t xml:space="preserve">Muhammad </w:t>
-            </w:r>
-            <w:proofErr w:type="spellStart"/>
-            <w:r>
-              <w:rPr>
-                <w:rFonts w:ascii="Times New Roman" w:eastAsia="Times New Roman" w:hAnsi="Times New Roman" w:cs="Times New Roman"/>
-                <w:sz w:val="24"/>
-              </w:rPr>
-              <w:t>Diza</w:t>
+              <w:t xml:space="preserve">Muhammad Diza Aulia, </w:t>
+            </w:r>
+            <w:proofErr w:type="spellStart"/>
+            <w:r>
+              <w:rPr>
+                <w:rFonts w:ascii="Times New Roman" w:eastAsia="Times New Roman" w:hAnsi="Times New Roman" w:cs="Times New Roman"/>
+                <w:sz w:val="24"/>
+              </w:rPr>
+              <w:t>Rizky</w:t>
             </w:r>
             <w:proofErr w:type="spellEnd"/>
             <w:r>
@@ -9430,23 +9314,23 @@
                 <w:rFonts w:ascii="Times New Roman" w:eastAsia="Times New Roman" w:hAnsi="Times New Roman" w:cs="Times New Roman"/>
                 <w:sz w:val="24"/>
               </w:rPr>
-              <w:t>Aulia</w:t>
-            </w:r>
-            <w:proofErr w:type="spellEnd"/>
-            <w:r>
-              <w:rPr>
-                <w:rFonts w:ascii="Times New Roman" w:eastAsia="Times New Roman" w:hAnsi="Times New Roman" w:cs="Times New Roman"/>
-                <w:sz w:val="24"/>
-              </w:rPr>
-              <w:t xml:space="preserve">, </w:t>
-            </w:r>
-            <w:proofErr w:type="spellStart"/>
-            <w:r>
-              <w:rPr>
-                <w:rFonts w:ascii="Times New Roman" w:eastAsia="Times New Roman" w:hAnsi="Times New Roman" w:cs="Times New Roman"/>
-                <w:sz w:val="24"/>
-              </w:rPr>
-              <w:t>Rizky</w:t>
+              <w:t>Apriansyah</w:t>
+            </w:r>
+            <w:proofErr w:type="spellEnd"/>
+            <w:r>
+              <w:rPr>
+                <w:rFonts w:ascii="Times New Roman" w:eastAsia="Times New Roman" w:hAnsi="Times New Roman" w:cs="Times New Roman"/>
+                <w:sz w:val="24"/>
+              </w:rPr>
+              <w:t xml:space="preserve">, Agustin </w:t>
+            </w:r>
+            <w:proofErr w:type="spellStart"/>
+            <w:r>
+              <w:rPr>
+                <w:rFonts w:ascii="Times New Roman" w:eastAsia="Times New Roman" w:hAnsi="Times New Roman" w:cs="Times New Roman"/>
+                <w:sz w:val="24"/>
+              </w:rPr>
+              <w:t>Anisa</w:t>
             </w:r>
             <w:proofErr w:type="spellEnd"/>
             <w:r>
@@ -9455,22 +9339,6 @@
                 <w:sz w:val="24"/>
               </w:rPr>
               <w:t xml:space="preserve"> </w:t>
-            </w:r>
-            <w:proofErr w:type="spellStart"/>
-            <w:r>
-              <w:rPr>
-                <w:rFonts w:ascii="Times New Roman" w:eastAsia="Times New Roman" w:hAnsi="Times New Roman" w:cs="Times New Roman"/>
-                <w:sz w:val="24"/>
-              </w:rPr>
-              <w:t>Apriansyah</w:t>
-            </w:r>
-            <w:proofErr w:type="spellEnd"/>
-            <w:r>
-              <w:rPr>
-                <w:rFonts w:ascii="Times New Roman" w:eastAsia="Times New Roman" w:hAnsi="Times New Roman" w:cs="Times New Roman"/>
-                <w:sz w:val="24"/>
-              </w:rPr>
-              <w:t xml:space="preserve">, Agustin Anisa </w:t>
             </w:r>
             <w:proofErr w:type="spellStart"/>
             <w:r>
@@ -9560,14 +9428,7 @@
                 <w:rFonts w:ascii="Times New Roman" w:eastAsia="Times New Roman" w:hAnsi="Times New Roman" w:cs="Times New Roman"/>
                 <w:sz w:val="24"/>
               </w:rPr>
-              <w:t>Automation</w:t>
-            </w:r>
-            <w:r>
-              <w:rPr>
-                <w:rFonts w:ascii="Times New Roman" w:eastAsia="Times New Roman" w:hAnsi="Times New Roman" w:cs="Times New Roman"/>
-                <w:sz w:val="24"/>
-              </w:rPr>
-              <w:t xml:space="preserve"> Testing</w:t>
+              <w:t>Automation Testing</w:t>
             </w:r>
           </w:p>
         </w:tc>
@@ -9601,15 +9462,15 @@
                 <w:rFonts w:ascii="Times New Roman" w:eastAsia="Times New Roman" w:hAnsi="Times New Roman" w:cs="Times New Roman"/>
                 <w:sz w:val="24"/>
               </w:rPr>
-              <w:t xml:space="preserve">uhammad </w:t>
-            </w:r>
-            <w:proofErr w:type="spellStart"/>
-            <w:r>
-              <w:rPr>
-                <w:rFonts w:ascii="Times New Roman" w:eastAsia="Times New Roman" w:hAnsi="Times New Roman" w:cs="Times New Roman"/>
-                <w:sz w:val="24"/>
-              </w:rPr>
-              <w:t>Diza</w:t>
+              <w:t xml:space="preserve">uhammad Diza Aulia, </w:t>
+            </w:r>
+            <w:proofErr w:type="spellStart"/>
+            <w:r>
+              <w:rPr>
+                <w:rFonts w:ascii="Times New Roman" w:eastAsia="Times New Roman" w:hAnsi="Times New Roman" w:cs="Times New Roman"/>
+                <w:sz w:val="24"/>
+              </w:rPr>
+              <w:t>Rizky</w:t>
             </w:r>
             <w:proofErr w:type="spellEnd"/>
             <w:r>
@@ -9625,23 +9486,23 @@
                 <w:rFonts w:ascii="Times New Roman" w:eastAsia="Times New Roman" w:hAnsi="Times New Roman" w:cs="Times New Roman"/>
                 <w:sz w:val="24"/>
               </w:rPr>
-              <w:t>Aulia</w:t>
-            </w:r>
-            <w:proofErr w:type="spellEnd"/>
-            <w:r>
-              <w:rPr>
-                <w:rFonts w:ascii="Times New Roman" w:eastAsia="Times New Roman" w:hAnsi="Times New Roman" w:cs="Times New Roman"/>
-                <w:sz w:val="24"/>
-              </w:rPr>
-              <w:t xml:space="preserve">, </w:t>
-            </w:r>
-            <w:proofErr w:type="spellStart"/>
-            <w:r>
-              <w:rPr>
-                <w:rFonts w:ascii="Times New Roman" w:eastAsia="Times New Roman" w:hAnsi="Times New Roman" w:cs="Times New Roman"/>
-                <w:sz w:val="24"/>
-              </w:rPr>
-              <w:t>Rizky</w:t>
+              <w:t>Apriansyah</w:t>
+            </w:r>
+            <w:proofErr w:type="spellEnd"/>
+            <w:r>
+              <w:rPr>
+                <w:rFonts w:ascii="Times New Roman" w:eastAsia="Times New Roman" w:hAnsi="Times New Roman" w:cs="Times New Roman"/>
+                <w:sz w:val="24"/>
+              </w:rPr>
+              <w:t xml:space="preserve">, Agustin </w:t>
+            </w:r>
+            <w:proofErr w:type="spellStart"/>
+            <w:r>
+              <w:rPr>
+                <w:rFonts w:ascii="Times New Roman" w:eastAsia="Times New Roman" w:hAnsi="Times New Roman" w:cs="Times New Roman"/>
+                <w:sz w:val="24"/>
+              </w:rPr>
+              <w:t>Anisa</w:t>
             </w:r>
             <w:proofErr w:type="spellEnd"/>
             <w:r>
@@ -9650,22 +9511,6 @@
                 <w:sz w:val="24"/>
               </w:rPr>
               <w:t xml:space="preserve"> </w:t>
-            </w:r>
-            <w:proofErr w:type="spellStart"/>
-            <w:r>
-              <w:rPr>
-                <w:rFonts w:ascii="Times New Roman" w:eastAsia="Times New Roman" w:hAnsi="Times New Roman" w:cs="Times New Roman"/>
-                <w:sz w:val="24"/>
-              </w:rPr>
-              <w:t>Apriansyah</w:t>
-            </w:r>
-            <w:proofErr w:type="spellEnd"/>
-            <w:r>
-              <w:rPr>
-                <w:rFonts w:ascii="Times New Roman" w:eastAsia="Times New Roman" w:hAnsi="Times New Roman" w:cs="Times New Roman"/>
-                <w:sz w:val="24"/>
-              </w:rPr>
-              <w:t xml:space="preserve">, Agustin Anisa </w:t>
             </w:r>
             <w:proofErr w:type="spellStart"/>
             <w:r>
@@ -9817,13 +9662,1235 @@
     </w:p>
     <w:p>
       <w:pPr>
+        <w:pStyle w:val="Heading1"/>
+        <w:numPr>
+          <w:ilvl w:val="0"/>
+          <w:numId w:val="4"/>
+        </w:numPr>
+        <w:rPr>
+          <w:b w:val="0"/>
+          <w:bCs/>
+          <w:iCs/>
+          <w:color w:val="000000" w:themeColor="text1"/>
+          <w:sz w:val="24"/>
+          <w:szCs w:val="24"/>
+        </w:rPr>
+      </w:pPr>
+      <w:r>
+        <w:rPr>
+          <w:bCs/>
+          <w:color w:val="000000" w:themeColor="text1"/>
+          <w:sz w:val="24"/>
+          <w:szCs w:val="24"/>
+        </w:rPr>
+        <w:t>TEST DELIVERABLES</w:t>
+      </w:r>
+    </w:p>
+    <w:p>
+      <w:pPr>
+        <w:pStyle w:val="Heading2"/>
+        <w:ind w:left="142"/>
+        <w:rPr>
+          <w:rFonts w:ascii="Times New Roman" w:hAnsi="Times New Roman" w:cs="Times New Roman"/>
+          <w:b/>
+          <w:bCs/>
+          <w:i/>
+          <w:iCs/>
+          <w:color w:val="000000" w:themeColor="text1"/>
+          <w:sz w:val="24"/>
+          <w:szCs w:val="24"/>
+        </w:rPr>
+      </w:pPr>
+      <w:proofErr w:type="gramStart"/>
+      <w:r>
+        <w:rPr>
+          <w:rFonts w:ascii="Times New Roman" w:eastAsia="Times New Roman" w:hAnsi="Times New Roman" w:cs="Times New Roman"/>
+          <w:b/>
+          <w:bCs/>
+          <w:color w:val="000000" w:themeColor="text1"/>
+          <w:sz w:val="24"/>
+          <w:szCs w:val="24"/>
+        </w:rPr>
+        <w:t xml:space="preserve">4.1 </w:t>
+      </w:r>
+      <w:r>
+        <w:rPr>
+          <w:rFonts w:ascii="Times New Roman" w:eastAsia="Times New Roman" w:hAnsi="Times New Roman" w:cs="Times New Roman"/>
+          <w:b/>
+          <w:bCs/>
+          <w:color w:val="000000" w:themeColor="text1"/>
+          <w:sz w:val="24"/>
+          <w:szCs w:val="24"/>
+        </w:rPr>
+        <w:t xml:space="preserve"> </w:t>
+      </w:r>
+      <w:r>
+        <w:rPr>
+          <w:rFonts w:ascii="Times New Roman" w:hAnsi="Times New Roman" w:cs="Times New Roman"/>
+          <w:b/>
+          <w:bCs/>
+          <w:color w:val="000000" w:themeColor="text1"/>
+          <w:sz w:val="24"/>
+          <w:szCs w:val="24"/>
+        </w:rPr>
+        <w:t>Before</w:t>
+      </w:r>
+      <w:proofErr w:type="gramEnd"/>
+      <w:r>
+        <w:rPr>
+          <w:rFonts w:ascii="Times New Roman" w:hAnsi="Times New Roman" w:cs="Times New Roman"/>
+          <w:b/>
+          <w:bCs/>
+          <w:color w:val="000000" w:themeColor="text1"/>
+          <w:sz w:val="24"/>
+          <w:szCs w:val="24"/>
+        </w:rPr>
+        <w:t xml:space="preserve"> Testing</w:t>
+      </w:r>
+    </w:p>
+    <w:p>
+      <w:pPr>
+        <w:numPr>
+          <w:ilvl w:val="0"/>
+          <w:numId w:val="13"/>
+        </w:numPr>
         <w:spacing w:after="12" w:line="251" w:lineRule="auto"/>
-        <w:ind w:right="601"/>
+        <w:ind w:right="601" w:hanging="360"/>
+      </w:pPr>
+      <w:r>
+        <w:rPr>
+          <w:rFonts w:ascii="Times New Roman" w:eastAsia="Times New Roman" w:hAnsi="Times New Roman" w:cs="Times New Roman"/>
+          <w:sz w:val="24"/>
+        </w:rPr>
+        <w:t xml:space="preserve">Test </w:t>
+      </w:r>
+      <w:proofErr w:type="gramStart"/>
+      <w:r>
+        <w:rPr>
+          <w:rFonts w:ascii="Times New Roman" w:eastAsia="Times New Roman" w:hAnsi="Times New Roman" w:cs="Times New Roman"/>
+          <w:sz w:val="24"/>
+        </w:rPr>
+        <w:t>Plan  :</w:t>
+      </w:r>
+      <w:proofErr w:type="gramEnd"/>
+      <w:r>
+        <w:rPr>
+          <w:rFonts w:ascii="Times New Roman" w:eastAsia="Times New Roman" w:hAnsi="Times New Roman" w:cs="Times New Roman"/>
+          <w:sz w:val="24"/>
+        </w:rPr>
+        <w:t xml:space="preserve"> </w:t>
+      </w:r>
+      <w:proofErr w:type="spellStart"/>
+      <w:r>
+        <w:rPr>
+          <w:rFonts w:ascii="Times New Roman" w:eastAsia="Times New Roman" w:hAnsi="Times New Roman" w:cs="Times New Roman"/>
+          <w:sz w:val="24"/>
+        </w:rPr>
+        <w:t>Dokumen</w:t>
+      </w:r>
+      <w:proofErr w:type="spellEnd"/>
+      <w:r>
+        <w:rPr>
+          <w:rFonts w:ascii="Times New Roman" w:eastAsia="Times New Roman" w:hAnsi="Times New Roman" w:cs="Times New Roman"/>
+          <w:sz w:val="24"/>
+        </w:rPr>
+        <w:t xml:space="preserve"> </w:t>
+      </w:r>
+      <w:proofErr w:type="spellStart"/>
+      <w:r>
+        <w:rPr>
+          <w:rFonts w:ascii="Times New Roman" w:eastAsia="Times New Roman" w:hAnsi="Times New Roman" w:cs="Times New Roman"/>
+          <w:sz w:val="24"/>
+        </w:rPr>
+        <w:t>Rencana</w:t>
+      </w:r>
+      <w:proofErr w:type="spellEnd"/>
+      <w:r>
+        <w:rPr>
+          <w:rFonts w:ascii="Times New Roman" w:eastAsia="Times New Roman" w:hAnsi="Times New Roman" w:cs="Times New Roman"/>
+          <w:sz w:val="24"/>
+        </w:rPr>
+        <w:t xml:space="preserve"> </w:t>
+      </w:r>
+      <w:proofErr w:type="spellStart"/>
+      <w:r>
+        <w:rPr>
+          <w:rFonts w:ascii="Times New Roman" w:eastAsia="Times New Roman" w:hAnsi="Times New Roman" w:cs="Times New Roman"/>
+          <w:sz w:val="24"/>
+        </w:rPr>
+        <w:t>pengujian</w:t>
+      </w:r>
+      <w:proofErr w:type="spellEnd"/>
+      <w:r>
+        <w:rPr>
+          <w:rFonts w:ascii="Times New Roman" w:eastAsia="Times New Roman" w:hAnsi="Times New Roman" w:cs="Times New Roman"/>
+          <w:sz w:val="24"/>
+        </w:rPr>
+        <w:t xml:space="preserve"> yang </w:t>
+      </w:r>
+      <w:proofErr w:type="spellStart"/>
+      <w:r>
+        <w:rPr>
+          <w:rFonts w:ascii="Times New Roman" w:eastAsia="Times New Roman" w:hAnsi="Times New Roman" w:cs="Times New Roman"/>
+          <w:sz w:val="24"/>
+        </w:rPr>
+        <w:t>akan</w:t>
+      </w:r>
+      <w:proofErr w:type="spellEnd"/>
+      <w:r>
+        <w:rPr>
+          <w:rFonts w:ascii="Times New Roman" w:eastAsia="Times New Roman" w:hAnsi="Times New Roman" w:cs="Times New Roman"/>
+          <w:sz w:val="24"/>
+        </w:rPr>
+        <w:t xml:space="preserve"> </w:t>
+      </w:r>
+      <w:proofErr w:type="spellStart"/>
+      <w:r>
+        <w:rPr>
+          <w:rFonts w:ascii="Times New Roman" w:eastAsia="Times New Roman" w:hAnsi="Times New Roman" w:cs="Times New Roman"/>
+          <w:sz w:val="24"/>
+        </w:rPr>
+        <w:t>dilakukan</w:t>
+      </w:r>
+      <w:proofErr w:type="spellEnd"/>
+      <w:r>
+        <w:rPr>
+          <w:rFonts w:ascii="Times New Roman" w:eastAsia="Times New Roman" w:hAnsi="Times New Roman" w:cs="Times New Roman"/>
+          <w:sz w:val="24"/>
+        </w:rPr>
+        <w:t>.</w:t>
+      </w:r>
+    </w:p>
+    <w:p>
+      <w:pPr>
+        <w:spacing w:after="12" w:line="251" w:lineRule="auto"/>
+        <w:ind w:left="825" w:right="601"/>
+        <w:rPr>
+          <w:rFonts w:ascii="Times New Roman" w:hAnsi="Times New Roman" w:cs="Times New Roman"/>
+          <w:sz w:val="24"/>
+        </w:rPr>
+      </w:pPr>
+      <w:hyperlink r:id="rId11" w:history="1">
+        <w:r>
+          <w:rPr>
+            <w:rStyle w:val="Hyperlink"/>
+            <w:rFonts w:ascii="Times New Roman" w:hAnsi="Times New Roman" w:cs="Times New Roman"/>
+            <w:sz w:val="24"/>
+          </w:rPr>
+          <w:t>Test Plan SanbercodeQA-Kelompok09</w:t>
+        </w:r>
+      </w:hyperlink>
+    </w:p>
+    <w:p>
+      <w:pPr>
+        <w:numPr>
+          <w:ilvl w:val="0"/>
+          <w:numId w:val="13"/>
+        </w:numPr>
+        <w:spacing w:after="12" w:line="251" w:lineRule="auto"/>
+        <w:ind w:right="601" w:hanging="360"/>
+      </w:pPr>
+      <w:r>
+        <w:rPr>
+          <w:rFonts w:ascii="Times New Roman" w:eastAsia="Times New Roman" w:hAnsi="Times New Roman" w:cs="Times New Roman"/>
+          <w:sz w:val="24"/>
+        </w:rPr>
+        <w:t xml:space="preserve">Test Case :  </w:t>
+      </w:r>
+      <w:proofErr w:type="spellStart"/>
+      <w:r>
+        <w:rPr>
+          <w:rFonts w:ascii="Times New Roman" w:eastAsia="Times New Roman" w:hAnsi="Times New Roman" w:cs="Times New Roman"/>
+          <w:sz w:val="24"/>
+        </w:rPr>
+        <w:t>Dokumen</w:t>
+      </w:r>
+      <w:proofErr w:type="spellEnd"/>
+      <w:r>
+        <w:rPr>
+          <w:rFonts w:ascii="Times New Roman" w:eastAsia="Times New Roman" w:hAnsi="Times New Roman" w:cs="Times New Roman"/>
+          <w:sz w:val="24"/>
+        </w:rPr>
+        <w:t xml:space="preserve"> </w:t>
+      </w:r>
+      <w:proofErr w:type="spellStart"/>
+      <w:r>
+        <w:rPr>
+          <w:rFonts w:ascii="Times New Roman" w:eastAsia="Times New Roman" w:hAnsi="Times New Roman" w:cs="Times New Roman"/>
+          <w:sz w:val="24"/>
+        </w:rPr>
+        <w:t>kasus</w:t>
+      </w:r>
+      <w:proofErr w:type="spellEnd"/>
+      <w:r>
+        <w:rPr>
+          <w:rFonts w:ascii="Times New Roman" w:eastAsia="Times New Roman" w:hAnsi="Times New Roman" w:cs="Times New Roman"/>
+          <w:sz w:val="24"/>
+        </w:rPr>
+        <w:t xml:space="preserve"> </w:t>
+      </w:r>
+      <w:proofErr w:type="spellStart"/>
+      <w:r>
+        <w:rPr>
+          <w:rFonts w:ascii="Times New Roman" w:eastAsia="Times New Roman" w:hAnsi="Times New Roman" w:cs="Times New Roman"/>
+          <w:sz w:val="24"/>
+        </w:rPr>
+        <w:t>uji</w:t>
+      </w:r>
+      <w:proofErr w:type="spellEnd"/>
+      <w:r>
+        <w:rPr>
+          <w:rFonts w:ascii="Times New Roman" w:eastAsia="Times New Roman" w:hAnsi="Times New Roman" w:cs="Times New Roman"/>
+          <w:sz w:val="24"/>
+        </w:rPr>
+        <w:t xml:space="preserve"> </w:t>
+      </w:r>
+      <w:proofErr w:type="spellStart"/>
+      <w:r>
+        <w:rPr>
+          <w:rFonts w:ascii="Times New Roman" w:eastAsia="Times New Roman" w:hAnsi="Times New Roman" w:cs="Times New Roman"/>
+          <w:sz w:val="24"/>
+        </w:rPr>
+        <w:t>dari</w:t>
+      </w:r>
+      <w:proofErr w:type="spellEnd"/>
+      <w:r>
+        <w:rPr>
+          <w:rFonts w:ascii="Times New Roman" w:eastAsia="Times New Roman" w:hAnsi="Times New Roman" w:cs="Times New Roman"/>
+          <w:sz w:val="24"/>
+        </w:rPr>
+        <w:t xml:space="preserve"> </w:t>
+      </w:r>
+      <w:proofErr w:type="spellStart"/>
+      <w:r>
+        <w:rPr>
+          <w:rFonts w:ascii="Times New Roman" w:eastAsia="Times New Roman" w:hAnsi="Times New Roman" w:cs="Times New Roman"/>
+          <w:sz w:val="24"/>
+        </w:rPr>
+        <w:t>fitur</w:t>
+      </w:r>
+      <w:proofErr w:type="spellEnd"/>
+      <w:r>
+        <w:rPr>
+          <w:rFonts w:ascii="Times New Roman" w:eastAsia="Times New Roman" w:hAnsi="Times New Roman" w:cs="Times New Roman"/>
+          <w:sz w:val="24"/>
+        </w:rPr>
+        <w:t xml:space="preserve"> yang </w:t>
+      </w:r>
+      <w:proofErr w:type="spellStart"/>
+      <w:r>
+        <w:rPr>
+          <w:rFonts w:ascii="Times New Roman" w:eastAsia="Times New Roman" w:hAnsi="Times New Roman" w:cs="Times New Roman"/>
+          <w:sz w:val="24"/>
+        </w:rPr>
+        <w:t>akan</w:t>
+      </w:r>
+      <w:proofErr w:type="spellEnd"/>
+      <w:r>
+        <w:rPr>
+          <w:rFonts w:ascii="Times New Roman" w:eastAsia="Times New Roman" w:hAnsi="Times New Roman" w:cs="Times New Roman"/>
+          <w:sz w:val="24"/>
+        </w:rPr>
+        <w:t xml:space="preserve"> </w:t>
+      </w:r>
+      <w:proofErr w:type="spellStart"/>
+      <w:r>
+        <w:rPr>
+          <w:rFonts w:ascii="Times New Roman" w:eastAsia="Times New Roman" w:hAnsi="Times New Roman" w:cs="Times New Roman"/>
+          <w:sz w:val="24"/>
+        </w:rPr>
+        <w:t>dilakukan</w:t>
+      </w:r>
+      <w:proofErr w:type="spellEnd"/>
+      <w:r>
+        <w:rPr>
+          <w:rFonts w:ascii="Times New Roman" w:eastAsia="Times New Roman" w:hAnsi="Times New Roman" w:cs="Times New Roman"/>
+          <w:sz w:val="24"/>
+        </w:rPr>
+        <w:t xml:space="preserve"> </w:t>
+      </w:r>
+      <w:proofErr w:type="spellStart"/>
+      <w:r>
+        <w:rPr>
+          <w:rFonts w:ascii="Times New Roman" w:eastAsia="Times New Roman" w:hAnsi="Times New Roman" w:cs="Times New Roman"/>
+          <w:sz w:val="24"/>
+        </w:rPr>
+        <w:t>pengujian</w:t>
+      </w:r>
+      <w:proofErr w:type="spellEnd"/>
+      <w:r>
+        <w:rPr>
+          <w:rFonts w:ascii="Times New Roman" w:eastAsia="Times New Roman" w:hAnsi="Times New Roman" w:cs="Times New Roman"/>
+          <w:sz w:val="24"/>
+        </w:rPr>
+        <w:t xml:space="preserve"> </w:t>
+      </w:r>
+    </w:p>
+    <w:p>
+      <w:pPr>
+        <w:spacing w:after="12" w:line="251" w:lineRule="auto"/>
+        <w:ind w:left="825" w:right="601"/>
+        <w:rPr>
+          <w:rFonts w:ascii="Times New Roman" w:hAnsi="Times New Roman" w:cs="Times New Roman"/>
+          <w:sz w:val="24"/>
+        </w:rPr>
+      </w:pPr>
+      <w:hyperlink r:id="rId12" w:history="1">
+        <w:r>
+          <w:rPr>
+            <w:rStyle w:val="Hyperlink"/>
+            <w:rFonts w:ascii="Times New Roman" w:hAnsi="Times New Roman" w:cs="Times New Roman"/>
+            <w:sz w:val="24"/>
+          </w:rPr>
+          <w:t>Test Case SanbercodeQA-Kelompok09</w:t>
+        </w:r>
+      </w:hyperlink>
+    </w:p>
+    <w:p>
+      <w:pPr>
+        <w:numPr>
+          <w:ilvl w:val="0"/>
+          <w:numId w:val="13"/>
+        </w:numPr>
+        <w:spacing w:after="262" w:line="251" w:lineRule="auto"/>
+        <w:ind w:right="601" w:hanging="360"/>
+      </w:pPr>
+      <w:r>
+        <w:rPr>
+          <w:rFonts w:ascii="Times New Roman" w:eastAsia="Times New Roman" w:hAnsi="Times New Roman" w:cs="Times New Roman"/>
+          <w:sz w:val="24"/>
+        </w:rPr>
+        <w:t xml:space="preserve">Repository </w:t>
+      </w:r>
+      <w:proofErr w:type="spellStart"/>
+      <w:proofErr w:type="gramStart"/>
+      <w:r>
+        <w:rPr>
+          <w:rFonts w:ascii="Times New Roman" w:eastAsia="Times New Roman" w:hAnsi="Times New Roman" w:cs="Times New Roman"/>
+          <w:sz w:val="24"/>
+        </w:rPr>
+        <w:t>Github</w:t>
+      </w:r>
+      <w:proofErr w:type="spellEnd"/>
+      <w:r>
+        <w:rPr>
+          <w:rFonts w:ascii="Times New Roman" w:eastAsia="Times New Roman" w:hAnsi="Times New Roman" w:cs="Times New Roman"/>
+          <w:sz w:val="24"/>
+        </w:rPr>
+        <w:t xml:space="preserve"> :</w:t>
+      </w:r>
+      <w:proofErr w:type="gramEnd"/>
+      <w:r>
+        <w:rPr>
+          <w:rFonts w:ascii="Times New Roman" w:eastAsia="Times New Roman" w:hAnsi="Times New Roman" w:cs="Times New Roman"/>
+          <w:sz w:val="24"/>
+        </w:rPr>
+        <w:t xml:space="preserve"> </w:t>
+      </w:r>
+      <w:proofErr w:type="spellStart"/>
+      <w:r>
+        <w:rPr>
+          <w:rFonts w:ascii="Times New Roman" w:eastAsia="Times New Roman" w:hAnsi="Times New Roman" w:cs="Times New Roman"/>
+          <w:sz w:val="24"/>
+        </w:rPr>
+        <w:t>Berisi</w:t>
+      </w:r>
+      <w:proofErr w:type="spellEnd"/>
+      <w:r>
+        <w:rPr>
+          <w:rFonts w:ascii="Times New Roman" w:eastAsia="Times New Roman" w:hAnsi="Times New Roman" w:cs="Times New Roman"/>
+          <w:sz w:val="24"/>
+        </w:rPr>
+        <w:t xml:space="preserve"> </w:t>
+      </w:r>
+      <w:proofErr w:type="spellStart"/>
+      <w:r>
+        <w:rPr>
+          <w:rFonts w:ascii="Times New Roman" w:eastAsia="Times New Roman" w:hAnsi="Times New Roman" w:cs="Times New Roman"/>
+          <w:sz w:val="24"/>
+        </w:rPr>
+        <w:t>dokumentasi</w:t>
+      </w:r>
+      <w:proofErr w:type="spellEnd"/>
+      <w:r>
+        <w:rPr>
+          <w:rFonts w:ascii="Times New Roman" w:eastAsia="Times New Roman" w:hAnsi="Times New Roman" w:cs="Times New Roman"/>
+          <w:sz w:val="24"/>
+        </w:rPr>
+        <w:t xml:space="preserve"> test case, test plan, </w:t>
+      </w:r>
+      <w:r>
+        <w:rPr>
+          <w:rFonts w:ascii="Times New Roman" w:eastAsia="Times New Roman" w:hAnsi="Times New Roman" w:cs="Times New Roman"/>
+          <w:sz w:val="24"/>
+        </w:rPr>
+        <w:t>te</w:t>
+      </w:r>
+      <w:r>
+        <w:rPr>
+          <w:rFonts w:ascii="Times New Roman" w:eastAsia="Times New Roman" w:hAnsi="Times New Roman" w:cs="Times New Roman"/>
+          <w:sz w:val="24"/>
+        </w:rPr>
+        <w:t xml:space="preserve">st script </w:t>
+      </w:r>
+      <w:proofErr w:type="spellStart"/>
+      <w:r>
+        <w:rPr>
+          <w:rFonts w:ascii="Times New Roman" w:eastAsia="Times New Roman" w:hAnsi="Times New Roman" w:cs="Times New Roman"/>
+          <w:sz w:val="24"/>
+        </w:rPr>
+        <w:t>pengujian</w:t>
+      </w:r>
+      <w:proofErr w:type="spellEnd"/>
+      <w:r>
+        <w:rPr>
+          <w:rFonts w:ascii="Times New Roman" w:eastAsia="Times New Roman" w:hAnsi="Times New Roman" w:cs="Times New Roman"/>
+          <w:sz w:val="24"/>
+        </w:rPr>
+        <w:t xml:space="preserve"> manual </w:t>
+      </w:r>
+      <w:proofErr w:type="spellStart"/>
+      <w:r>
+        <w:rPr>
+          <w:rFonts w:ascii="Times New Roman" w:eastAsia="Times New Roman" w:hAnsi="Times New Roman" w:cs="Times New Roman"/>
+          <w:sz w:val="24"/>
+        </w:rPr>
+        <w:t>dan</w:t>
+      </w:r>
+      <w:proofErr w:type="spellEnd"/>
+      <w:r>
+        <w:rPr>
+          <w:rFonts w:ascii="Times New Roman" w:eastAsia="Times New Roman" w:hAnsi="Times New Roman" w:cs="Times New Roman"/>
+          <w:sz w:val="24"/>
+        </w:rPr>
+        <w:t xml:space="preserve"> automation.</w:t>
+      </w:r>
+      <w:r>
+        <w:br/>
+      </w:r>
+      <w:hyperlink r:id="rId13" w:history="1">
+        <w:r>
+          <w:rPr>
+            <w:rStyle w:val="Hyperlink"/>
+            <w:rFonts w:ascii="Times New Roman" w:hAnsi="Times New Roman" w:cs="Times New Roman"/>
+            <w:sz w:val="24"/>
+          </w:rPr>
+          <w:t>Repository SanbercodeQA-Kelompok09</w:t>
+        </w:r>
+      </w:hyperlink>
+    </w:p>
+    <w:p>
+      <w:pPr>
+        <w:pStyle w:val="Heading2"/>
+        <w:ind w:left="142"/>
+        <w:rPr>
+          <w:rFonts w:ascii="Times New Roman" w:hAnsi="Times New Roman" w:cs="Times New Roman"/>
+          <w:b/>
+          <w:bCs/>
+          <w:i/>
+          <w:iCs/>
+          <w:color w:val="000000" w:themeColor="text1"/>
+          <w:sz w:val="24"/>
+          <w:szCs w:val="24"/>
+        </w:rPr>
+      </w:pPr>
+      <w:proofErr w:type="gramStart"/>
+      <w:r>
+        <w:rPr>
+          <w:rFonts w:ascii="Times New Roman" w:hAnsi="Times New Roman" w:cs="Times New Roman"/>
+          <w:b/>
+          <w:bCs/>
+          <w:color w:val="000000" w:themeColor="text1"/>
+          <w:sz w:val="24"/>
+          <w:szCs w:val="24"/>
+        </w:rPr>
+        <w:t xml:space="preserve">4.2 </w:t>
+      </w:r>
+      <w:r>
+        <w:rPr>
+          <w:rFonts w:ascii="Times New Roman" w:hAnsi="Times New Roman" w:cs="Times New Roman"/>
+          <w:b/>
+          <w:bCs/>
+          <w:color w:val="000000" w:themeColor="text1"/>
+          <w:sz w:val="24"/>
+          <w:szCs w:val="24"/>
+        </w:rPr>
+        <w:t xml:space="preserve"> </w:t>
+      </w:r>
+      <w:r>
+        <w:rPr>
+          <w:rFonts w:ascii="Times New Roman" w:hAnsi="Times New Roman" w:cs="Times New Roman"/>
+          <w:b/>
+          <w:bCs/>
+          <w:color w:val="000000" w:themeColor="text1"/>
+          <w:sz w:val="24"/>
+          <w:szCs w:val="24"/>
+        </w:rPr>
+        <w:t>During</w:t>
+      </w:r>
+      <w:proofErr w:type="gramEnd"/>
+      <w:r>
+        <w:rPr>
+          <w:rFonts w:ascii="Times New Roman" w:hAnsi="Times New Roman" w:cs="Times New Roman"/>
+          <w:b/>
+          <w:bCs/>
+          <w:color w:val="000000" w:themeColor="text1"/>
+          <w:sz w:val="24"/>
+          <w:szCs w:val="24"/>
+        </w:rPr>
+        <w:t xml:space="preserve"> Testing phase</w:t>
+      </w:r>
+    </w:p>
+    <w:p>
+      <w:pPr>
+        <w:numPr>
+          <w:ilvl w:val="0"/>
+          <w:numId w:val="14"/>
+        </w:numPr>
+        <w:spacing w:after="12" w:line="251" w:lineRule="auto"/>
+        <w:ind w:right="601" w:hanging="355"/>
+      </w:pPr>
+      <w:r>
+        <w:rPr>
+          <w:rFonts w:ascii="Times New Roman" w:eastAsia="Times New Roman" w:hAnsi="Times New Roman" w:cs="Times New Roman"/>
+          <w:sz w:val="24"/>
+        </w:rPr>
+        <w:t xml:space="preserve">Manual </w:t>
+      </w:r>
+      <w:proofErr w:type="gramStart"/>
+      <w:r>
+        <w:rPr>
+          <w:rFonts w:ascii="Times New Roman" w:eastAsia="Times New Roman" w:hAnsi="Times New Roman" w:cs="Times New Roman"/>
+          <w:sz w:val="24"/>
+        </w:rPr>
+        <w:t>Testing :</w:t>
+      </w:r>
+      <w:proofErr w:type="gramEnd"/>
+      <w:r>
+        <w:rPr>
+          <w:rFonts w:ascii="Times New Roman" w:eastAsia="Times New Roman" w:hAnsi="Times New Roman" w:cs="Times New Roman"/>
+          <w:sz w:val="24"/>
+        </w:rPr>
+        <w:t xml:space="preserve"> </w:t>
+      </w:r>
+      <w:proofErr w:type="spellStart"/>
+      <w:r>
+        <w:rPr>
+          <w:rFonts w:ascii="Times New Roman" w:eastAsia="Times New Roman" w:hAnsi="Times New Roman" w:cs="Times New Roman"/>
+          <w:sz w:val="24"/>
+        </w:rPr>
+        <w:t>Pengujian</w:t>
+      </w:r>
+      <w:proofErr w:type="spellEnd"/>
+      <w:r>
+        <w:rPr>
+          <w:rFonts w:ascii="Times New Roman" w:eastAsia="Times New Roman" w:hAnsi="Times New Roman" w:cs="Times New Roman"/>
+          <w:sz w:val="24"/>
+        </w:rPr>
+        <w:t xml:space="preserve"> yan</w:t>
+      </w:r>
+      <w:r>
+        <w:rPr>
+          <w:rFonts w:ascii="Times New Roman" w:eastAsia="Times New Roman" w:hAnsi="Times New Roman" w:cs="Times New Roman"/>
+          <w:sz w:val="24"/>
+        </w:rPr>
+        <w:t xml:space="preserve">g </w:t>
+      </w:r>
+      <w:proofErr w:type="spellStart"/>
+      <w:r>
+        <w:rPr>
+          <w:rFonts w:ascii="Times New Roman" w:eastAsia="Times New Roman" w:hAnsi="Times New Roman" w:cs="Times New Roman"/>
+          <w:sz w:val="24"/>
+        </w:rPr>
+        <w:t>akan</w:t>
+      </w:r>
+      <w:proofErr w:type="spellEnd"/>
+      <w:r>
+        <w:rPr>
+          <w:rFonts w:ascii="Times New Roman" w:eastAsia="Times New Roman" w:hAnsi="Times New Roman" w:cs="Times New Roman"/>
+          <w:sz w:val="24"/>
+        </w:rPr>
+        <w:t xml:space="preserve"> </w:t>
+      </w:r>
+      <w:proofErr w:type="spellStart"/>
+      <w:r>
+        <w:rPr>
+          <w:rFonts w:ascii="Times New Roman" w:eastAsia="Times New Roman" w:hAnsi="Times New Roman" w:cs="Times New Roman"/>
+          <w:sz w:val="24"/>
+        </w:rPr>
+        <w:t>dilakukan</w:t>
+      </w:r>
+      <w:proofErr w:type="spellEnd"/>
+      <w:r>
+        <w:rPr>
+          <w:rFonts w:ascii="Times New Roman" w:eastAsia="Times New Roman" w:hAnsi="Times New Roman" w:cs="Times New Roman"/>
+          <w:sz w:val="24"/>
+        </w:rPr>
+        <w:t xml:space="preserve"> </w:t>
+      </w:r>
+      <w:proofErr w:type="spellStart"/>
+      <w:r>
+        <w:rPr>
+          <w:rFonts w:ascii="Times New Roman" w:eastAsia="Times New Roman" w:hAnsi="Times New Roman" w:cs="Times New Roman"/>
+          <w:sz w:val="24"/>
+        </w:rPr>
+        <w:t>secara</w:t>
+      </w:r>
+      <w:proofErr w:type="spellEnd"/>
+      <w:r>
+        <w:rPr>
+          <w:rFonts w:ascii="Times New Roman" w:eastAsia="Times New Roman" w:hAnsi="Times New Roman" w:cs="Times New Roman"/>
+          <w:sz w:val="24"/>
+        </w:rPr>
+        <w:t xml:space="preserve"> manual.</w:t>
+      </w:r>
+    </w:p>
+    <w:p>
+      <w:pPr>
+        <w:spacing w:after="12" w:line="251" w:lineRule="auto"/>
+        <w:ind w:left="820" w:right="601"/>
+      </w:pPr>
+      <w:hyperlink r:id="rId14" w:history="1">
+        <w:r>
+          <w:rPr>
+            <w:rStyle w:val="Hyperlink"/>
+            <w:rFonts w:ascii="Times New Roman" w:eastAsia="Times New Roman" w:hAnsi="Times New Roman" w:cs="Times New Roman"/>
+            <w:sz w:val="24"/>
+            <w:u w:color="0000FF"/>
+          </w:rPr>
+          <w:t>Manual Test Sanber</w:t>
+        </w:r>
+        <w:r>
+          <w:rPr>
+            <w:rStyle w:val="Hyperlink"/>
+            <w:rFonts w:ascii="Times New Roman" w:eastAsia="Times New Roman" w:hAnsi="Times New Roman" w:cs="Times New Roman"/>
+            <w:sz w:val="24"/>
+            <w:u w:color="0000FF"/>
+          </w:rPr>
+          <w:t>c</w:t>
+        </w:r>
+        <w:r>
+          <w:rPr>
+            <w:rStyle w:val="Hyperlink"/>
+            <w:rFonts w:ascii="Times New Roman" w:eastAsia="Times New Roman" w:hAnsi="Times New Roman" w:cs="Times New Roman"/>
+            <w:sz w:val="24"/>
+            <w:u w:color="0000FF"/>
+          </w:rPr>
+          <w:t>o</w:t>
+        </w:r>
+        <w:r>
+          <w:rPr>
+            <w:rStyle w:val="Hyperlink"/>
+            <w:rFonts w:ascii="Times New Roman" w:eastAsia="Times New Roman" w:hAnsi="Times New Roman" w:cs="Times New Roman"/>
+            <w:sz w:val="24"/>
+            <w:u w:color="0000FF"/>
+          </w:rPr>
+          <w:t>d</w:t>
+        </w:r>
+        <w:r>
+          <w:rPr>
+            <w:rStyle w:val="Hyperlink"/>
+            <w:rFonts w:ascii="Times New Roman" w:eastAsia="Times New Roman" w:hAnsi="Times New Roman" w:cs="Times New Roman"/>
+            <w:sz w:val="24"/>
+            <w:u w:color="0000FF"/>
+          </w:rPr>
+          <w:t>e</w:t>
+        </w:r>
+        <w:r>
+          <w:rPr>
+            <w:rStyle w:val="Hyperlink"/>
+            <w:rFonts w:ascii="Times New Roman" w:eastAsia="Times New Roman" w:hAnsi="Times New Roman" w:cs="Times New Roman"/>
+            <w:sz w:val="24"/>
+            <w:u w:color="0000FF"/>
+          </w:rPr>
+          <w:t>QA-Kelompok09</w:t>
+        </w:r>
+      </w:hyperlink>
+    </w:p>
+    <w:p>
+      <w:pPr>
+        <w:numPr>
+          <w:ilvl w:val="0"/>
+          <w:numId w:val="14"/>
+        </w:numPr>
+        <w:spacing w:after="295" w:line="251" w:lineRule="auto"/>
+        <w:ind w:right="601" w:hanging="355"/>
+        <w:rPr>
+          <w:rStyle w:val="Hyperlink"/>
+        </w:rPr>
+      </w:pPr>
+      <w:r>
+        <w:rPr>
+          <w:rFonts w:ascii="Times New Roman" w:eastAsia="Times New Roman" w:hAnsi="Times New Roman" w:cs="Times New Roman"/>
+          <w:sz w:val="24"/>
+        </w:rPr>
+        <w:t xml:space="preserve">Automation </w:t>
+      </w:r>
+      <w:proofErr w:type="gramStart"/>
+      <w:r>
+        <w:rPr>
+          <w:rFonts w:ascii="Times New Roman" w:eastAsia="Times New Roman" w:hAnsi="Times New Roman" w:cs="Times New Roman"/>
+          <w:sz w:val="24"/>
+        </w:rPr>
+        <w:t>Testing ;</w:t>
+      </w:r>
+      <w:proofErr w:type="gramEnd"/>
+      <w:r>
+        <w:rPr>
+          <w:rFonts w:ascii="Times New Roman" w:eastAsia="Times New Roman" w:hAnsi="Times New Roman" w:cs="Times New Roman"/>
+          <w:sz w:val="24"/>
+        </w:rPr>
+        <w:t xml:space="preserve"> </w:t>
+      </w:r>
+      <w:proofErr w:type="spellStart"/>
+      <w:r>
+        <w:rPr>
+          <w:rFonts w:ascii="Times New Roman" w:eastAsia="Times New Roman" w:hAnsi="Times New Roman" w:cs="Times New Roman"/>
+          <w:sz w:val="24"/>
+        </w:rPr>
+        <w:t>Pengujian</w:t>
+      </w:r>
+      <w:proofErr w:type="spellEnd"/>
+      <w:r>
+        <w:rPr>
+          <w:rFonts w:ascii="Times New Roman" w:eastAsia="Times New Roman" w:hAnsi="Times New Roman" w:cs="Times New Roman"/>
+          <w:sz w:val="24"/>
+        </w:rPr>
+        <w:t xml:space="preserve"> yang </w:t>
+      </w:r>
+      <w:proofErr w:type="spellStart"/>
+      <w:r>
+        <w:rPr>
+          <w:rFonts w:ascii="Times New Roman" w:eastAsia="Times New Roman" w:hAnsi="Times New Roman" w:cs="Times New Roman"/>
+          <w:sz w:val="24"/>
+        </w:rPr>
+        <w:t>ak</w:t>
+      </w:r>
+      <w:r>
+        <w:rPr>
+          <w:rFonts w:ascii="Times New Roman" w:eastAsia="Times New Roman" w:hAnsi="Times New Roman" w:cs="Times New Roman"/>
+          <w:sz w:val="24"/>
+        </w:rPr>
+        <w:t>an</w:t>
+      </w:r>
+      <w:proofErr w:type="spellEnd"/>
+      <w:r>
+        <w:rPr>
+          <w:rFonts w:ascii="Times New Roman" w:eastAsia="Times New Roman" w:hAnsi="Times New Roman" w:cs="Times New Roman"/>
+          <w:sz w:val="24"/>
+        </w:rPr>
+        <w:t xml:space="preserve"> </w:t>
+      </w:r>
+      <w:proofErr w:type="spellStart"/>
+      <w:r>
+        <w:rPr>
+          <w:rFonts w:ascii="Times New Roman" w:eastAsia="Times New Roman" w:hAnsi="Times New Roman" w:cs="Times New Roman"/>
+          <w:sz w:val="24"/>
+        </w:rPr>
+        <w:t>dilakukan</w:t>
+      </w:r>
+      <w:proofErr w:type="spellEnd"/>
+      <w:r>
+        <w:rPr>
+          <w:rFonts w:ascii="Times New Roman" w:eastAsia="Times New Roman" w:hAnsi="Times New Roman" w:cs="Times New Roman"/>
+          <w:sz w:val="24"/>
+        </w:rPr>
+        <w:t xml:space="preserve"> </w:t>
+      </w:r>
+      <w:proofErr w:type="spellStart"/>
+      <w:r>
+        <w:rPr>
+          <w:rFonts w:ascii="Times New Roman" w:eastAsia="Times New Roman" w:hAnsi="Times New Roman" w:cs="Times New Roman"/>
+          <w:sz w:val="24"/>
+        </w:rPr>
+        <w:t>secara</w:t>
+      </w:r>
+      <w:proofErr w:type="spellEnd"/>
+      <w:r>
+        <w:rPr>
+          <w:rFonts w:ascii="Times New Roman" w:eastAsia="Times New Roman" w:hAnsi="Times New Roman" w:cs="Times New Roman"/>
+          <w:sz w:val="24"/>
+        </w:rPr>
+        <w:t xml:space="preserve"> automation.</w:t>
+      </w:r>
+      <w:r>
+        <w:br/>
+      </w:r>
+      <w:r>
+        <w:rPr>
+          <w:rFonts w:ascii="Times New Roman" w:hAnsi="Times New Roman" w:cs="Times New Roman"/>
+          <w:sz w:val="24"/>
+        </w:rPr>
+        <w:fldChar w:fldCharType="begin"/>
+      </w:r>
+      <w:r>
+        <w:rPr>
+          <w:rFonts w:ascii="Times New Roman" w:hAnsi="Times New Roman" w:cs="Times New Roman"/>
+          <w:sz w:val="24"/>
+        </w:rPr>
+        <w:instrText xml:space="preserve"> HYPERLINK "https://github.com/dizaulia/SanbercodeQA-Kelompok9/tree/main/Automation%20Testing%20Script" </w:instrText>
+      </w:r>
+      <w:r>
+        <w:rPr>
+          <w:rFonts w:ascii="Times New Roman" w:hAnsi="Times New Roman" w:cs="Times New Roman"/>
+          <w:sz w:val="24"/>
+        </w:rPr>
+      </w:r>
+      <w:r>
+        <w:rPr>
+          <w:rFonts w:ascii="Times New Roman" w:hAnsi="Times New Roman" w:cs="Times New Roman"/>
+          <w:sz w:val="24"/>
+        </w:rPr>
+        <w:fldChar w:fldCharType="separate"/>
+      </w:r>
+      <w:r>
+        <w:rPr>
+          <w:rStyle w:val="Hyperlink"/>
+          <w:rFonts w:ascii="Times New Roman" w:hAnsi="Times New Roman" w:cs="Times New Roman"/>
+          <w:sz w:val="24"/>
+        </w:rPr>
+        <w:t>Automation Test Sanberco</w:t>
+      </w:r>
+      <w:r>
+        <w:rPr>
+          <w:rStyle w:val="Hyperlink"/>
+          <w:rFonts w:ascii="Times New Roman" w:hAnsi="Times New Roman" w:cs="Times New Roman"/>
+          <w:sz w:val="24"/>
+        </w:rPr>
+        <w:t>d</w:t>
+      </w:r>
+      <w:r>
+        <w:rPr>
+          <w:rStyle w:val="Hyperlink"/>
+          <w:rFonts w:ascii="Times New Roman" w:hAnsi="Times New Roman" w:cs="Times New Roman"/>
+          <w:sz w:val="24"/>
+        </w:rPr>
+        <w:t>eQ</w:t>
+      </w:r>
+      <w:r>
+        <w:rPr>
+          <w:rStyle w:val="Hyperlink"/>
+          <w:rFonts w:ascii="Times New Roman" w:hAnsi="Times New Roman" w:cs="Times New Roman"/>
+          <w:sz w:val="24"/>
+        </w:rPr>
+        <w:t>A</w:t>
+      </w:r>
+      <w:r>
+        <w:rPr>
+          <w:rStyle w:val="Hyperlink"/>
+          <w:rFonts w:ascii="Times New Roman" w:hAnsi="Times New Roman" w:cs="Times New Roman"/>
+          <w:sz w:val="24"/>
+        </w:rPr>
+        <w:t>-Kelompok09</w:t>
+      </w:r>
+    </w:p>
+    <w:p>
+      <w:pPr>
+        <w:pStyle w:val="Heading2"/>
+        <w:ind w:left="142"/>
+        <w:rPr>
+          <w:rFonts w:ascii="Times New Roman" w:hAnsi="Times New Roman" w:cs="Times New Roman"/>
+          <w:b/>
+          <w:bCs/>
+          <w:i/>
+          <w:iCs/>
+          <w:color w:val="000000" w:themeColor="text1"/>
+          <w:sz w:val="24"/>
+          <w:szCs w:val="24"/>
+        </w:rPr>
+      </w:pPr>
+      <w:r>
+        <w:rPr>
+          <w:rFonts w:ascii="Times New Roman" w:eastAsia="Calibri" w:hAnsi="Times New Roman" w:cs="Times New Roman"/>
+          <w:color w:val="auto"/>
+          <w:sz w:val="24"/>
+          <w:szCs w:val="22"/>
+        </w:rPr>
+        <w:fldChar w:fldCharType="end"/>
+      </w:r>
+      <w:r>
+        <w:rPr>
+          <w:rFonts w:ascii="Times New Roman" w:hAnsi="Times New Roman" w:cs="Times New Roman"/>
+          <w:b/>
+          <w:bCs/>
+          <w:color w:val="000000" w:themeColor="text1"/>
+          <w:sz w:val="24"/>
+          <w:szCs w:val="24"/>
+        </w:rPr>
+        <w:t xml:space="preserve"> </w:t>
+      </w:r>
+      <w:r>
+        <w:rPr>
+          <w:rFonts w:ascii="Times New Roman" w:hAnsi="Times New Roman" w:cs="Times New Roman"/>
+          <w:b/>
+          <w:bCs/>
+          <w:color w:val="000000" w:themeColor="text1"/>
+          <w:sz w:val="24"/>
+          <w:szCs w:val="24"/>
+        </w:rPr>
+        <w:t xml:space="preserve">4.3 </w:t>
+      </w:r>
+      <w:r>
+        <w:rPr>
+          <w:rFonts w:ascii="Times New Roman" w:hAnsi="Times New Roman" w:cs="Times New Roman"/>
+          <w:b/>
+          <w:bCs/>
+          <w:color w:val="000000" w:themeColor="text1"/>
+          <w:sz w:val="24"/>
+          <w:szCs w:val="24"/>
+        </w:rPr>
+        <w:t>After Testing</w:t>
+      </w:r>
+    </w:p>
+    <w:p>
+      <w:pPr>
+        <w:numPr>
+          <w:ilvl w:val="0"/>
+          <w:numId w:val="15"/>
+        </w:numPr>
+        <w:spacing w:after="12" w:line="251" w:lineRule="auto"/>
+        <w:ind w:right="601" w:hanging="360"/>
+      </w:pPr>
+      <w:r>
+        <w:rPr>
+          <w:rFonts w:ascii="Times New Roman" w:eastAsia="Times New Roman" w:hAnsi="Times New Roman" w:cs="Times New Roman"/>
+          <w:sz w:val="24"/>
+        </w:rPr>
+        <w:t xml:space="preserve">Manual Test </w:t>
+      </w:r>
+      <w:proofErr w:type="gramStart"/>
+      <w:r>
+        <w:rPr>
+          <w:rFonts w:ascii="Times New Roman" w:eastAsia="Times New Roman" w:hAnsi="Times New Roman" w:cs="Times New Roman"/>
+          <w:sz w:val="24"/>
+        </w:rPr>
+        <w:t>Report :</w:t>
+      </w:r>
+      <w:proofErr w:type="gramEnd"/>
+      <w:r>
+        <w:rPr>
+          <w:rFonts w:ascii="Times New Roman" w:eastAsia="Times New Roman" w:hAnsi="Times New Roman" w:cs="Times New Roman"/>
+          <w:sz w:val="24"/>
+        </w:rPr>
+        <w:t xml:space="preserve"> </w:t>
+      </w:r>
+      <w:proofErr w:type="spellStart"/>
+      <w:r>
+        <w:rPr>
+          <w:rFonts w:ascii="Times New Roman" w:eastAsia="Times New Roman" w:hAnsi="Times New Roman" w:cs="Times New Roman"/>
+          <w:sz w:val="24"/>
+        </w:rPr>
+        <w:t>Laporan</w:t>
+      </w:r>
+      <w:proofErr w:type="spellEnd"/>
+      <w:r>
+        <w:rPr>
+          <w:rFonts w:ascii="Times New Roman" w:eastAsia="Times New Roman" w:hAnsi="Times New Roman" w:cs="Times New Roman"/>
+          <w:sz w:val="24"/>
+        </w:rPr>
+        <w:t xml:space="preserve"> Test Report yang </w:t>
+      </w:r>
+      <w:proofErr w:type="spellStart"/>
+      <w:r>
+        <w:rPr>
+          <w:rFonts w:ascii="Times New Roman" w:eastAsia="Times New Roman" w:hAnsi="Times New Roman" w:cs="Times New Roman"/>
+          <w:sz w:val="24"/>
+        </w:rPr>
+        <w:t>telah</w:t>
+      </w:r>
+      <w:proofErr w:type="spellEnd"/>
+      <w:r>
+        <w:rPr>
+          <w:rFonts w:ascii="Times New Roman" w:eastAsia="Times New Roman" w:hAnsi="Times New Roman" w:cs="Times New Roman"/>
+          <w:sz w:val="24"/>
+        </w:rPr>
+        <w:t xml:space="preserve"> </w:t>
+      </w:r>
+      <w:proofErr w:type="spellStart"/>
+      <w:r>
+        <w:rPr>
+          <w:rFonts w:ascii="Times New Roman" w:eastAsia="Times New Roman" w:hAnsi="Times New Roman" w:cs="Times New Roman"/>
+          <w:sz w:val="24"/>
+        </w:rPr>
+        <w:t>dilakukan</w:t>
+      </w:r>
+      <w:proofErr w:type="spellEnd"/>
+      <w:r>
+        <w:rPr>
+          <w:rFonts w:ascii="Times New Roman" w:eastAsia="Times New Roman" w:hAnsi="Times New Roman" w:cs="Times New Roman"/>
+          <w:sz w:val="24"/>
+        </w:rPr>
+        <w:t xml:space="preserve"> </w:t>
+      </w:r>
+      <w:proofErr w:type="spellStart"/>
+      <w:r>
+        <w:rPr>
+          <w:rFonts w:ascii="Times New Roman" w:eastAsia="Times New Roman" w:hAnsi="Times New Roman" w:cs="Times New Roman"/>
+          <w:sz w:val="24"/>
+        </w:rPr>
+        <w:t>pengujian</w:t>
+      </w:r>
+      <w:proofErr w:type="spellEnd"/>
+      <w:r>
+        <w:rPr>
+          <w:rFonts w:ascii="Times New Roman" w:eastAsia="Times New Roman" w:hAnsi="Times New Roman" w:cs="Times New Roman"/>
+          <w:sz w:val="24"/>
+        </w:rPr>
+        <w:t xml:space="preserve"> manual.</w:t>
+      </w:r>
+      <w:bookmarkStart w:id="1" w:name="_GoBack"/>
+      <w:bookmarkEnd w:id="1"/>
+    </w:p>
+    <w:p>
+      <w:pPr>
+        <w:spacing w:after="12" w:line="251" w:lineRule="auto"/>
+        <w:ind w:left="825" w:right="601"/>
+        <w:rPr>
+          <w:rFonts w:ascii="Times New Roman" w:hAnsi="Times New Roman" w:cs="Times New Roman"/>
+        </w:rPr>
+      </w:pPr>
+      <w:hyperlink r:id="rId15" w:history="1">
+        <w:r>
+          <w:rPr>
+            <w:rStyle w:val="Hyperlink"/>
+            <w:rFonts w:ascii="Times New Roman" w:hAnsi="Times New Roman" w:cs="Times New Roman"/>
+            <w:sz w:val="24"/>
+          </w:rPr>
+          <w:t>Manual Test Report SanbercodeQA-Kelompok09</w:t>
+        </w:r>
+      </w:hyperlink>
+    </w:p>
+    <w:p>
+      <w:pPr>
+        <w:numPr>
+          <w:ilvl w:val="0"/>
+          <w:numId w:val="15"/>
+        </w:numPr>
+        <w:spacing w:after="12" w:line="251" w:lineRule="auto"/>
+        <w:ind w:right="601" w:hanging="360"/>
+      </w:pPr>
+      <w:r>
+        <w:rPr>
+          <w:rFonts w:ascii="Times New Roman" w:eastAsia="Times New Roman" w:hAnsi="Times New Roman" w:cs="Times New Roman"/>
+          <w:sz w:val="24"/>
+        </w:rPr>
+        <w:t xml:space="preserve">Automation Test </w:t>
+      </w:r>
+      <w:proofErr w:type="gramStart"/>
+      <w:r>
+        <w:rPr>
+          <w:rFonts w:ascii="Times New Roman" w:eastAsia="Times New Roman" w:hAnsi="Times New Roman" w:cs="Times New Roman"/>
+          <w:sz w:val="24"/>
+        </w:rPr>
+        <w:t>Report :</w:t>
+      </w:r>
+      <w:proofErr w:type="gramEnd"/>
+      <w:r>
+        <w:rPr>
+          <w:rFonts w:ascii="Times New Roman" w:eastAsia="Times New Roman" w:hAnsi="Times New Roman" w:cs="Times New Roman"/>
+          <w:sz w:val="24"/>
+        </w:rPr>
+        <w:t xml:space="preserve"> </w:t>
+      </w:r>
+      <w:proofErr w:type="spellStart"/>
+      <w:r>
+        <w:rPr>
+          <w:rFonts w:ascii="Times New Roman" w:eastAsia="Times New Roman" w:hAnsi="Times New Roman" w:cs="Times New Roman"/>
+          <w:sz w:val="24"/>
+        </w:rPr>
+        <w:t>Laporan</w:t>
+      </w:r>
+      <w:proofErr w:type="spellEnd"/>
+      <w:r>
+        <w:rPr>
+          <w:rFonts w:ascii="Times New Roman" w:eastAsia="Times New Roman" w:hAnsi="Times New Roman" w:cs="Times New Roman"/>
+          <w:sz w:val="24"/>
+        </w:rPr>
+        <w:t xml:space="preserve"> Test Report yang </w:t>
+      </w:r>
+      <w:proofErr w:type="spellStart"/>
+      <w:r>
+        <w:rPr>
+          <w:rFonts w:ascii="Times New Roman" w:eastAsia="Times New Roman" w:hAnsi="Times New Roman" w:cs="Times New Roman"/>
+          <w:sz w:val="24"/>
+        </w:rPr>
+        <w:t>telah</w:t>
+      </w:r>
+      <w:proofErr w:type="spellEnd"/>
+      <w:r>
+        <w:rPr>
+          <w:rFonts w:ascii="Times New Roman" w:eastAsia="Times New Roman" w:hAnsi="Times New Roman" w:cs="Times New Roman"/>
+          <w:sz w:val="24"/>
+        </w:rPr>
+        <w:t xml:space="preserve"> </w:t>
+      </w:r>
+      <w:proofErr w:type="spellStart"/>
+      <w:r>
+        <w:rPr>
+          <w:rFonts w:ascii="Times New Roman" w:eastAsia="Times New Roman" w:hAnsi="Times New Roman" w:cs="Times New Roman"/>
+          <w:sz w:val="24"/>
+        </w:rPr>
+        <w:t>dilakukan</w:t>
+      </w:r>
+      <w:proofErr w:type="spellEnd"/>
+      <w:r>
+        <w:rPr>
+          <w:rFonts w:ascii="Times New Roman" w:eastAsia="Times New Roman" w:hAnsi="Times New Roman" w:cs="Times New Roman"/>
+          <w:sz w:val="24"/>
+        </w:rPr>
+        <w:t xml:space="preserve"> </w:t>
+      </w:r>
+      <w:proofErr w:type="spellStart"/>
+      <w:r>
+        <w:rPr>
+          <w:rFonts w:ascii="Times New Roman" w:eastAsia="Times New Roman" w:hAnsi="Times New Roman" w:cs="Times New Roman"/>
+          <w:sz w:val="24"/>
+        </w:rPr>
+        <w:t>pengujian</w:t>
+      </w:r>
+      <w:proofErr w:type="spellEnd"/>
+      <w:r>
+        <w:rPr>
+          <w:rFonts w:ascii="Times New Roman" w:eastAsia="Times New Roman" w:hAnsi="Times New Roman" w:cs="Times New Roman"/>
+          <w:sz w:val="24"/>
+        </w:rPr>
+        <w:t xml:space="preserve"> automation.</w:t>
+      </w:r>
+    </w:p>
+    <w:p>
+      <w:pPr>
+        <w:spacing w:after="12" w:line="251" w:lineRule="auto"/>
+        <w:ind w:left="825" w:right="601"/>
+        <w:rPr>
+          <w:rFonts w:ascii="Times New Roman" w:hAnsi="Times New Roman" w:cs="Times New Roman"/>
+        </w:rPr>
+      </w:pPr>
+      <w:hyperlink r:id="rId16" w:history="1">
+        <w:r>
+          <w:rPr>
+            <w:rStyle w:val="Hyperlink"/>
+            <w:rFonts w:ascii="Times New Roman" w:hAnsi="Times New Roman" w:cs="Times New Roman"/>
+            <w:sz w:val="24"/>
+          </w:rPr>
+          <w:t>Automation Test Repot SanbercodeQA-Kelompok09</w:t>
+        </w:r>
+      </w:hyperlink>
+      <w:r>
+        <w:rPr>
+          <w:rFonts w:ascii="Times New Roman" w:hAnsi="Times New Roman" w:cs="Times New Roman"/>
+        </w:rPr>
+        <w:t xml:space="preserve"> </w:t>
+      </w:r>
+    </w:p>
+    <w:p>
+      <w:pPr>
+        <w:spacing w:after="5"/>
+        <w:ind w:left="835" w:hanging="10"/>
       </w:pPr>
     </w:p>
     <w:sectPr>
-      <w:headerReference w:type="default" r:id="rId10"/>
-      <w:footerReference w:type="default" r:id="rId11"/>
+      <w:headerReference w:type="default" r:id="rId17"/>
+      <w:footerReference w:type="default" r:id="rId18"/>
       <w:pgSz w:w="11906" w:h="16838"/>
       <w:pgMar w:top="1440" w:right="1440" w:bottom="1440" w:left="1440" w:header="708" w:footer="708" w:gutter="0"/>
       <w:pgNumType w:start="1"/>
@@ -9835,7 +10902,7 @@
 </file>
 
 <file path=word/endnotes.xml><?xml version="1.0" encoding="utf-8"?>
-<w:endnotes xmlns:wpc="http://schemas.microsoft.com/office/word/2010/wordprocessingCanvas" xmlns:mc="http://schemas.openxmlformats.org/markup-compatibility/2006" xmlns:o="urn:schemas-microsoft-com:office:office" xmlns:r="http://schemas.openxmlformats.org/officeDocument/2006/relationships" xmlns:m="http://schemas.openxmlformats.org/officeDocument/2006/math" xmlns:v="urn:schemas-microsoft-com:vml" xmlns:wp14="http://schemas.microsoft.com/office/word/2010/wordprocessingDrawing" xmlns:wp="http://schemas.openxmlformats.org/drawingml/2006/wordprocessingDrawing" xmlns:w10="urn:schemas-microsoft-com:office:word" xmlns:w="http://schemas.openxmlformats.org/wordprocessingml/2006/main" xmlns:w14="http://schemas.microsoft.com/office/word/2010/wordml" xmlns:w15="http://schemas.microsoft.com/office/word/2012/wordml" xmlns:wpg="http://schemas.microsoft.com/office/word/2010/wordprocessingGroup" xmlns:wpi="http://schemas.microsoft.com/office/word/2010/wordprocessingInk" xmlns:wne="http://schemas.microsoft.com/office/word/2006/wordml" xmlns:wps="http://schemas.microsoft.com/office/word/2010/wordprocessingShape" mc:Ignorable="w14 w15 wp14">
+<w:endnotes xmlns:wpc="http://schemas.microsoft.com/office/word/2010/wordprocessingCanvas" xmlns:mc="http://schemas.openxmlformats.org/markup-compatibility/2006" xmlns:o="urn:schemas-microsoft-com:office:office" xmlns:r="http://schemas.openxmlformats.org/officeDocument/2006/relationships" xmlns:m="http://schemas.openxmlformats.org/officeDocument/2006/math" xmlns:v="urn:schemas-microsoft-com:vml" xmlns:wp14="http://schemas.microsoft.com/office/word/2010/wordprocessingDrawing" xmlns:wp="http://schemas.openxmlformats.org/drawingml/2006/wordprocessingDrawing" xmlns:w10="urn:schemas-microsoft-com:office:word" xmlns:w="http://schemas.openxmlformats.org/wordprocessingml/2006/main" xmlns:w14="http://schemas.microsoft.com/office/word/2010/wordml" xmlns:wpg="http://schemas.microsoft.com/office/word/2010/wordprocessingGroup" xmlns:wpi="http://schemas.microsoft.com/office/word/2010/wordprocessingInk" xmlns:wne="http://schemas.microsoft.com/office/word/2006/wordml" xmlns:wps="http://schemas.microsoft.com/office/word/2010/wordprocessingShape" mc:Ignorable="w14 wp14">
   <w:endnote w:type="separator" w:id="-1">
     <w:p>
       <w:pPr>
@@ -9860,7 +10927,7 @@
 </file>
 
 <file path=word/footer1.xml><?xml version="1.0" encoding="utf-8"?>
-<w:ftr xmlns:wpc="http://schemas.microsoft.com/office/word/2010/wordprocessingCanvas" xmlns:mc="http://schemas.openxmlformats.org/markup-compatibility/2006" xmlns:o="urn:schemas-microsoft-com:office:office" xmlns:r="http://schemas.openxmlformats.org/officeDocument/2006/relationships" xmlns:m="http://schemas.openxmlformats.org/officeDocument/2006/math" xmlns:v="urn:schemas-microsoft-com:vml" xmlns:wp14="http://schemas.microsoft.com/office/word/2010/wordprocessingDrawing" xmlns:wp="http://schemas.openxmlformats.org/drawingml/2006/wordprocessingDrawing" xmlns:w10="urn:schemas-microsoft-com:office:word" xmlns:w="http://schemas.openxmlformats.org/wordprocessingml/2006/main" xmlns:w14="http://schemas.microsoft.com/office/word/2010/wordml" xmlns:w15="http://schemas.microsoft.com/office/word/2012/wordml" xmlns:wpg="http://schemas.microsoft.com/office/word/2010/wordprocessingGroup" xmlns:wpi="http://schemas.microsoft.com/office/word/2010/wordprocessingInk" xmlns:wne="http://schemas.microsoft.com/office/word/2006/wordml" xmlns:wps="http://schemas.microsoft.com/office/word/2010/wordprocessingShape" mc:Ignorable="w14 w15 wp14">
+<w:ftr xmlns:wpc="http://schemas.microsoft.com/office/word/2010/wordprocessingCanvas" xmlns:mc="http://schemas.openxmlformats.org/markup-compatibility/2006" xmlns:o="urn:schemas-microsoft-com:office:office" xmlns:r="http://schemas.openxmlformats.org/officeDocument/2006/relationships" xmlns:m="http://schemas.openxmlformats.org/officeDocument/2006/math" xmlns:v="urn:schemas-microsoft-com:vml" xmlns:wp14="http://schemas.microsoft.com/office/word/2010/wordprocessingDrawing" xmlns:wp="http://schemas.openxmlformats.org/drawingml/2006/wordprocessingDrawing" xmlns:w10="urn:schemas-microsoft-com:office:word" xmlns:w="http://schemas.openxmlformats.org/wordprocessingml/2006/main" xmlns:w14="http://schemas.microsoft.com/office/word/2010/wordml" xmlns:wpg="http://schemas.microsoft.com/office/word/2010/wordprocessingGroup" xmlns:wpi="http://schemas.microsoft.com/office/word/2010/wordprocessingInk" xmlns:wne="http://schemas.microsoft.com/office/word/2006/wordml" xmlns:wps="http://schemas.microsoft.com/office/word/2010/wordprocessingShape" mc:Ignorable="w14 wp14">
   <w:p>
     <w:pPr>
       <w:pBdr>
@@ -9970,12 +11037,12 @@
     <w:r>
       <w:rPr>
         <w:noProof/>
-        <w:lang w:val="en-US"/>
+        <w:lang w:eastAsia="en-ID"/>
       </w:rPr>
       <mc:AlternateContent>
         <mc:Choice Requires="wps">
           <w:drawing>
-            <wp:anchor distT="0" distB="0" distL="114300" distR="114300" simplePos="0" relativeHeight="251659264" behindDoc="0" locked="0" layoutInCell="1" hidden="0" allowOverlap="1">
+            <wp:anchor distT="0" distB="0" distL="114300" distR="114300" simplePos="0" relativeHeight="251659264" behindDoc="0" locked="0" layoutInCell="1" hidden="0" allowOverlap="1" wp14:anchorId="3BA7AC25" wp14:editId="2A83E315">
               <wp:simplePos x="0" y="0"/>
               <wp:positionH relativeFrom="column">
                 <wp:posOffset>12701</wp:posOffset>
@@ -10018,7 +11085,7 @@
             </wp:anchor>
           </w:drawing>
         </mc:Choice>
-        <mc:Fallback xmlns:sl="http://schemas.openxmlformats.org/schemaLibrary/2006/main" xmlns:a="http://schemas.openxmlformats.org/drawingml/2006/main" xmlns:pic="http://schemas.openxmlformats.org/drawingml/2006/picture" xmlns:c="http://schemas.openxmlformats.org/drawingml/2006/chart" xmlns:lc="http://schemas.openxmlformats.org/drawingml/2006/lockedCanvas" xmlns:dgm="http://schemas.openxmlformats.org/drawingml/2006/diagram">
+        <mc:Fallback xmlns:dgm="http://schemas.openxmlformats.org/drawingml/2006/diagram" xmlns:lc="http://schemas.openxmlformats.org/drawingml/2006/lockedCanvas" xmlns:c="http://schemas.openxmlformats.org/drawingml/2006/chart" xmlns:pic="http://schemas.openxmlformats.org/drawingml/2006/picture" xmlns:a="http://schemas.openxmlformats.org/drawingml/2006/main" xmlns:sl="http://schemas.openxmlformats.org/schemaLibrary/2006/main" xmlns:w15="http://schemas.microsoft.com/office/word/2012/wordml">
           <w:drawing>
             <wp:anchor allowOverlap="1" behindDoc="0" distB="0" distT="0" distL="114300" distR="114300" hidden="0" layoutInCell="1" locked="0" relativeHeight="0" simplePos="0">
               <wp:simplePos x="0" y="0"/>
@@ -10067,7 +11134,7 @@
 </file>
 
 <file path=word/footnotes.xml><?xml version="1.0" encoding="utf-8"?>
-<w:footnotes xmlns:wpc="http://schemas.microsoft.com/office/word/2010/wordprocessingCanvas" xmlns:mc="http://schemas.openxmlformats.org/markup-compatibility/2006" xmlns:o="urn:schemas-microsoft-com:office:office" xmlns:r="http://schemas.openxmlformats.org/officeDocument/2006/relationships" xmlns:m="http://schemas.openxmlformats.org/officeDocument/2006/math" xmlns:v="urn:schemas-microsoft-com:vml" xmlns:wp14="http://schemas.microsoft.com/office/word/2010/wordprocessingDrawing" xmlns:wp="http://schemas.openxmlformats.org/drawingml/2006/wordprocessingDrawing" xmlns:w10="urn:schemas-microsoft-com:office:word" xmlns:w="http://schemas.openxmlformats.org/wordprocessingml/2006/main" xmlns:w14="http://schemas.microsoft.com/office/word/2010/wordml" xmlns:w15="http://schemas.microsoft.com/office/word/2012/wordml" xmlns:wpg="http://schemas.microsoft.com/office/word/2010/wordprocessingGroup" xmlns:wpi="http://schemas.microsoft.com/office/word/2010/wordprocessingInk" xmlns:wne="http://schemas.microsoft.com/office/word/2006/wordml" xmlns:wps="http://schemas.microsoft.com/office/word/2010/wordprocessingShape" mc:Ignorable="w14 w15 wp14">
+<w:footnotes xmlns:wpc="http://schemas.microsoft.com/office/word/2010/wordprocessingCanvas" xmlns:mc="http://schemas.openxmlformats.org/markup-compatibility/2006" xmlns:o="urn:schemas-microsoft-com:office:office" xmlns:r="http://schemas.openxmlformats.org/officeDocument/2006/relationships" xmlns:m="http://schemas.openxmlformats.org/officeDocument/2006/math" xmlns:v="urn:schemas-microsoft-com:vml" xmlns:wp14="http://schemas.microsoft.com/office/word/2010/wordprocessingDrawing" xmlns:wp="http://schemas.openxmlformats.org/drawingml/2006/wordprocessingDrawing" xmlns:w10="urn:schemas-microsoft-com:office:word" xmlns:w="http://schemas.openxmlformats.org/wordprocessingml/2006/main" xmlns:w14="http://schemas.microsoft.com/office/word/2010/wordml" xmlns:wpg="http://schemas.microsoft.com/office/word/2010/wordprocessingGroup" xmlns:wpi="http://schemas.microsoft.com/office/word/2010/wordprocessingInk" xmlns:wne="http://schemas.microsoft.com/office/word/2006/wordml" xmlns:wps="http://schemas.microsoft.com/office/word/2010/wordprocessingShape" mc:Ignorable="w14 wp14">
   <w:footnote w:type="separator" w:id="-1">
     <w:p>
       <w:pPr>
@@ -10092,7 +11159,7 @@
 </file>
 
 <file path=word/header1.xml><?xml version="1.0" encoding="utf-8"?>
-<w:hdr xmlns:wpc="http://schemas.microsoft.com/office/word/2010/wordprocessingCanvas" xmlns:mc="http://schemas.openxmlformats.org/markup-compatibility/2006" xmlns:o="urn:schemas-microsoft-com:office:office" xmlns:r="http://schemas.openxmlformats.org/officeDocument/2006/relationships" xmlns:m="http://schemas.openxmlformats.org/officeDocument/2006/math" xmlns:v="urn:schemas-microsoft-com:vml" xmlns:wp14="http://schemas.microsoft.com/office/word/2010/wordprocessingDrawing" xmlns:wp="http://schemas.openxmlformats.org/drawingml/2006/wordprocessingDrawing" xmlns:w10="urn:schemas-microsoft-com:office:word" xmlns:w="http://schemas.openxmlformats.org/wordprocessingml/2006/main" xmlns:w14="http://schemas.microsoft.com/office/word/2010/wordml" xmlns:w15="http://schemas.microsoft.com/office/word/2012/wordml" xmlns:wpg="http://schemas.microsoft.com/office/word/2010/wordprocessingGroup" xmlns:wpi="http://schemas.microsoft.com/office/word/2010/wordprocessingInk" xmlns:wne="http://schemas.microsoft.com/office/word/2006/wordml" xmlns:wps="http://schemas.microsoft.com/office/word/2010/wordprocessingShape" mc:Ignorable="w14 w15 wp14">
+<w:hdr xmlns:wpc="http://schemas.microsoft.com/office/word/2010/wordprocessingCanvas" xmlns:mc="http://schemas.openxmlformats.org/markup-compatibility/2006" xmlns:o="urn:schemas-microsoft-com:office:office" xmlns:r="http://schemas.openxmlformats.org/officeDocument/2006/relationships" xmlns:m="http://schemas.openxmlformats.org/officeDocument/2006/math" xmlns:v="urn:schemas-microsoft-com:vml" xmlns:wp14="http://schemas.microsoft.com/office/word/2010/wordprocessingDrawing" xmlns:wp="http://schemas.openxmlformats.org/drawingml/2006/wordprocessingDrawing" xmlns:w10="urn:schemas-microsoft-com:office:word" xmlns:w="http://schemas.openxmlformats.org/wordprocessingml/2006/main" xmlns:w14="http://schemas.microsoft.com/office/word/2010/wordml" xmlns:wpg="http://schemas.microsoft.com/office/word/2010/wordprocessingGroup" xmlns:wpi="http://schemas.microsoft.com/office/word/2010/wordprocessingInk" xmlns:wne="http://schemas.microsoft.com/office/word/2006/wordml" xmlns:wps="http://schemas.microsoft.com/office/word/2010/wordprocessingShape" mc:Ignorable="w14 wp14">
   <w:p>
     <w:pPr>
       <w:pBdr>
@@ -10158,12 +11225,12 @@
     <w:r>
       <w:rPr>
         <w:noProof/>
-        <w:lang w:val="en-US"/>
+        <w:lang w:eastAsia="en-ID"/>
       </w:rPr>
       <mc:AlternateContent>
         <mc:Choice Requires="wps">
           <w:drawing>
-            <wp:anchor distT="0" distB="0" distL="114300" distR="114300" simplePos="0" relativeHeight="251658240" behindDoc="0" locked="0" layoutInCell="1" hidden="0" allowOverlap="1">
+            <wp:anchor distT="0" distB="0" distL="114300" distR="114300" simplePos="0" relativeHeight="251658240" behindDoc="0" locked="0" layoutInCell="1" hidden="0" allowOverlap="1" wp14:anchorId="1F3B4D4A" wp14:editId="4110C6CE">
               <wp:simplePos x="0" y="0"/>
               <wp:positionH relativeFrom="column">
                 <wp:posOffset>-126999</wp:posOffset>
@@ -10206,7 +11273,7 @@
             </wp:anchor>
           </w:drawing>
         </mc:Choice>
-        <mc:Fallback xmlns:sl="http://schemas.openxmlformats.org/schemaLibrary/2006/main" xmlns:a="http://schemas.openxmlformats.org/drawingml/2006/main" xmlns:pic="http://schemas.openxmlformats.org/drawingml/2006/picture" xmlns:c="http://schemas.openxmlformats.org/drawingml/2006/chart" xmlns:lc="http://schemas.openxmlformats.org/drawingml/2006/lockedCanvas" xmlns:dgm="http://schemas.openxmlformats.org/drawingml/2006/diagram">
+        <mc:Fallback xmlns:dgm="http://schemas.openxmlformats.org/drawingml/2006/diagram" xmlns:lc="http://schemas.openxmlformats.org/drawingml/2006/lockedCanvas" xmlns:c="http://schemas.openxmlformats.org/drawingml/2006/chart" xmlns:pic="http://schemas.openxmlformats.org/drawingml/2006/picture" xmlns:a="http://schemas.openxmlformats.org/drawingml/2006/main" xmlns:sl="http://schemas.openxmlformats.org/schemaLibrary/2006/main" xmlns:w15="http://schemas.microsoft.com/office/word/2012/wordml">
           <w:drawing>
             <wp:anchor allowOverlap="1" behindDoc="0" distB="0" distT="0" distL="114300" distR="114300" hidden="0" layoutInCell="1" locked="0" relativeHeight="0" simplePos="0">
               <wp:simplePos x="0" y="0"/>
@@ -10255,8 +11322,8 @@
 </file>
 
 <file path=word/numbering.xml><?xml version="1.0" encoding="utf-8"?>
-<w:numbering xmlns:wpc="http://schemas.microsoft.com/office/word/2010/wordprocessingCanvas" xmlns:mc="http://schemas.openxmlformats.org/markup-compatibility/2006" xmlns:o="urn:schemas-microsoft-com:office:office" xmlns:r="http://schemas.openxmlformats.org/officeDocument/2006/relationships" xmlns:m="http://schemas.openxmlformats.org/officeDocument/2006/math" xmlns:v="urn:schemas-microsoft-com:vml" xmlns:wp14="http://schemas.microsoft.com/office/word/2010/wordprocessingDrawing" xmlns:wp="http://schemas.openxmlformats.org/drawingml/2006/wordprocessingDrawing" xmlns:w10="urn:schemas-microsoft-com:office:word" xmlns:w="http://schemas.openxmlformats.org/wordprocessingml/2006/main" xmlns:w14="http://schemas.microsoft.com/office/word/2010/wordml" xmlns:w15="http://schemas.microsoft.com/office/word/2012/wordml" xmlns:wpg="http://schemas.microsoft.com/office/word/2010/wordprocessingGroup" xmlns:wpi="http://schemas.microsoft.com/office/word/2010/wordprocessingInk" xmlns:wne="http://schemas.microsoft.com/office/word/2006/wordml" xmlns:wps="http://schemas.microsoft.com/office/word/2010/wordprocessingShape" mc:Ignorable="w14 w15 wp14">
-  <w:abstractNum w:abstractNumId="0" w15:restartNumberingAfterBreak="0">
+<w:numbering xmlns:wpc="http://schemas.microsoft.com/office/word/2010/wordprocessingCanvas" xmlns:mc="http://schemas.openxmlformats.org/markup-compatibility/2006" xmlns:o="urn:schemas-microsoft-com:office:office" xmlns:r="http://schemas.openxmlformats.org/officeDocument/2006/relationships" xmlns:m="http://schemas.openxmlformats.org/officeDocument/2006/math" xmlns:v="urn:schemas-microsoft-com:vml" xmlns:wp14="http://schemas.microsoft.com/office/word/2010/wordprocessingDrawing" xmlns:wp="http://schemas.openxmlformats.org/drawingml/2006/wordprocessingDrawing" xmlns:w10="urn:schemas-microsoft-com:office:word" xmlns:w="http://schemas.openxmlformats.org/wordprocessingml/2006/main" xmlns:w14="http://schemas.microsoft.com/office/word/2010/wordml" xmlns:wpg="http://schemas.microsoft.com/office/word/2010/wordprocessingGroup" xmlns:wpi="http://schemas.microsoft.com/office/word/2010/wordprocessingInk" xmlns:wne="http://schemas.microsoft.com/office/word/2006/wordml" xmlns:wps="http://schemas.microsoft.com/office/word/2010/wordprocessingShape" mc:Ignorable="w14 wp14">
+  <w:abstractNum w:abstractNumId="0">
     <w:nsid w:val="0BA72F3B"/>
     <w:multiLevelType w:val="multilevel"/>
     <w:tmpl w:val="7262A33C"/>
@@ -10342,7 +11409,219 @@
       </w:pPr>
     </w:lvl>
   </w:abstractNum>
-  <w:abstractNum w:abstractNumId="1" w15:restartNumberingAfterBreak="0">
+  <w:abstractNum w:abstractNumId="1">
+    <w:nsid w:val="0E83674A"/>
+    <w:multiLevelType w:val="hybridMultilevel"/>
+    <w:tmpl w:val="8ED8616C"/>
+    <w:lvl w:ilvl="0" w:tplc="C6FE7D42">
+      <w:start w:val="1"/>
+      <w:numFmt w:val="bullet"/>
+      <w:lvlText w:val="-"/>
+      <w:lvlJc w:val="left"/>
+      <w:pPr>
+        <w:ind w:left="820"/>
+      </w:pPr>
+      <w:rPr>
+        <w:rFonts w:ascii="Times New Roman" w:eastAsia="Times New Roman" w:hAnsi="Times New Roman" w:cs="Times New Roman"/>
+        <w:b w:val="0"/>
+        <w:i w:val="0"/>
+        <w:strike w:val="0"/>
+        <w:dstrike w:val="0"/>
+        <w:color w:val="000000"/>
+        <w:sz w:val="24"/>
+        <w:szCs w:val="24"/>
+        <w:u w:val="none" w:color="000000"/>
+        <w:bdr w:val="none" w:sz="0" w:space="0" w:color="auto"/>
+        <w:shd w:val="clear" w:color="auto" w:fill="auto"/>
+        <w:vertAlign w:val="baseline"/>
+      </w:rPr>
+    </w:lvl>
+    <w:lvl w:ilvl="1" w:tplc="D7B6E5BE">
+      <w:start w:val="1"/>
+      <w:numFmt w:val="bullet"/>
+      <w:lvlText w:val="o"/>
+      <w:lvlJc w:val="left"/>
+      <w:pPr>
+        <w:ind w:left="1440"/>
+      </w:pPr>
+      <w:rPr>
+        <w:rFonts w:ascii="Times New Roman" w:eastAsia="Times New Roman" w:hAnsi="Times New Roman" w:cs="Times New Roman"/>
+        <w:b w:val="0"/>
+        <w:i w:val="0"/>
+        <w:strike w:val="0"/>
+        <w:dstrike w:val="0"/>
+        <w:color w:val="000000"/>
+        <w:sz w:val="24"/>
+        <w:szCs w:val="24"/>
+        <w:u w:val="none" w:color="000000"/>
+        <w:bdr w:val="none" w:sz="0" w:space="0" w:color="auto"/>
+        <w:shd w:val="clear" w:color="auto" w:fill="auto"/>
+        <w:vertAlign w:val="baseline"/>
+      </w:rPr>
+    </w:lvl>
+    <w:lvl w:ilvl="2" w:tplc="4AB0CD52">
+      <w:start w:val="1"/>
+      <w:numFmt w:val="bullet"/>
+      <w:lvlText w:val="▪"/>
+      <w:lvlJc w:val="left"/>
+      <w:pPr>
+        <w:ind w:left="2160"/>
+      </w:pPr>
+      <w:rPr>
+        <w:rFonts w:ascii="Times New Roman" w:eastAsia="Times New Roman" w:hAnsi="Times New Roman" w:cs="Times New Roman"/>
+        <w:b w:val="0"/>
+        <w:i w:val="0"/>
+        <w:strike w:val="0"/>
+        <w:dstrike w:val="0"/>
+        <w:color w:val="000000"/>
+        <w:sz w:val="24"/>
+        <w:szCs w:val="24"/>
+        <w:u w:val="none" w:color="000000"/>
+        <w:bdr w:val="none" w:sz="0" w:space="0" w:color="auto"/>
+        <w:shd w:val="clear" w:color="auto" w:fill="auto"/>
+        <w:vertAlign w:val="baseline"/>
+      </w:rPr>
+    </w:lvl>
+    <w:lvl w:ilvl="3" w:tplc="4EB2962E">
+      <w:start w:val="1"/>
+      <w:numFmt w:val="bullet"/>
+      <w:lvlText w:val="•"/>
+      <w:lvlJc w:val="left"/>
+      <w:pPr>
+        <w:ind w:left="2880"/>
+      </w:pPr>
+      <w:rPr>
+        <w:rFonts w:ascii="Times New Roman" w:eastAsia="Times New Roman" w:hAnsi="Times New Roman" w:cs="Times New Roman"/>
+        <w:b w:val="0"/>
+        <w:i w:val="0"/>
+        <w:strike w:val="0"/>
+        <w:dstrike w:val="0"/>
+        <w:color w:val="000000"/>
+        <w:sz w:val="24"/>
+        <w:szCs w:val="24"/>
+        <w:u w:val="none" w:color="000000"/>
+        <w:bdr w:val="none" w:sz="0" w:space="0" w:color="auto"/>
+        <w:shd w:val="clear" w:color="auto" w:fill="auto"/>
+        <w:vertAlign w:val="baseline"/>
+      </w:rPr>
+    </w:lvl>
+    <w:lvl w:ilvl="4" w:tplc="E7D0B4F8">
+      <w:start w:val="1"/>
+      <w:numFmt w:val="bullet"/>
+      <w:lvlText w:val="o"/>
+      <w:lvlJc w:val="left"/>
+      <w:pPr>
+        <w:ind w:left="3600"/>
+      </w:pPr>
+      <w:rPr>
+        <w:rFonts w:ascii="Times New Roman" w:eastAsia="Times New Roman" w:hAnsi="Times New Roman" w:cs="Times New Roman"/>
+        <w:b w:val="0"/>
+        <w:i w:val="0"/>
+        <w:strike w:val="0"/>
+        <w:dstrike w:val="0"/>
+        <w:color w:val="000000"/>
+        <w:sz w:val="24"/>
+        <w:szCs w:val="24"/>
+        <w:u w:val="none" w:color="000000"/>
+        <w:bdr w:val="none" w:sz="0" w:space="0" w:color="auto"/>
+        <w:shd w:val="clear" w:color="auto" w:fill="auto"/>
+        <w:vertAlign w:val="baseline"/>
+      </w:rPr>
+    </w:lvl>
+    <w:lvl w:ilvl="5" w:tplc="077689C8">
+      <w:start w:val="1"/>
+      <w:numFmt w:val="bullet"/>
+      <w:lvlText w:val="▪"/>
+      <w:lvlJc w:val="left"/>
+      <w:pPr>
+        <w:ind w:left="4320"/>
+      </w:pPr>
+      <w:rPr>
+        <w:rFonts w:ascii="Times New Roman" w:eastAsia="Times New Roman" w:hAnsi="Times New Roman" w:cs="Times New Roman"/>
+        <w:b w:val="0"/>
+        <w:i w:val="0"/>
+        <w:strike w:val="0"/>
+        <w:dstrike w:val="0"/>
+        <w:color w:val="000000"/>
+        <w:sz w:val="24"/>
+        <w:szCs w:val="24"/>
+        <w:u w:val="none" w:color="000000"/>
+        <w:bdr w:val="none" w:sz="0" w:space="0" w:color="auto"/>
+        <w:shd w:val="clear" w:color="auto" w:fill="auto"/>
+        <w:vertAlign w:val="baseline"/>
+      </w:rPr>
+    </w:lvl>
+    <w:lvl w:ilvl="6" w:tplc="2A6A997E">
+      <w:start w:val="1"/>
+      <w:numFmt w:val="bullet"/>
+      <w:lvlText w:val="•"/>
+      <w:lvlJc w:val="left"/>
+      <w:pPr>
+        <w:ind w:left="5040"/>
+      </w:pPr>
+      <w:rPr>
+        <w:rFonts w:ascii="Times New Roman" w:eastAsia="Times New Roman" w:hAnsi="Times New Roman" w:cs="Times New Roman"/>
+        <w:b w:val="0"/>
+        <w:i w:val="0"/>
+        <w:strike w:val="0"/>
+        <w:dstrike w:val="0"/>
+        <w:color w:val="000000"/>
+        <w:sz w:val="24"/>
+        <w:szCs w:val="24"/>
+        <w:u w:val="none" w:color="000000"/>
+        <w:bdr w:val="none" w:sz="0" w:space="0" w:color="auto"/>
+        <w:shd w:val="clear" w:color="auto" w:fill="auto"/>
+        <w:vertAlign w:val="baseline"/>
+      </w:rPr>
+    </w:lvl>
+    <w:lvl w:ilvl="7" w:tplc="172087CA">
+      <w:start w:val="1"/>
+      <w:numFmt w:val="bullet"/>
+      <w:lvlText w:val="o"/>
+      <w:lvlJc w:val="left"/>
+      <w:pPr>
+        <w:ind w:left="5760"/>
+      </w:pPr>
+      <w:rPr>
+        <w:rFonts w:ascii="Times New Roman" w:eastAsia="Times New Roman" w:hAnsi="Times New Roman" w:cs="Times New Roman"/>
+        <w:b w:val="0"/>
+        <w:i w:val="0"/>
+        <w:strike w:val="0"/>
+        <w:dstrike w:val="0"/>
+        <w:color w:val="000000"/>
+        <w:sz w:val="24"/>
+        <w:szCs w:val="24"/>
+        <w:u w:val="none" w:color="000000"/>
+        <w:bdr w:val="none" w:sz="0" w:space="0" w:color="auto"/>
+        <w:shd w:val="clear" w:color="auto" w:fill="auto"/>
+        <w:vertAlign w:val="baseline"/>
+      </w:rPr>
+    </w:lvl>
+    <w:lvl w:ilvl="8" w:tplc="DB76F1C6">
+      <w:start w:val="1"/>
+      <w:numFmt w:val="bullet"/>
+      <w:lvlText w:val="▪"/>
+      <w:lvlJc w:val="left"/>
+      <w:pPr>
+        <w:ind w:left="6480"/>
+      </w:pPr>
+      <w:rPr>
+        <w:rFonts w:ascii="Times New Roman" w:eastAsia="Times New Roman" w:hAnsi="Times New Roman" w:cs="Times New Roman"/>
+        <w:b w:val="0"/>
+        <w:i w:val="0"/>
+        <w:strike w:val="0"/>
+        <w:dstrike w:val="0"/>
+        <w:color w:val="000000"/>
+        <w:sz w:val="24"/>
+        <w:szCs w:val="24"/>
+        <w:u w:val="none" w:color="000000"/>
+        <w:bdr w:val="none" w:sz="0" w:space="0" w:color="auto"/>
+        <w:shd w:val="clear" w:color="auto" w:fill="auto"/>
+        <w:vertAlign w:val="baseline"/>
+      </w:rPr>
+    </w:lvl>
+  </w:abstractNum>
+  <w:abstractNum w:abstractNumId="2">
     <w:nsid w:val="19DB2799"/>
     <w:multiLevelType w:val="multilevel"/>
     <w:tmpl w:val="12E643F6"/>
@@ -10439,7 +11718,7 @@
       </w:pPr>
     </w:lvl>
   </w:abstractNum>
-  <w:abstractNum w:abstractNumId="2" w15:restartNumberingAfterBreak="0">
+  <w:abstractNum w:abstractNumId="3">
     <w:nsid w:val="2711607F"/>
     <w:multiLevelType w:val="multilevel"/>
     <w:tmpl w:val="709A4D12"/>
@@ -10633,7 +11912,7 @@
       </w:rPr>
     </w:lvl>
   </w:abstractNum>
-  <w:abstractNum w:abstractNumId="3" w15:restartNumberingAfterBreak="0">
+  <w:abstractNum w:abstractNumId="4">
     <w:nsid w:val="294E3F01"/>
     <w:multiLevelType w:val="multilevel"/>
     <w:tmpl w:val="0409001F"/>
@@ -10719,7 +11998,7 @@
       </w:pPr>
     </w:lvl>
   </w:abstractNum>
-  <w:abstractNum w:abstractNumId="4" w15:restartNumberingAfterBreak="0">
+  <w:abstractNum w:abstractNumId="5">
     <w:nsid w:val="2C487509"/>
     <w:multiLevelType w:val="multilevel"/>
     <w:tmpl w:val="0409001F"/>
@@ -10805,7 +12084,7 @@
       </w:pPr>
     </w:lvl>
   </w:abstractNum>
-  <w:abstractNum w:abstractNumId="5" w15:restartNumberingAfterBreak="0">
+  <w:abstractNum w:abstractNumId="6">
     <w:nsid w:val="36367865"/>
     <w:multiLevelType w:val="hybridMultilevel"/>
     <w:tmpl w:val="C50C0BFA"/>
@@ -10896,7 +12175,7 @@
       </w:pPr>
     </w:lvl>
   </w:abstractNum>
-  <w:abstractNum w:abstractNumId="6" w15:restartNumberingAfterBreak="0">
+  <w:abstractNum w:abstractNumId="7">
     <w:nsid w:val="45E47325"/>
     <w:multiLevelType w:val="multilevel"/>
     <w:tmpl w:val="211A50CE"/>
@@ -11009,7 +12288,212 @@
       </w:rPr>
     </w:lvl>
   </w:abstractNum>
-  <w:abstractNum w:abstractNumId="7" w15:restartNumberingAfterBreak="0">
+  <w:abstractNum w:abstractNumId="8">
+    <w:nsid w:val="470C6DD1"/>
+    <w:multiLevelType w:val="multilevel"/>
+    <w:tmpl w:val="8078DC44"/>
+    <w:lvl w:ilvl="0">
+      <w:start w:val="4"/>
+      <w:numFmt w:val="decimal"/>
+      <w:lvlText w:val="%1"/>
+      <w:lvlJc w:val="left"/>
+      <w:pPr>
+        <w:ind w:left="360" w:hanging="360"/>
+      </w:pPr>
+      <w:rPr>
+        <w:rFonts w:hint="default"/>
+      </w:rPr>
+    </w:lvl>
+    <w:lvl w:ilvl="1">
+      <w:start w:val="3"/>
+      <w:numFmt w:val="decimal"/>
+      <w:lvlText w:val="%1.%2"/>
+      <w:lvlJc w:val="left"/>
+      <w:pPr>
+        <w:ind w:left="502" w:hanging="360"/>
+      </w:pPr>
+      <w:rPr>
+        <w:rFonts w:hint="default"/>
+      </w:rPr>
+    </w:lvl>
+    <w:lvl w:ilvl="2">
+      <w:start w:val="1"/>
+      <w:numFmt w:val="decimal"/>
+      <w:lvlText w:val="%1.%2.%3"/>
+      <w:lvlJc w:val="left"/>
+      <w:pPr>
+        <w:ind w:left="1004" w:hanging="720"/>
+      </w:pPr>
+      <w:rPr>
+        <w:rFonts w:hint="default"/>
+      </w:rPr>
+    </w:lvl>
+    <w:lvl w:ilvl="3">
+      <w:start w:val="1"/>
+      <w:numFmt w:val="decimal"/>
+      <w:lvlText w:val="%1.%2.%3.%4"/>
+      <w:lvlJc w:val="left"/>
+      <w:pPr>
+        <w:ind w:left="1146" w:hanging="720"/>
+      </w:pPr>
+      <w:rPr>
+        <w:rFonts w:hint="default"/>
+      </w:rPr>
+    </w:lvl>
+    <w:lvl w:ilvl="4">
+      <w:start w:val="1"/>
+      <w:numFmt w:val="decimal"/>
+      <w:lvlText w:val="%1.%2.%3.%4.%5"/>
+      <w:lvlJc w:val="left"/>
+      <w:pPr>
+        <w:ind w:left="1648" w:hanging="1080"/>
+      </w:pPr>
+      <w:rPr>
+        <w:rFonts w:hint="default"/>
+      </w:rPr>
+    </w:lvl>
+    <w:lvl w:ilvl="5">
+      <w:start w:val="1"/>
+      <w:numFmt w:val="decimal"/>
+      <w:lvlText w:val="%1.%2.%3.%4.%5.%6"/>
+      <w:lvlJc w:val="left"/>
+      <w:pPr>
+        <w:ind w:left="1790" w:hanging="1080"/>
+      </w:pPr>
+      <w:rPr>
+        <w:rFonts w:hint="default"/>
+      </w:rPr>
+    </w:lvl>
+    <w:lvl w:ilvl="6">
+      <w:start w:val="1"/>
+      <w:numFmt w:val="decimal"/>
+      <w:lvlText w:val="%1.%2.%3.%4.%5.%6.%7"/>
+      <w:lvlJc w:val="left"/>
+      <w:pPr>
+        <w:ind w:left="2292" w:hanging="1440"/>
+      </w:pPr>
+      <w:rPr>
+        <w:rFonts w:hint="default"/>
+      </w:rPr>
+    </w:lvl>
+    <w:lvl w:ilvl="7">
+      <w:start w:val="1"/>
+      <w:numFmt w:val="decimal"/>
+      <w:lvlText w:val="%1.%2.%3.%4.%5.%6.%7.%8"/>
+      <w:lvlJc w:val="left"/>
+      <w:pPr>
+        <w:ind w:left="2434" w:hanging="1440"/>
+      </w:pPr>
+      <w:rPr>
+        <w:rFonts w:hint="default"/>
+      </w:rPr>
+    </w:lvl>
+    <w:lvl w:ilvl="8">
+      <w:start w:val="1"/>
+      <w:numFmt w:val="decimal"/>
+      <w:lvlText w:val="%1.%2.%3.%4.%5.%6.%7.%8.%9"/>
+      <w:lvlJc w:val="left"/>
+      <w:pPr>
+        <w:ind w:left="2576" w:hanging="1440"/>
+      </w:pPr>
+      <w:rPr>
+        <w:rFonts w:hint="default"/>
+      </w:rPr>
+    </w:lvl>
+  </w:abstractNum>
+  <w:abstractNum w:abstractNumId="9">
+    <w:nsid w:val="47EB566F"/>
+    <w:multiLevelType w:val="hybridMultilevel"/>
+    <w:tmpl w:val="E6E68CE6"/>
+    <w:lvl w:ilvl="0" w:tplc="E6AE259A">
+      <w:start w:val="4"/>
+      <w:numFmt w:val="decimal"/>
+      <w:lvlText w:val="%1."/>
+      <w:lvlJc w:val="left"/>
+      <w:pPr>
+        <w:ind w:left="835" w:hanging="360"/>
+      </w:pPr>
+      <w:rPr>
+        <w:rFonts w:hint="default"/>
+        <w:color w:val="000000" w:themeColor="text1"/>
+        <w:sz w:val="24"/>
+        <w:szCs w:val="24"/>
+      </w:rPr>
+    </w:lvl>
+    <w:lvl w:ilvl="1" w:tplc="38090019" w:tentative="1">
+      <w:start w:val="1"/>
+      <w:numFmt w:val="lowerLetter"/>
+      <w:lvlText w:val="%2."/>
+      <w:lvlJc w:val="left"/>
+      <w:pPr>
+        <w:ind w:left="1555" w:hanging="360"/>
+      </w:pPr>
+    </w:lvl>
+    <w:lvl w:ilvl="2" w:tplc="3809001B" w:tentative="1">
+      <w:start w:val="1"/>
+      <w:numFmt w:val="lowerRoman"/>
+      <w:lvlText w:val="%3."/>
+      <w:lvlJc w:val="right"/>
+      <w:pPr>
+        <w:ind w:left="2275" w:hanging="180"/>
+      </w:pPr>
+    </w:lvl>
+    <w:lvl w:ilvl="3" w:tplc="3809000F" w:tentative="1">
+      <w:start w:val="1"/>
+      <w:numFmt w:val="decimal"/>
+      <w:lvlText w:val="%4."/>
+      <w:lvlJc w:val="left"/>
+      <w:pPr>
+        <w:ind w:left="2995" w:hanging="360"/>
+      </w:pPr>
+    </w:lvl>
+    <w:lvl w:ilvl="4" w:tplc="38090019" w:tentative="1">
+      <w:start w:val="1"/>
+      <w:numFmt w:val="lowerLetter"/>
+      <w:lvlText w:val="%5."/>
+      <w:lvlJc w:val="left"/>
+      <w:pPr>
+        <w:ind w:left="3715" w:hanging="360"/>
+      </w:pPr>
+    </w:lvl>
+    <w:lvl w:ilvl="5" w:tplc="3809001B" w:tentative="1">
+      <w:start w:val="1"/>
+      <w:numFmt w:val="lowerRoman"/>
+      <w:lvlText w:val="%6."/>
+      <w:lvlJc w:val="right"/>
+      <w:pPr>
+        <w:ind w:left="4435" w:hanging="180"/>
+      </w:pPr>
+    </w:lvl>
+    <w:lvl w:ilvl="6" w:tplc="3809000F" w:tentative="1">
+      <w:start w:val="1"/>
+      <w:numFmt w:val="decimal"/>
+      <w:lvlText w:val="%7."/>
+      <w:lvlJc w:val="left"/>
+      <w:pPr>
+        <w:ind w:left="5155" w:hanging="360"/>
+      </w:pPr>
+    </w:lvl>
+    <w:lvl w:ilvl="7" w:tplc="38090019" w:tentative="1">
+      <w:start w:val="1"/>
+      <w:numFmt w:val="lowerLetter"/>
+      <w:lvlText w:val="%8."/>
+      <w:lvlJc w:val="left"/>
+      <w:pPr>
+        <w:ind w:left="5875" w:hanging="360"/>
+      </w:pPr>
+    </w:lvl>
+    <w:lvl w:ilvl="8" w:tplc="3809001B" w:tentative="1">
+      <w:start w:val="1"/>
+      <w:numFmt w:val="lowerRoman"/>
+      <w:lvlText w:val="%9."/>
+      <w:lvlJc w:val="right"/>
+      <w:pPr>
+        <w:ind w:left="6595" w:hanging="180"/>
+      </w:pPr>
+    </w:lvl>
+  </w:abstractNum>
+  <w:abstractNum w:abstractNumId="10">
     <w:nsid w:val="4C8C524D"/>
     <w:multiLevelType w:val="hybridMultilevel"/>
     <w:tmpl w:val="1E481D16"/>
@@ -11095,7 +12579,7 @@
       </w:pPr>
     </w:lvl>
   </w:abstractNum>
-  <w:abstractNum w:abstractNumId="8" w15:restartNumberingAfterBreak="0">
+  <w:abstractNum w:abstractNumId="11">
     <w:nsid w:val="4CA33C03"/>
     <w:multiLevelType w:val="hybridMultilevel"/>
     <w:tmpl w:val="E4EA936A"/>
@@ -11181,7 +12665,219 @@
       </w:pPr>
     </w:lvl>
   </w:abstractNum>
-  <w:abstractNum w:abstractNumId="9" w15:restartNumberingAfterBreak="0">
+  <w:abstractNum w:abstractNumId="12">
+    <w:nsid w:val="4CBF0A96"/>
+    <w:multiLevelType w:val="hybridMultilevel"/>
+    <w:tmpl w:val="9992DBAC"/>
+    <w:lvl w:ilvl="0" w:tplc="E81AC946">
+      <w:start w:val="1"/>
+      <w:numFmt w:val="bullet"/>
+      <w:lvlText w:val="-"/>
+      <w:lvlJc w:val="left"/>
+      <w:pPr>
+        <w:ind w:left="825"/>
+      </w:pPr>
+      <w:rPr>
+        <w:rFonts w:ascii="Times New Roman" w:eastAsia="Times New Roman" w:hAnsi="Times New Roman" w:cs="Times New Roman"/>
+        <w:b w:val="0"/>
+        <w:i w:val="0"/>
+        <w:strike w:val="0"/>
+        <w:dstrike w:val="0"/>
+        <w:color w:val="000000"/>
+        <w:sz w:val="24"/>
+        <w:szCs w:val="24"/>
+        <w:u w:val="none" w:color="000000"/>
+        <w:bdr w:val="none" w:sz="0" w:space="0" w:color="auto"/>
+        <w:shd w:val="clear" w:color="auto" w:fill="auto"/>
+        <w:vertAlign w:val="baseline"/>
+      </w:rPr>
+    </w:lvl>
+    <w:lvl w:ilvl="1" w:tplc="28C2EF88">
+      <w:start w:val="1"/>
+      <w:numFmt w:val="bullet"/>
+      <w:lvlText w:val="o"/>
+      <w:lvlJc w:val="left"/>
+      <w:pPr>
+        <w:ind w:left="1440"/>
+      </w:pPr>
+      <w:rPr>
+        <w:rFonts w:ascii="Times New Roman" w:eastAsia="Times New Roman" w:hAnsi="Times New Roman" w:cs="Times New Roman"/>
+        <w:b w:val="0"/>
+        <w:i w:val="0"/>
+        <w:strike w:val="0"/>
+        <w:dstrike w:val="0"/>
+        <w:color w:val="000000"/>
+        <w:sz w:val="24"/>
+        <w:szCs w:val="24"/>
+        <w:u w:val="none" w:color="000000"/>
+        <w:bdr w:val="none" w:sz="0" w:space="0" w:color="auto"/>
+        <w:shd w:val="clear" w:color="auto" w:fill="auto"/>
+        <w:vertAlign w:val="baseline"/>
+      </w:rPr>
+    </w:lvl>
+    <w:lvl w:ilvl="2" w:tplc="B6BE23C6">
+      <w:start w:val="1"/>
+      <w:numFmt w:val="bullet"/>
+      <w:lvlText w:val="▪"/>
+      <w:lvlJc w:val="left"/>
+      <w:pPr>
+        <w:ind w:left="2160"/>
+      </w:pPr>
+      <w:rPr>
+        <w:rFonts w:ascii="Times New Roman" w:eastAsia="Times New Roman" w:hAnsi="Times New Roman" w:cs="Times New Roman"/>
+        <w:b w:val="0"/>
+        <w:i w:val="0"/>
+        <w:strike w:val="0"/>
+        <w:dstrike w:val="0"/>
+        <w:color w:val="000000"/>
+        <w:sz w:val="24"/>
+        <w:szCs w:val="24"/>
+        <w:u w:val="none" w:color="000000"/>
+        <w:bdr w:val="none" w:sz="0" w:space="0" w:color="auto"/>
+        <w:shd w:val="clear" w:color="auto" w:fill="auto"/>
+        <w:vertAlign w:val="baseline"/>
+      </w:rPr>
+    </w:lvl>
+    <w:lvl w:ilvl="3" w:tplc="A4A870E6">
+      <w:start w:val="1"/>
+      <w:numFmt w:val="bullet"/>
+      <w:lvlText w:val="•"/>
+      <w:lvlJc w:val="left"/>
+      <w:pPr>
+        <w:ind w:left="2880"/>
+      </w:pPr>
+      <w:rPr>
+        <w:rFonts w:ascii="Times New Roman" w:eastAsia="Times New Roman" w:hAnsi="Times New Roman" w:cs="Times New Roman"/>
+        <w:b w:val="0"/>
+        <w:i w:val="0"/>
+        <w:strike w:val="0"/>
+        <w:dstrike w:val="0"/>
+        <w:color w:val="000000"/>
+        <w:sz w:val="24"/>
+        <w:szCs w:val="24"/>
+        <w:u w:val="none" w:color="000000"/>
+        <w:bdr w:val="none" w:sz="0" w:space="0" w:color="auto"/>
+        <w:shd w:val="clear" w:color="auto" w:fill="auto"/>
+        <w:vertAlign w:val="baseline"/>
+      </w:rPr>
+    </w:lvl>
+    <w:lvl w:ilvl="4" w:tplc="8186967A">
+      <w:start w:val="1"/>
+      <w:numFmt w:val="bullet"/>
+      <w:lvlText w:val="o"/>
+      <w:lvlJc w:val="left"/>
+      <w:pPr>
+        <w:ind w:left="3600"/>
+      </w:pPr>
+      <w:rPr>
+        <w:rFonts w:ascii="Times New Roman" w:eastAsia="Times New Roman" w:hAnsi="Times New Roman" w:cs="Times New Roman"/>
+        <w:b w:val="0"/>
+        <w:i w:val="0"/>
+        <w:strike w:val="0"/>
+        <w:dstrike w:val="0"/>
+        <w:color w:val="000000"/>
+        <w:sz w:val="24"/>
+        <w:szCs w:val="24"/>
+        <w:u w:val="none" w:color="000000"/>
+        <w:bdr w:val="none" w:sz="0" w:space="0" w:color="auto"/>
+        <w:shd w:val="clear" w:color="auto" w:fill="auto"/>
+        <w:vertAlign w:val="baseline"/>
+      </w:rPr>
+    </w:lvl>
+    <w:lvl w:ilvl="5" w:tplc="325E9E44">
+      <w:start w:val="1"/>
+      <w:numFmt w:val="bullet"/>
+      <w:lvlText w:val="▪"/>
+      <w:lvlJc w:val="left"/>
+      <w:pPr>
+        <w:ind w:left="4320"/>
+      </w:pPr>
+      <w:rPr>
+        <w:rFonts w:ascii="Times New Roman" w:eastAsia="Times New Roman" w:hAnsi="Times New Roman" w:cs="Times New Roman"/>
+        <w:b w:val="0"/>
+        <w:i w:val="0"/>
+        <w:strike w:val="0"/>
+        <w:dstrike w:val="0"/>
+        <w:color w:val="000000"/>
+        <w:sz w:val="24"/>
+        <w:szCs w:val="24"/>
+        <w:u w:val="none" w:color="000000"/>
+        <w:bdr w:val="none" w:sz="0" w:space="0" w:color="auto"/>
+        <w:shd w:val="clear" w:color="auto" w:fill="auto"/>
+        <w:vertAlign w:val="baseline"/>
+      </w:rPr>
+    </w:lvl>
+    <w:lvl w:ilvl="6" w:tplc="206C39CC">
+      <w:start w:val="1"/>
+      <w:numFmt w:val="bullet"/>
+      <w:lvlText w:val="•"/>
+      <w:lvlJc w:val="left"/>
+      <w:pPr>
+        <w:ind w:left="5040"/>
+      </w:pPr>
+      <w:rPr>
+        <w:rFonts w:ascii="Times New Roman" w:eastAsia="Times New Roman" w:hAnsi="Times New Roman" w:cs="Times New Roman"/>
+        <w:b w:val="0"/>
+        <w:i w:val="0"/>
+        <w:strike w:val="0"/>
+        <w:dstrike w:val="0"/>
+        <w:color w:val="000000"/>
+        <w:sz w:val="24"/>
+        <w:szCs w:val="24"/>
+        <w:u w:val="none" w:color="000000"/>
+        <w:bdr w:val="none" w:sz="0" w:space="0" w:color="auto"/>
+        <w:shd w:val="clear" w:color="auto" w:fill="auto"/>
+        <w:vertAlign w:val="baseline"/>
+      </w:rPr>
+    </w:lvl>
+    <w:lvl w:ilvl="7" w:tplc="8ED649D6">
+      <w:start w:val="1"/>
+      <w:numFmt w:val="bullet"/>
+      <w:lvlText w:val="o"/>
+      <w:lvlJc w:val="left"/>
+      <w:pPr>
+        <w:ind w:left="5760"/>
+      </w:pPr>
+      <w:rPr>
+        <w:rFonts w:ascii="Times New Roman" w:eastAsia="Times New Roman" w:hAnsi="Times New Roman" w:cs="Times New Roman"/>
+        <w:b w:val="0"/>
+        <w:i w:val="0"/>
+        <w:strike w:val="0"/>
+        <w:dstrike w:val="0"/>
+        <w:color w:val="000000"/>
+        <w:sz w:val="24"/>
+        <w:szCs w:val="24"/>
+        <w:u w:val="none" w:color="000000"/>
+        <w:bdr w:val="none" w:sz="0" w:space="0" w:color="auto"/>
+        <w:shd w:val="clear" w:color="auto" w:fill="auto"/>
+        <w:vertAlign w:val="baseline"/>
+      </w:rPr>
+    </w:lvl>
+    <w:lvl w:ilvl="8" w:tplc="29E6E5FC">
+      <w:start w:val="1"/>
+      <w:numFmt w:val="bullet"/>
+      <w:lvlText w:val="▪"/>
+      <w:lvlJc w:val="left"/>
+      <w:pPr>
+        <w:ind w:left="6480"/>
+      </w:pPr>
+      <w:rPr>
+        <w:rFonts w:ascii="Times New Roman" w:eastAsia="Times New Roman" w:hAnsi="Times New Roman" w:cs="Times New Roman"/>
+        <w:b w:val="0"/>
+        <w:i w:val="0"/>
+        <w:strike w:val="0"/>
+        <w:dstrike w:val="0"/>
+        <w:color w:val="000000"/>
+        <w:sz w:val="24"/>
+        <w:szCs w:val="24"/>
+        <w:u w:val="none" w:color="000000"/>
+        <w:bdr w:val="none" w:sz="0" w:space="0" w:color="auto"/>
+        <w:shd w:val="clear" w:color="auto" w:fill="auto"/>
+        <w:vertAlign w:val="baseline"/>
+      </w:rPr>
+    </w:lvl>
+  </w:abstractNum>
+  <w:abstractNum w:abstractNumId="13">
     <w:nsid w:val="5197676B"/>
     <w:multiLevelType w:val="multilevel"/>
     <w:tmpl w:val="8F623EC8"/>
@@ -11267,7 +12963,7 @@
       </w:pPr>
     </w:lvl>
   </w:abstractNum>
-  <w:abstractNum w:abstractNumId="10" w15:restartNumberingAfterBreak="0">
+  <w:abstractNum w:abstractNumId="14">
     <w:nsid w:val="528457BD"/>
     <w:multiLevelType w:val="multilevel"/>
     <w:tmpl w:val="0409001F"/>
@@ -11353,7 +13049,219 @@
       </w:pPr>
     </w:lvl>
   </w:abstractNum>
-  <w:abstractNum w:abstractNumId="11" w15:restartNumberingAfterBreak="0">
+  <w:abstractNum w:abstractNumId="15">
+    <w:nsid w:val="593E72B8"/>
+    <w:multiLevelType w:val="hybridMultilevel"/>
+    <w:tmpl w:val="B606A2CC"/>
+    <w:lvl w:ilvl="0" w:tplc="08AE799A">
+      <w:start w:val="1"/>
+      <w:numFmt w:val="bullet"/>
+      <w:lvlText w:val="-"/>
+      <w:lvlJc w:val="left"/>
+      <w:pPr>
+        <w:ind w:left="825"/>
+      </w:pPr>
+      <w:rPr>
+        <w:rFonts w:ascii="Times New Roman" w:eastAsia="Times New Roman" w:hAnsi="Times New Roman" w:cs="Times New Roman"/>
+        <w:b w:val="0"/>
+        <w:i w:val="0"/>
+        <w:strike w:val="0"/>
+        <w:dstrike w:val="0"/>
+        <w:color w:val="000000"/>
+        <w:sz w:val="24"/>
+        <w:szCs w:val="24"/>
+        <w:u w:val="none" w:color="000000"/>
+        <w:bdr w:val="none" w:sz="0" w:space="0" w:color="auto"/>
+        <w:shd w:val="clear" w:color="auto" w:fill="auto"/>
+        <w:vertAlign w:val="baseline"/>
+      </w:rPr>
+    </w:lvl>
+    <w:lvl w:ilvl="1" w:tplc="AED24180">
+      <w:start w:val="1"/>
+      <w:numFmt w:val="bullet"/>
+      <w:lvlText w:val="o"/>
+      <w:lvlJc w:val="left"/>
+      <w:pPr>
+        <w:ind w:left="1440"/>
+      </w:pPr>
+      <w:rPr>
+        <w:rFonts w:ascii="Times New Roman" w:eastAsia="Times New Roman" w:hAnsi="Times New Roman" w:cs="Times New Roman"/>
+        <w:b w:val="0"/>
+        <w:i w:val="0"/>
+        <w:strike w:val="0"/>
+        <w:dstrike w:val="0"/>
+        <w:color w:val="000000"/>
+        <w:sz w:val="24"/>
+        <w:szCs w:val="24"/>
+        <w:u w:val="none" w:color="000000"/>
+        <w:bdr w:val="none" w:sz="0" w:space="0" w:color="auto"/>
+        <w:shd w:val="clear" w:color="auto" w:fill="auto"/>
+        <w:vertAlign w:val="baseline"/>
+      </w:rPr>
+    </w:lvl>
+    <w:lvl w:ilvl="2" w:tplc="54524452">
+      <w:start w:val="1"/>
+      <w:numFmt w:val="bullet"/>
+      <w:lvlText w:val="▪"/>
+      <w:lvlJc w:val="left"/>
+      <w:pPr>
+        <w:ind w:left="2160"/>
+      </w:pPr>
+      <w:rPr>
+        <w:rFonts w:ascii="Times New Roman" w:eastAsia="Times New Roman" w:hAnsi="Times New Roman" w:cs="Times New Roman"/>
+        <w:b w:val="0"/>
+        <w:i w:val="0"/>
+        <w:strike w:val="0"/>
+        <w:dstrike w:val="0"/>
+        <w:color w:val="000000"/>
+        <w:sz w:val="24"/>
+        <w:szCs w:val="24"/>
+        <w:u w:val="none" w:color="000000"/>
+        <w:bdr w:val="none" w:sz="0" w:space="0" w:color="auto"/>
+        <w:shd w:val="clear" w:color="auto" w:fill="auto"/>
+        <w:vertAlign w:val="baseline"/>
+      </w:rPr>
+    </w:lvl>
+    <w:lvl w:ilvl="3" w:tplc="566A9432">
+      <w:start w:val="1"/>
+      <w:numFmt w:val="bullet"/>
+      <w:lvlText w:val="•"/>
+      <w:lvlJc w:val="left"/>
+      <w:pPr>
+        <w:ind w:left="2880"/>
+      </w:pPr>
+      <w:rPr>
+        <w:rFonts w:ascii="Times New Roman" w:eastAsia="Times New Roman" w:hAnsi="Times New Roman" w:cs="Times New Roman"/>
+        <w:b w:val="0"/>
+        <w:i w:val="0"/>
+        <w:strike w:val="0"/>
+        <w:dstrike w:val="0"/>
+        <w:color w:val="000000"/>
+        <w:sz w:val="24"/>
+        <w:szCs w:val="24"/>
+        <w:u w:val="none" w:color="000000"/>
+        <w:bdr w:val="none" w:sz="0" w:space="0" w:color="auto"/>
+        <w:shd w:val="clear" w:color="auto" w:fill="auto"/>
+        <w:vertAlign w:val="baseline"/>
+      </w:rPr>
+    </w:lvl>
+    <w:lvl w:ilvl="4" w:tplc="BF8A930E">
+      <w:start w:val="1"/>
+      <w:numFmt w:val="bullet"/>
+      <w:lvlText w:val="o"/>
+      <w:lvlJc w:val="left"/>
+      <w:pPr>
+        <w:ind w:left="3600"/>
+      </w:pPr>
+      <w:rPr>
+        <w:rFonts w:ascii="Times New Roman" w:eastAsia="Times New Roman" w:hAnsi="Times New Roman" w:cs="Times New Roman"/>
+        <w:b w:val="0"/>
+        <w:i w:val="0"/>
+        <w:strike w:val="0"/>
+        <w:dstrike w:val="0"/>
+        <w:color w:val="000000"/>
+        <w:sz w:val="24"/>
+        <w:szCs w:val="24"/>
+        <w:u w:val="none" w:color="000000"/>
+        <w:bdr w:val="none" w:sz="0" w:space="0" w:color="auto"/>
+        <w:shd w:val="clear" w:color="auto" w:fill="auto"/>
+        <w:vertAlign w:val="baseline"/>
+      </w:rPr>
+    </w:lvl>
+    <w:lvl w:ilvl="5" w:tplc="1826BCA4">
+      <w:start w:val="1"/>
+      <w:numFmt w:val="bullet"/>
+      <w:lvlText w:val="▪"/>
+      <w:lvlJc w:val="left"/>
+      <w:pPr>
+        <w:ind w:left="4320"/>
+      </w:pPr>
+      <w:rPr>
+        <w:rFonts w:ascii="Times New Roman" w:eastAsia="Times New Roman" w:hAnsi="Times New Roman" w:cs="Times New Roman"/>
+        <w:b w:val="0"/>
+        <w:i w:val="0"/>
+        <w:strike w:val="0"/>
+        <w:dstrike w:val="0"/>
+        <w:color w:val="000000"/>
+        <w:sz w:val="24"/>
+        <w:szCs w:val="24"/>
+        <w:u w:val="none" w:color="000000"/>
+        <w:bdr w:val="none" w:sz="0" w:space="0" w:color="auto"/>
+        <w:shd w:val="clear" w:color="auto" w:fill="auto"/>
+        <w:vertAlign w:val="baseline"/>
+      </w:rPr>
+    </w:lvl>
+    <w:lvl w:ilvl="6" w:tplc="6900A9F0">
+      <w:start w:val="1"/>
+      <w:numFmt w:val="bullet"/>
+      <w:lvlText w:val="•"/>
+      <w:lvlJc w:val="left"/>
+      <w:pPr>
+        <w:ind w:left="5040"/>
+      </w:pPr>
+      <w:rPr>
+        <w:rFonts w:ascii="Times New Roman" w:eastAsia="Times New Roman" w:hAnsi="Times New Roman" w:cs="Times New Roman"/>
+        <w:b w:val="0"/>
+        <w:i w:val="0"/>
+        <w:strike w:val="0"/>
+        <w:dstrike w:val="0"/>
+        <w:color w:val="000000"/>
+        <w:sz w:val="24"/>
+        <w:szCs w:val="24"/>
+        <w:u w:val="none" w:color="000000"/>
+        <w:bdr w:val="none" w:sz="0" w:space="0" w:color="auto"/>
+        <w:shd w:val="clear" w:color="auto" w:fill="auto"/>
+        <w:vertAlign w:val="baseline"/>
+      </w:rPr>
+    </w:lvl>
+    <w:lvl w:ilvl="7" w:tplc="F034B5D0">
+      <w:start w:val="1"/>
+      <w:numFmt w:val="bullet"/>
+      <w:lvlText w:val="o"/>
+      <w:lvlJc w:val="left"/>
+      <w:pPr>
+        <w:ind w:left="5760"/>
+      </w:pPr>
+      <w:rPr>
+        <w:rFonts w:ascii="Times New Roman" w:eastAsia="Times New Roman" w:hAnsi="Times New Roman" w:cs="Times New Roman"/>
+        <w:b w:val="0"/>
+        <w:i w:val="0"/>
+        <w:strike w:val="0"/>
+        <w:dstrike w:val="0"/>
+        <w:color w:val="000000"/>
+        <w:sz w:val="24"/>
+        <w:szCs w:val="24"/>
+        <w:u w:val="none" w:color="000000"/>
+        <w:bdr w:val="none" w:sz="0" w:space="0" w:color="auto"/>
+        <w:shd w:val="clear" w:color="auto" w:fill="auto"/>
+        <w:vertAlign w:val="baseline"/>
+      </w:rPr>
+    </w:lvl>
+    <w:lvl w:ilvl="8" w:tplc="872E5BF0">
+      <w:start w:val="1"/>
+      <w:numFmt w:val="bullet"/>
+      <w:lvlText w:val="▪"/>
+      <w:lvlJc w:val="left"/>
+      <w:pPr>
+        <w:ind w:left="6480"/>
+      </w:pPr>
+      <w:rPr>
+        <w:rFonts w:ascii="Times New Roman" w:eastAsia="Times New Roman" w:hAnsi="Times New Roman" w:cs="Times New Roman"/>
+        <w:b w:val="0"/>
+        <w:i w:val="0"/>
+        <w:strike w:val="0"/>
+        <w:dstrike w:val="0"/>
+        <w:color w:val="000000"/>
+        <w:sz w:val="24"/>
+        <w:szCs w:val="24"/>
+        <w:u w:val="none" w:color="000000"/>
+        <w:bdr w:val="none" w:sz="0" w:space="0" w:color="auto"/>
+        <w:shd w:val="clear" w:color="auto" w:fill="auto"/>
+        <w:vertAlign w:val="baseline"/>
+      </w:rPr>
+    </w:lvl>
+  </w:abstractNum>
+  <w:abstractNum w:abstractNumId="16">
     <w:nsid w:val="645E3BD8"/>
     <w:multiLevelType w:val="multilevel"/>
     <w:tmpl w:val="0409001F"/>
@@ -11440,46 +13348,61 @@
     </w:lvl>
   </w:abstractNum>
   <w:num w:numId="1">
-    <w:abstractNumId w:val="2"/>
+    <w:abstractNumId w:val="3"/>
   </w:num>
   <w:num w:numId="2">
     <w:abstractNumId w:val="0"/>
   </w:num>
   <w:num w:numId="3">
+    <w:abstractNumId w:val="13"/>
+  </w:num>
+  <w:num w:numId="4">
+    <w:abstractNumId w:val="2"/>
+  </w:num>
+  <w:num w:numId="5">
+    <w:abstractNumId w:val="7"/>
+  </w:num>
+  <w:num w:numId="6">
+    <w:abstractNumId w:val="4"/>
+  </w:num>
+  <w:num w:numId="7">
+    <w:abstractNumId w:val="14"/>
+  </w:num>
+  <w:num w:numId="8">
+    <w:abstractNumId w:val="6"/>
+  </w:num>
+  <w:num w:numId="9">
+    <w:abstractNumId w:val="11"/>
+  </w:num>
+  <w:num w:numId="10">
+    <w:abstractNumId w:val="16"/>
+  </w:num>
+  <w:num w:numId="11">
+    <w:abstractNumId w:val="10"/>
+  </w:num>
+  <w:num w:numId="12">
+    <w:abstractNumId w:val="5"/>
+  </w:num>
+  <w:num w:numId="13">
+    <w:abstractNumId w:val="15"/>
+  </w:num>
+  <w:num w:numId="14">
+    <w:abstractNumId w:val="1"/>
+  </w:num>
+  <w:num w:numId="15">
+    <w:abstractNumId w:val="12"/>
+  </w:num>
+  <w:num w:numId="16">
     <w:abstractNumId w:val="9"/>
   </w:num>
-  <w:num w:numId="4">
-    <w:abstractNumId w:val="1"/>
-  </w:num>
-  <w:num w:numId="5">
-    <w:abstractNumId w:val="6"/>
-  </w:num>
-  <w:num w:numId="6">
-    <w:abstractNumId w:val="3"/>
-  </w:num>
-  <w:num w:numId="7">
-    <w:abstractNumId w:val="10"/>
-  </w:num>
-  <w:num w:numId="8">
-    <w:abstractNumId w:val="5"/>
-  </w:num>
-  <w:num w:numId="9">
+  <w:num w:numId="17">
     <w:abstractNumId w:val="8"/>
-  </w:num>
-  <w:num w:numId="10">
-    <w:abstractNumId w:val="11"/>
-  </w:num>
-  <w:num w:numId="11">
-    <w:abstractNumId w:val="7"/>
-  </w:num>
-  <w:num w:numId="12">
-    <w:abstractNumId w:val="4"/>
   </w:num>
 </w:numbering>
 </file>
 
 <file path=word/styles.xml><?xml version="1.0" encoding="utf-8"?>
-<w:styles xmlns:mc="http://schemas.openxmlformats.org/markup-compatibility/2006" xmlns:r="http://schemas.openxmlformats.org/officeDocument/2006/relationships" xmlns:w="http://schemas.openxmlformats.org/wordprocessingml/2006/main" xmlns:w14="http://schemas.microsoft.com/office/word/2010/wordml" xmlns:w15="http://schemas.microsoft.com/office/word/2012/wordml" mc:Ignorable="w14 w15">
+<w:styles xmlns:mc="http://schemas.openxmlformats.org/markup-compatibility/2006" xmlns:r="http://schemas.openxmlformats.org/officeDocument/2006/relationships" xmlns:w="http://schemas.openxmlformats.org/wordprocessingml/2006/main" xmlns:w14="http://schemas.microsoft.com/office/word/2010/wordml" mc:Ignorable="w14">
   <w:docDefaults>
     <w:rPrDefault>
       <w:rPr>
@@ -11495,378 +13418,144 @@
       </w:pPr>
     </w:pPrDefault>
   </w:docDefaults>
-  <w:latentStyles w:defLockedState="0" w:defUIPriority="99" w:defSemiHidden="0" w:defUnhideWhenUsed="0" w:defQFormat="0" w:count="371">
-    <w:lsdException w:name="Normal" w:uiPriority="0" w:qFormat="1"/>
-    <w:lsdException w:name="heading 1" w:uiPriority="9" w:qFormat="1"/>
-    <w:lsdException w:name="heading 2" w:semiHidden="1" w:uiPriority="9" w:unhideWhenUsed="1" w:qFormat="1"/>
-    <w:lsdException w:name="heading 3" w:semiHidden="1" w:uiPriority="9" w:unhideWhenUsed="1" w:qFormat="1"/>
-    <w:lsdException w:name="heading 4" w:semiHidden="1" w:uiPriority="9" w:unhideWhenUsed="1" w:qFormat="1"/>
-    <w:lsdException w:name="heading 5" w:semiHidden="1" w:uiPriority="9" w:unhideWhenUsed="1" w:qFormat="1"/>
-    <w:lsdException w:name="heading 6" w:semiHidden="1" w:uiPriority="9" w:unhideWhenUsed="1" w:qFormat="1"/>
-    <w:lsdException w:name="heading 7" w:semiHidden="1" w:uiPriority="9" w:unhideWhenUsed="1" w:qFormat="1"/>
-    <w:lsdException w:name="heading 8" w:semiHidden="1" w:uiPriority="9" w:unhideWhenUsed="1" w:qFormat="1"/>
-    <w:lsdException w:name="heading 9" w:semiHidden="1" w:uiPriority="9" w:unhideWhenUsed="1" w:qFormat="1"/>
-    <w:lsdException w:name="index 1" w:semiHidden="1" w:unhideWhenUsed="1"/>
-    <w:lsdException w:name="index 2" w:semiHidden="1" w:unhideWhenUsed="1"/>
-    <w:lsdException w:name="index 3" w:semiHidden="1" w:unhideWhenUsed="1"/>
-    <w:lsdException w:name="index 4" w:semiHidden="1" w:unhideWhenUsed="1"/>
-    <w:lsdException w:name="index 5" w:semiHidden="1" w:unhideWhenUsed="1"/>
-    <w:lsdException w:name="index 6" w:semiHidden="1" w:unhideWhenUsed="1"/>
-    <w:lsdException w:name="index 7" w:semiHidden="1" w:unhideWhenUsed="1"/>
-    <w:lsdException w:name="index 8" w:semiHidden="1" w:unhideWhenUsed="1"/>
-    <w:lsdException w:name="index 9" w:semiHidden="1" w:unhideWhenUsed="1"/>
-    <w:lsdException w:name="toc 1" w:semiHidden="1" w:uiPriority="39" w:unhideWhenUsed="1"/>
-    <w:lsdException w:name="toc 2" w:semiHidden="1" w:uiPriority="39" w:unhideWhenUsed="1"/>
-    <w:lsdException w:name="toc 3" w:semiHidden="1" w:uiPriority="39" w:unhideWhenUsed="1"/>
-    <w:lsdException w:name="toc 4" w:semiHidden="1" w:uiPriority="39" w:unhideWhenUsed="1"/>
-    <w:lsdException w:name="toc 5" w:semiHidden="1" w:uiPriority="39" w:unhideWhenUsed="1"/>
-    <w:lsdException w:name="toc 6" w:semiHidden="1" w:uiPriority="39" w:unhideWhenUsed="1"/>
-    <w:lsdException w:name="toc 7" w:semiHidden="1" w:uiPriority="39" w:unhideWhenUsed="1"/>
-    <w:lsdException w:name="toc 8" w:semiHidden="1" w:uiPriority="39" w:unhideWhenUsed="1"/>
-    <w:lsdException w:name="toc 9" w:semiHidden="1" w:uiPriority="39" w:unhideWhenUsed="1"/>
-    <w:lsdException w:name="Normal Indent" w:semiHidden="1" w:unhideWhenUsed="1"/>
-    <w:lsdException w:name="footnote text" w:semiHidden="1" w:unhideWhenUsed="1"/>
-    <w:lsdException w:name="annotation text" w:semiHidden="1" w:unhideWhenUsed="1"/>
-    <w:lsdException w:name="header" w:semiHidden="1" w:unhideWhenUsed="1"/>
-    <w:lsdException w:name="footer" w:semiHidden="1" w:unhideWhenUsed="1"/>
-    <w:lsdException w:name="index heading" w:semiHidden="1" w:unhideWhenUsed="1"/>
-    <w:lsdException w:name="caption" w:semiHidden="1" w:uiPriority="35" w:unhideWhenUsed="1" w:qFormat="1"/>
-    <w:lsdException w:name="table of figures" w:semiHidden="1" w:unhideWhenUsed="1"/>
-    <w:lsdException w:name="envelope address" w:semiHidden="1" w:unhideWhenUsed="1"/>
-    <w:lsdException w:name="envelope return" w:semiHidden="1" w:unhideWhenUsed="1"/>
-    <w:lsdException w:name="footnote reference" w:semiHidden="1" w:unhideWhenUsed="1"/>
-    <w:lsdException w:name="annotation reference" w:semiHidden="1" w:unhideWhenUsed="1"/>
-    <w:lsdException w:name="line number" w:semiHidden="1" w:unhideWhenUsed="1"/>
-    <w:lsdException w:name="page number" w:semiHidden="1" w:unhideWhenUsed="1"/>
-    <w:lsdException w:name="endnote reference" w:semiHidden="1" w:unhideWhenUsed="1"/>
-    <w:lsdException w:name="endnote text" w:semiHidden="1" w:unhideWhenUsed="1"/>
-    <w:lsdException w:name="table of authorities" w:semiHidden="1" w:unhideWhenUsed="1"/>
-    <w:lsdException w:name="macro" w:semiHidden="1" w:unhideWhenUsed="1"/>
-    <w:lsdException w:name="toa heading" w:semiHidden="1" w:unhideWhenUsed="1"/>
-    <w:lsdException w:name="List" w:semiHidden="1" w:unhideWhenUsed="1"/>
-    <w:lsdException w:name="List Bullet" w:semiHidden="1" w:unhideWhenUsed="1"/>
-    <w:lsdException w:name="List Number" w:semiHidden="1" w:unhideWhenUsed="1"/>
-    <w:lsdException w:name="List 2" w:semiHidden="1" w:unhideWhenUsed="1"/>
-    <w:lsdException w:name="List 3" w:semiHidden="1" w:unhideWhenUsed="1"/>
-    <w:lsdException w:name="List 4" w:semiHidden="1" w:unhideWhenUsed="1"/>
-    <w:lsdException w:name="List 5" w:semiHidden="1" w:unhideWhenUsed="1"/>
-    <w:lsdException w:name="List Bullet 2" w:semiHidden="1" w:unhideWhenUsed="1"/>
-    <w:lsdException w:name="List Bullet 3" w:semiHidden="1" w:unhideWhenUsed="1"/>
-    <w:lsdException w:name="List Bullet 4" w:semiHidden="1" w:unhideWhenUsed="1"/>
-    <w:lsdException w:name="List Bullet 5" w:semiHidden="1" w:unhideWhenUsed="1"/>
-    <w:lsdException w:name="List Number 2" w:semiHidden="1" w:unhideWhenUsed="1"/>
-    <w:lsdException w:name="List Number 3" w:semiHidden="1" w:unhideWhenUsed="1"/>
-    <w:lsdException w:name="List Number 4" w:semiHidden="1" w:unhideWhenUsed="1"/>
-    <w:lsdException w:name="List Number 5" w:semiHidden="1" w:unhideWhenUsed="1"/>
-    <w:lsdException w:name="Title" w:uiPriority="10" w:qFormat="1"/>
-    <w:lsdException w:name="Closing" w:semiHidden="1" w:unhideWhenUsed="1"/>
-    <w:lsdException w:name="Signature" w:semiHidden="1" w:unhideWhenUsed="1"/>
-    <w:lsdException w:name="Default Paragraph Font" w:semiHidden="1" w:uiPriority="1" w:unhideWhenUsed="1"/>
-    <w:lsdException w:name="Body Text" w:semiHidden="1" w:unhideWhenUsed="1"/>
-    <w:lsdException w:name="Body Text Indent" w:semiHidden="1" w:unhideWhenUsed="1"/>
-    <w:lsdException w:name="List Continue" w:semiHidden="1" w:unhideWhenUsed="1"/>
-    <w:lsdException w:name="List Continue 2" w:semiHidden="1" w:unhideWhenUsed="1"/>
-    <w:lsdException w:name="List Continue 3" w:semiHidden="1" w:unhideWhenUsed="1"/>
-    <w:lsdException w:name="List Continue 4" w:semiHidden="1" w:unhideWhenUsed="1"/>
-    <w:lsdException w:name="List Continue 5" w:semiHidden="1" w:unhideWhenUsed="1"/>
-    <w:lsdException w:name="Message Header" w:semiHidden="1" w:unhideWhenUsed="1"/>
-    <w:lsdException w:name="Subtitle" w:uiPriority="11" w:qFormat="1"/>
-    <w:lsdException w:name="Salutation" w:semiHidden="1" w:unhideWhenUsed="1"/>
-    <w:lsdException w:name="Date" w:semiHidden="1" w:unhideWhenUsed="1"/>
-    <w:lsdException w:name="Body Text First Indent" w:semiHidden="1" w:unhideWhenUsed="1"/>
-    <w:lsdException w:name="Body Text First Indent 2" w:semiHidden="1" w:unhideWhenUsed="1"/>
-    <w:lsdException w:name="Note Heading" w:semiHidden="1" w:unhideWhenUsed="1"/>
-    <w:lsdException w:name="Body Text 2" w:semiHidden="1" w:unhideWhenUsed="1"/>
-    <w:lsdException w:name="Body Text 3" w:semiHidden="1" w:unhideWhenUsed="1"/>
-    <w:lsdException w:name="Body Text Indent 2" w:semiHidden="1" w:unhideWhenUsed="1"/>
-    <w:lsdException w:name="Body Text Indent 3" w:semiHidden="1" w:unhideWhenUsed="1"/>
-    <w:lsdException w:name="Block Text" w:semiHidden="1" w:unhideWhenUsed="1"/>
-    <w:lsdException w:name="Hyperlink" w:semiHidden="1" w:unhideWhenUsed="1"/>
-    <w:lsdException w:name="FollowedHyperlink" w:semiHidden="1" w:unhideWhenUsed="1"/>
-    <w:lsdException w:name="Strong" w:uiPriority="22" w:qFormat="1"/>
-    <w:lsdException w:name="Emphasis" w:uiPriority="20" w:qFormat="1"/>
-    <w:lsdException w:name="Document Map" w:semiHidden="1" w:unhideWhenUsed="1"/>
-    <w:lsdException w:name="Plain Text" w:semiHidden="1" w:unhideWhenUsed="1"/>
-    <w:lsdException w:name="E-mail Signature" w:semiHidden="1" w:unhideWhenUsed="1"/>
-    <w:lsdException w:name="HTML Top of Form" w:semiHidden="1" w:unhideWhenUsed="1"/>
-    <w:lsdException w:name="HTML Bottom of Form" w:semiHidden="1" w:unhideWhenUsed="1"/>
-    <w:lsdException w:name="Normal (Web)" w:semiHidden="1" w:unhideWhenUsed="1"/>
-    <w:lsdException w:name="HTML Acronym" w:semiHidden="1" w:unhideWhenUsed="1"/>
-    <w:lsdException w:name="HTML Address" w:semiHidden="1" w:unhideWhenUsed="1"/>
-    <w:lsdException w:name="HTML Cite" w:semiHidden="1" w:unhideWhenUsed="1"/>
-    <w:lsdException w:name="HTML Code" w:semiHidden="1" w:unhideWhenUsed="1"/>
-    <w:lsdException w:name="HTML Definition" w:semiHidden="1" w:unhideWhenUsed="1"/>
-    <w:lsdException w:name="HTML Keyboard" w:semiHidden="1" w:unhideWhenUsed="1"/>
-    <w:lsdException w:name="HTML Preformatted" w:semiHidden="1" w:unhideWhenUsed="1"/>
-    <w:lsdException w:name="HTML Sample" w:semiHidden="1" w:unhideWhenUsed="1"/>
-    <w:lsdException w:name="HTML Typewriter" w:semiHidden="1" w:unhideWhenUsed="1"/>
-    <w:lsdException w:name="HTML Variable" w:semiHidden="1" w:unhideWhenUsed="1"/>
-    <w:lsdException w:name="Normal Table" w:semiHidden="1" w:unhideWhenUsed="1"/>
-    <w:lsdException w:name="annotation subject" w:semiHidden="1" w:unhideWhenUsed="1"/>
-    <w:lsdException w:name="No List" w:semiHidden="1" w:unhideWhenUsed="1"/>
-    <w:lsdException w:name="Outline List 1" w:semiHidden="1" w:unhideWhenUsed="1"/>
-    <w:lsdException w:name="Outline List 2" w:semiHidden="1" w:unhideWhenUsed="1"/>
-    <w:lsdException w:name="Outline List 3" w:semiHidden="1" w:unhideWhenUsed="1"/>
-    <w:lsdException w:name="Table Simple 1" w:semiHidden="1" w:unhideWhenUsed="1"/>
-    <w:lsdException w:name="Table Simple 2" w:semiHidden="1" w:unhideWhenUsed="1"/>
-    <w:lsdException w:name="Table Simple 3" w:semiHidden="1" w:unhideWhenUsed="1"/>
-    <w:lsdException w:name="Table Classic 1" w:semiHidden="1" w:unhideWhenUsed="1"/>
-    <w:lsdException w:name="Table Classic 2" w:semiHidden="1" w:unhideWhenUsed="1"/>
-    <w:lsdException w:name="Table Classic 3" w:semiHidden="1" w:unhideWhenUsed="1"/>
-    <w:lsdException w:name="Table Classic 4" w:semiHidden="1" w:unhideWhenUsed="1"/>
-    <w:lsdException w:name="Table Colorful 1" w:semiHidden="1" w:unhideWhenUsed="1"/>
-    <w:lsdException w:name="Table Colorful 2" w:semiHidden="1" w:unhideWhenUsed="1"/>
-    <w:lsdException w:name="Table Colorful 3" w:semiHidden="1" w:unhideWhenUsed="1"/>
-    <w:lsdException w:name="Table Columns 1" w:semiHidden="1" w:unhideWhenUsed="1"/>
-    <w:lsdException w:name="Table Columns 2" w:semiHidden="1" w:unhideWhenUsed="1"/>
-    <w:lsdException w:name="Table Columns 3" w:semiHidden="1" w:unhideWhenUsed="1"/>
-    <w:lsdException w:name="Table Columns 4" w:semiHidden="1" w:unhideWhenUsed="1"/>
-    <w:lsdException w:name="Table Columns 5" w:semiHidden="1" w:unhideWhenUsed="1"/>
-    <w:lsdException w:name="Table Grid 1" w:semiHidden="1" w:unhideWhenUsed="1"/>
-    <w:lsdException w:name="Table Grid 2" w:semiHidden="1" w:unhideWhenUsed="1"/>
-    <w:lsdException w:name="Table Grid 3" w:semiHidden="1" w:unhideWhenUsed="1"/>
-    <w:lsdException w:name="Table Grid 4" w:semiHidden="1" w:unhideWhenUsed="1"/>
-    <w:lsdException w:name="Table Grid 5" w:semiHidden="1" w:unhideWhenUsed="1"/>
-    <w:lsdException w:name="Table Grid 6" w:semiHidden="1" w:unhideWhenUsed="1"/>
-    <w:lsdException w:name="Table Grid 7" w:semiHidden="1" w:unhideWhenUsed="1"/>
-    <w:lsdException w:name="Table Grid 8" w:semiHidden="1" w:unhideWhenUsed="1"/>
-    <w:lsdException w:name="Table List 1" w:semiHidden="1" w:unhideWhenUsed="1"/>
-    <w:lsdException w:name="Table List 2" w:semiHidden="1" w:unhideWhenUsed="1"/>
-    <w:lsdException w:name="Table List 3" w:semiHidden="1" w:unhideWhenUsed="1"/>
-    <w:lsdException w:name="Table List 4" w:semiHidden="1" w:unhideWhenUsed="1"/>
-    <w:lsdException w:name="Table List 5" w:semiHidden="1" w:unhideWhenUsed="1"/>
-    <w:lsdException w:name="Table List 6" w:semiHidden="1" w:unhideWhenUsed="1"/>
-    <w:lsdException w:name="Table List 7" w:semiHidden="1" w:unhideWhenUsed="1"/>
-    <w:lsdException w:name="Table List 8" w:semiHidden="1" w:unhideWhenUsed="1"/>
-    <w:lsdException w:name="Table 3D effects 1" w:semiHidden="1" w:unhideWhenUsed="1"/>
-    <w:lsdException w:name="Table 3D effects 2" w:semiHidden="1" w:unhideWhenUsed="1"/>
-    <w:lsdException w:name="Table 3D effects 3" w:semiHidden="1" w:unhideWhenUsed="1"/>
-    <w:lsdException w:name="Table Contemporary" w:semiHidden="1" w:unhideWhenUsed="1"/>
-    <w:lsdException w:name="Table Elegant" w:semiHidden="1" w:unhideWhenUsed="1"/>
-    <w:lsdException w:name="Table Professional" w:semiHidden="1" w:unhideWhenUsed="1"/>
-    <w:lsdException w:name="Table Subtle 1" w:semiHidden="1" w:unhideWhenUsed="1"/>
-    <w:lsdException w:name="Table Subtle 2" w:semiHidden="1" w:unhideWhenUsed="1"/>
-    <w:lsdException w:name="Table Web 1" w:semiHidden="1" w:unhideWhenUsed="1"/>
-    <w:lsdException w:name="Table Web 2" w:semiHidden="1" w:unhideWhenUsed="1"/>
-    <w:lsdException w:name="Table Web 3" w:semiHidden="1" w:unhideWhenUsed="1"/>
-    <w:lsdException w:name="Balloon Text" w:semiHidden="1" w:unhideWhenUsed="1"/>
-    <w:lsdException w:name="Table Grid" w:uiPriority="39"/>
-    <w:lsdException w:name="Table Theme" w:semiHidden="1" w:unhideWhenUsed="1"/>
-    <w:lsdException w:name="Placeholder Text" w:semiHidden="1"/>
-    <w:lsdException w:name="No Spacing" w:uiPriority="1" w:qFormat="1"/>
-    <w:lsdException w:name="Light Shading" w:uiPriority="60"/>
-    <w:lsdException w:name="Light List" w:uiPriority="61"/>
-    <w:lsdException w:name="Light Grid" w:uiPriority="62"/>
-    <w:lsdException w:name="Medium Shading 1" w:uiPriority="63"/>
-    <w:lsdException w:name="Medium Shading 2" w:uiPriority="64"/>
-    <w:lsdException w:name="Medium List 1" w:uiPriority="65"/>
-    <w:lsdException w:name="Medium List 2" w:uiPriority="66"/>
-    <w:lsdException w:name="Medium Grid 1" w:uiPriority="67"/>
-    <w:lsdException w:name="Medium Grid 2" w:uiPriority="68"/>
-    <w:lsdException w:name="Medium Grid 3" w:uiPriority="69"/>
-    <w:lsdException w:name="Dark List" w:uiPriority="70"/>
-    <w:lsdException w:name="Colorful Shading" w:uiPriority="71"/>
-    <w:lsdException w:name="Colorful List" w:uiPriority="72"/>
-    <w:lsdException w:name="Colorful Grid" w:uiPriority="73"/>
-    <w:lsdException w:name="Light Shading Accent 1" w:uiPriority="60"/>
-    <w:lsdException w:name="Light List Accent 1" w:uiPriority="61"/>
-    <w:lsdException w:name="Light Grid Accent 1" w:uiPriority="62"/>
-    <w:lsdException w:name="Medium Shading 1 Accent 1" w:uiPriority="63"/>
-    <w:lsdException w:name="Medium Shading 2 Accent 1" w:uiPriority="64"/>
-    <w:lsdException w:name="Medium List 1 Accent 1" w:uiPriority="65"/>
-    <w:lsdException w:name="Revision" w:semiHidden="1"/>
-    <w:lsdException w:name="List Paragraph" w:uiPriority="34" w:qFormat="1"/>
-    <w:lsdException w:name="Quote" w:uiPriority="29" w:qFormat="1"/>
-    <w:lsdException w:name="Intense Quote" w:uiPriority="30" w:qFormat="1"/>
-    <w:lsdException w:name="Medium List 2 Accent 1" w:uiPriority="66"/>
-    <w:lsdException w:name="Medium Grid 1 Accent 1" w:uiPriority="67"/>
-    <w:lsdException w:name="Medium Grid 2 Accent 1" w:uiPriority="68"/>
-    <w:lsdException w:name="Medium Grid 3 Accent 1" w:uiPriority="69"/>
-    <w:lsdException w:name="Dark List Accent 1" w:uiPriority="70"/>
-    <w:lsdException w:name="Colorful Shading Accent 1" w:uiPriority="71"/>
-    <w:lsdException w:name="Colorful List Accent 1" w:uiPriority="72"/>
-    <w:lsdException w:name="Colorful Grid Accent 1" w:uiPriority="73"/>
-    <w:lsdException w:name="Light Shading Accent 2" w:uiPriority="60"/>
-    <w:lsdException w:name="Light List Accent 2" w:uiPriority="61"/>
-    <w:lsdException w:name="Light Grid Accent 2" w:uiPriority="62"/>
-    <w:lsdException w:name="Medium Shading 1 Accent 2" w:uiPriority="63"/>
-    <w:lsdException w:name="Medium Shading 2 Accent 2" w:uiPriority="64"/>
-    <w:lsdException w:name="Medium List 1 Accent 2" w:uiPriority="65"/>
-    <w:lsdException w:name="Medium List 2 Accent 2" w:uiPriority="66"/>
-    <w:lsdException w:name="Medium Grid 1 Accent 2" w:uiPriority="67"/>
-    <w:lsdException w:name="Medium Grid 2 Accent 2" w:uiPriority="68"/>
-    <w:lsdException w:name="Medium Grid 3 Accent 2" w:uiPriority="69"/>
-    <w:lsdException w:name="Dark List Accent 2" w:uiPriority="70"/>
-    <w:lsdException w:name="Colorful Shading Accent 2" w:uiPriority="71"/>
-    <w:lsdException w:name="Colorful List Accent 2" w:uiPriority="72"/>
-    <w:lsdException w:name="Colorful Grid Accent 2" w:uiPriority="73"/>
-    <w:lsdException w:name="Light Shading Accent 3" w:uiPriority="60"/>
-    <w:lsdException w:name="Light List Accent 3" w:uiPriority="61"/>
-    <w:lsdException w:name="Light Grid Accent 3" w:uiPriority="62"/>
-    <w:lsdException w:name="Medium Shading 1 Accent 3" w:uiPriority="63"/>
-    <w:lsdException w:name="Medium Shading 2 Accent 3" w:uiPriority="64"/>
-    <w:lsdException w:name="Medium List 1 Accent 3" w:uiPriority="65"/>
-    <w:lsdException w:name="Medium List 2 Accent 3" w:uiPriority="66"/>
-    <w:lsdException w:name="Medium Grid 1 Accent 3" w:uiPriority="67"/>
-    <w:lsdException w:name="Medium Grid 2 Accent 3" w:uiPriority="68"/>
-    <w:lsdException w:name="Medium Grid 3 Accent 3" w:uiPriority="69"/>
-    <w:lsdException w:name="Dark List Accent 3" w:uiPriority="70"/>
-    <w:lsdException w:name="Colorful Shading Accent 3" w:uiPriority="71"/>
-    <w:lsdException w:name="Colorful List Accent 3" w:uiPriority="72"/>
-    <w:lsdException w:name="Colorful Grid Accent 3" w:uiPriority="73"/>
-    <w:lsdException w:name="Light Shading Accent 4" w:uiPriority="60"/>
-    <w:lsdException w:name="Light List Accent 4" w:uiPriority="61"/>
-    <w:lsdException w:name="Light Grid Accent 4" w:uiPriority="62"/>
-    <w:lsdException w:name="Medium Shading 1 Accent 4" w:uiPriority="63"/>
-    <w:lsdException w:name="Medium Shading 2 Accent 4" w:uiPriority="64"/>
-    <w:lsdException w:name="Medium List 1 Accent 4" w:uiPriority="65"/>
-    <w:lsdException w:name="Medium List 2 Accent 4" w:uiPriority="66"/>
-    <w:lsdException w:name="Medium Grid 1 Accent 4" w:uiPriority="67"/>
-    <w:lsdException w:name="Medium Grid 2 Accent 4" w:uiPriority="68"/>
-    <w:lsdException w:name="Medium Grid 3 Accent 4" w:uiPriority="69"/>
-    <w:lsdException w:name="Dark List Accent 4" w:uiPriority="70"/>
-    <w:lsdException w:name="Colorful Shading Accent 4" w:uiPriority="71"/>
-    <w:lsdException w:name="Colorful List Accent 4" w:uiPriority="72"/>
-    <w:lsdException w:name="Colorful Grid Accent 4" w:uiPriority="73"/>
-    <w:lsdException w:name="Light Shading Accent 5" w:uiPriority="60"/>
-    <w:lsdException w:name="Light List Accent 5" w:uiPriority="61"/>
-    <w:lsdException w:name="Light Grid Accent 5" w:uiPriority="62"/>
-    <w:lsdException w:name="Medium Shading 1 Accent 5" w:uiPriority="63"/>
-    <w:lsdException w:name="Medium Shading 2 Accent 5" w:uiPriority="64"/>
-    <w:lsdException w:name="Medium List 1 Accent 5" w:uiPriority="65"/>
-    <w:lsdException w:name="Medium List 2 Accent 5" w:uiPriority="66"/>
-    <w:lsdException w:name="Medium Grid 1 Accent 5" w:uiPriority="67"/>
-    <w:lsdException w:name="Medium Grid 2 Accent 5" w:uiPriority="68"/>
-    <w:lsdException w:name="Medium Grid 3 Accent 5" w:uiPriority="69"/>
-    <w:lsdException w:name="Dark List Accent 5" w:uiPriority="70"/>
-    <w:lsdException w:name="Colorful Shading Accent 5" w:uiPriority="71"/>
-    <w:lsdException w:name="Colorful List Accent 5" w:uiPriority="72"/>
-    <w:lsdException w:name="Colorful Grid Accent 5" w:uiPriority="73"/>
-    <w:lsdException w:name="Light Shading Accent 6" w:uiPriority="60"/>
-    <w:lsdException w:name="Light List Accent 6" w:uiPriority="61"/>
-    <w:lsdException w:name="Light Grid Accent 6" w:uiPriority="62"/>
-    <w:lsdException w:name="Medium Shading 1 Accent 6" w:uiPriority="63"/>
-    <w:lsdException w:name="Medium Shading 2 Accent 6" w:uiPriority="64"/>
-    <w:lsdException w:name="Medium List 1 Accent 6" w:uiPriority="65"/>
-    <w:lsdException w:name="Medium List 2 Accent 6" w:uiPriority="66"/>
-    <w:lsdException w:name="Medium Grid 1 Accent 6" w:uiPriority="67"/>
-    <w:lsdException w:name="Medium Grid 2 Accent 6" w:uiPriority="68"/>
-    <w:lsdException w:name="Medium Grid 3 Accent 6" w:uiPriority="69"/>
-    <w:lsdException w:name="Dark List Accent 6" w:uiPriority="70"/>
-    <w:lsdException w:name="Colorful Shading Accent 6" w:uiPriority="71"/>
-    <w:lsdException w:name="Colorful List Accent 6" w:uiPriority="72"/>
-    <w:lsdException w:name="Colorful Grid Accent 6" w:uiPriority="73"/>
-    <w:lsdException w:name="Subtle Emphasis" w:uiPriority="19" w:qFormat="1"/>
-    <w:lsdException w:name="Intense Emphasis" w:uiPriority="21" w:qFormat="1"/>
-    <w:lsdException w:name="Subtle Reference" w:uiPriority="31" w:qFormat="1"/>
-    <w:lsdException w:name="Intense Reference" w:uiPriority="32" w:qFormat="1"/>
-    <w:lsdException w:name="Book Title" w:uiPriority="33" w:qFormat="1"/>
-    <w:lsdException w:name="Bibliography" w:semiHidden="1" w:uiPriority="37" w:unhideWhenUsed="1"/>
-    <w:lsdException w:name="TOC Heading" w:semiHidden="1" w:uiPriority="39" w:unhideWhenUsed="1" w:qFormat="1"/>
-    <w:lsdException w:name="Plain Table 1" w:uiPriority="41"/>
-    <w:lsdException w:name="Plain Table 2" w:uiPriority="42"/>
-    <w:lsdException w:name="Plain Table 3" w:uiPriority="43"/>
-    <w:lsdException w:name="Plain Table 4" w:uiPriority="44"/>
-    <w:lsdException w:name="Plain Table 5" w:uiPriority="45"/>
-    <w:lsdException w:name="Grid Table Light" w:uiPriority="40"/>
-    <w:lsdException w:name="Grid Table 1 Light" w:uiPriority="46"/>
-    <w:lsdException w:name="Grid Table 2" w:uiPriority="47"/>
-    <w:lsdException w:name="Grid Table 3" w:uiPriority="48"/>
-    <w:lsdException w:name="Grid Table 4" w:uiPriority="49"/>
-    <w:lsdException w:name="Grid Table 5 Dark" w:uiPriority="50"/>
-    <w:lsdException w:name="Grid Table 6 Colorful" w:uiPriority="51"/>
-    <w:lsdException w:name="Grid Table 7 Colorful" w:uiPriority="52"/>
-    <w:lsdException w:name="Grid Table 1 Light Accent 1" w:uiPriority="46"/>
-    <w:lsdException w:name="Grid Table 2 Accent 1" w:uiPriority="47"/>
-    <w:lsdException w:name="Grid Table 3 Accent 1" w:uiPriority="48"/>
-    <w:lsdException w:name="Grid Table 4 Accent 1" w:uiPriority="49"/>
-    <w:lsdException w:name="Grid Table 5 Dark Accent 1" w:uiPriority="50"/>
-    <w:lsdException w:name="Grid Table 6 Colorful Accent 1" w:uiPriority="51"/>
-    <w:lsdException w:name="Grid Table 7 Colorful Accent 1" w:uiPriority="52"/>
-    <w:lsdException w:name="Grid Table 1 Light Accent 2" w:uiPriority="46"/>
-    <w:lsdException w:name="Grid Table 2 Accent 2" w:uiPriority="47"/>
-    <w:lsdException w:name="Grid Table 3 Accent 2" w:uiPriority="48"/>
-    <w:lsdException w:name="Grid Table 4 Accent 2" w:uiPriority="49"/>
-    <w:lsdException w:name="Grid Table 5 Dark Accent 2" w:uiPriority="50"/>
-    <w:lsdException w:name="Grid Table 6 Colorful Accent 2" w:uiPriority="51"/>
-    <w:lsdException w:name="Grid Table 7 Colorful Accent 2" w:uiPriority="52"/>
-    <w:lsdException w:name="Grid Table 1 Light Accent 3" w:uiPriority="46"/>
-    <w:lsdException w:name="Grid Table 2 Accent 3" w:uiPriority="47"/>
-    <w:lsdException w:name="Grid Table 3 Accent 3" w:uiPriority="48"/>
-    <w:lsdException w:name="Grid Table 4 Accent 3" w:uiPriority="49"/>
-    <w:lsdException w:name="Grid Table 5 Dark Accent 3" w:uiPriority="50"/>
-    <w:lsdException w:name="Grid Table 6 Colorful Accent 3" w:uiPriority="51"/>
-    <w:lsdException w:name="Grid Table 7 Colorful Accent 3" w:uiPriority="52"/>
-    <w:lsdException w:name="Grid Table 1 Light Accent 4" w:uiPriority="46"/>
-    <w:lsdException w:name="Grid Table 2 Accent 4" w:uiPriority="47"/>
-    <w:lsdException w:name="Grid Table 3 Accent 4" w:uiPriority="48"/>
-    <w:lsdException w:name="Grid Table 4 Accent 4" w:uiPriority="49"/>
-    <w:lsdException w:name="Grid Table 5 Dark Accent 4" w:uiPriority="50"/>
-    <w:lsdException w:name="Grid Table 6 Colorful Accent 4" w:uiPriority="51"/>
-    <w:lsdException w:name="Grid Table 7 Colorful Accent 4" w:uiPriority="52"/>
-    <w:lsdException w:name="Grid Table 1 Light Accent 5" w:uiPriority="46"/>
-    <w:lsdException w:name="Grid Table 2 Accent 5" w:uiPriority="47"/>
-    <w:lsdException w:name="Grid Table 3 Accent 5" w:uiPriority="48"/>
-    <w:lsdException w:name="Grid Table 4 Accent 5" w:uiPriority="49"/>
-    <w:lsdException w:name="Grid Table 5 Dark Accent 5" w:uiPriority="50"/>
-    <w:lsdException w:name="Grid Table 6 Colorful Accent 5" w:uiPriority="51"/>
-    <w:lsdException w:name="Grid Table 7 Colorful Accent 5" w:uiPriority="52"/>
-    <w:lsdException w:name="Grid Table 1 Light Accent 6" w:uiPriority="46"/>
-    <w:lsdException w:name="Grid Table 2 Accent 6" w:uiPriority="47"/>
-    <w:lsdException w:name="Grid Table 3 Accent 6" w:uiPriority="48"/>
-    <w:lsdException w:name="Grid Table 4 Accent 6" w:uiPriority="49"/>
-    <w:lsdException w:name="Grid Table 5 Dark Accent 6" w:uiPriority="50"/>
-    <w:lsdException w:name="Grid Table 6 Colorful Accent 6" w:uiPriority="51"/>
-    <w:lsdException w:name="Grid Table 7 Colorful Accent 6" w:uiPriority="52"/>
-    <w:lsdException w:name="List Table 1 Light" w:uiPriority="46"/>
-    <w:lsdException w:name="List Table 2" w:uiPriority="47"/>
-    <w:lsdException w:name="List Table 3" w:uiPriority="48"/>
-    <w:lsdException w:name="List Table 4" w:uiPriority="49"/>
-    <w:lsdException w:name="List Table 5 Dark" w:uiPriority="50"/>
-    <w:lsdException w:name="List Table 6 Colorful" w:uiPriority="51"/>
-    <w:lsdException w:name="List Table 7 Colorful" w:uiPriority="52"/>
-    <w:lsdException w:name="List Table 1 Light Accent 1" w:uiPriority="46"/>
-    <w:lsdException w:name="List Table 2 Accent 1" w:uiPriority="47"/>
-    <w:lsdException w:name="List Table 3 Accent 1" w:uiPriority="48"/>
-    <w:lsdException w:name="List Table 4 Accent 1" w:uiPriority="49"/>
-    <w:lsdException w:name="List Table 5 Dark Accent 1" w:uiPriority="50"/>
-    <w:lsdException w:name="List Table 6 Colorful Accent 1" w:uiPriority="51"/>
-    <w:lsdException w:name="List Table 7 Colorful Accent 1" w:uiPriority="52"/>
-    <w:lsdException w:name="List Table 1 Light Accent 2" w:uiPriority="46"/>
-    <w:lsdException w:name="List Table 2 Accent 2" w:uiPriority="47"/>
-    <w:lsdException w:name="List Table 3 Accent 2" w:uiPriority="48"/>
-    <w:lsdException w:name="List Table 4 Accent 2" w:uiPriority="49"/>
-    <w:lsdException w:name="List Table 5 Dark Accent 2" w:uiPriority="50"/>
-    <w:lsdException w:name="List Table 6 Colorful Accent 2" w:uiPriority="51"/>
-    <w:lsdException w:name="List Table 7 Colorful Accent 2" w:uiPriority="52"/>
-    <w:lsdException w:name="List Table 1 Light Accent 3" w:uiPriority="46"/>
-    <w:lsdException w:name="List Table 2 Accent 3" w:uiPriority="47"/>
-    <w:lsdException w:name="List Table 3 Accent 3" w:uiPriority="48"/>
-    <w:lsdException w:name="List Table 4 Accent 3" w:uiPriority="49"/>
-    <w:lsdException w:name="List Table 5 Dark Accent 3" w:uiPriority="50"/>
-    <w:lsdException w:name="List Table 6 Colorful Accent 3" w:uiPriority="51"/>
-    <w:lsdException w:name="List Table 7 Colorful Accent 3" w:uiPriority="52"/>
-    <w:lsdException w:name="List Table 1 Light Accent 4" w:uiPriority="46"/>
-    <w:lsdException w:name="List Table 2 Accent 4" w:uiPriority="47"/>
-    <w:lsdException w:name="List Table 3 Accent 4" w:uiPriority="48"/>
-    <w:lsdException w:name="List Table 4 Accent 4" w:uiPriority="49"/>
-    <w:lsdException w:name="List Table 5 Dark Accent 4" w:uiPriority="50"/>
-    <w:lsdException w:name="List Table 6 Colorful Accent 4" w:uiPriority="51"/>
-    <w:lsdException w:name="List Table 7 Colorful Accent 4" w:uiPriority="52"/>
-    <w:lsdException w:name="List Table 1 Light Accent 5" w:uiPriority="46"/>
-    <w:lsdException w:name="List Table 2 Accent 5" w:uiPriority="47"/>
-    <w:lsdException w:name="List Table 3 Accent 5" w:uiPriority="48"/>
-    <w:lsdException w:name="List Table 4 Accent 5" w:uiPriority="49"/>
-    <w:lsdException w:name="List Table 5 Dark Accent 5" w:uiPriority="50"/>
-    <w:lsdException w:name="List Table 6 Colorful Accent 5" w:uiPriority="51"/>
-    <w:lsdException w:name="List Table 7 Colorful Accent 5" w:uiPriority="52"/>
-    <w:lsdException w:name="List Table 1 Light Accent 6" w:uiPriority="46"/>
-    <w:lsdException w:name="List Table 2 Accent 6" w:uiPriority="47"/>
-    <w:lsdException w:name="List Table 3 Accent 6" w:uiPriority="48"/>
-    <w:lsdException w:name="List Table 4 Accent 6" w:uiPriority="49"/>
-    <w:lsdException w:name="List Table 5 Dark Accent 6" w:uiPriority="50"/>
-    <w:lsdException w:name="List Table 6 Colorful Accent 6" w:uiPriority="51"/>
-    <w:lsdException w:name="List Table 7 Colorful Accent 6" w:uiPriority="52"/>
+  <w:latentStyles w:defLockedState="0" w:defUIPriority="99" w:defSemiHidden="1" w:defUnhideWhenUsed="1" w:defQFormat="0" w:count="267">
+    <w:lsdException w:name="Normal" w:semiHidden="0" w:uiPriority="0" w:unhideWhenUsed="0" w:qFormat="1"/>
+    <w:lsdException w:name="heading 1" w:semiHidden="0" w:uiPriority="9" w:unhideWhenUsed="0" w:qFormat="1"/>
+    <w:lsdException w:name="heading 2" w:uiPriority="9" w:qFormat="1"/>
+    <w:lsdException w:name="heading 3" w:uiPriority="9" w:qFormat="1"/>
+    <w:lsdException w:name="heading 4" w:uiPriority="9" w:qFormat="1"/>
+    <w:lsdException w:name="heading 5" w:uiPriority="9" w:qFormat="1"/>
+    <w:lsdException w:name="heading 6" w:uiPriority="9" w:qFormat="1"/>
+    <w:lsdException w:name="heading 7" w:uiPriority="9" w:qFormat="1"/>
+    <w:lsdException w:name="heading 8" w:uiPriority="9" w:qFormat="1"/>
+    <w:lsdException w:name="heading 9" w:uiPriority="9" w:qFormat="1"/>
+    <w:lsdException w:name="toc 1" w:uiPriority="39"/>
+    <w:lsdException w:name="toc 2" w:uiPriority="39"/>
+    <w:lsdException w:name="toc 3" w:uiPriority="39"/>
+    <w:lsdException w:name="toc 4" w:uiPriority="39"/>
+    <w:lsdException w:name="toc 5" w:uiPriority="39"/>
+    <w:lsdException w:name="toc 6" w:uiPriority="39"/>
+    <w:lsdException w:name="toc 7" w:uiPriority="39"/>
+    <w:lsdException w:name="toc 8" w:uiPriority="39"/>
+    <w:lsdException w:name="toc 9" w:uiPriority="39"/>
+    <w:lsdException w:name="caption" w:uiPriority="35" w:qFormat="1"/>
+    <w:lsdException w:name="Title" w:semiHidden="0" w:uiPriority="10" w:unhideWhenUsed="0" w:qFormat="1"/>
+    <w:lsdException w:name="Default Paragraph Font" w:uiPriority="1"/>
+    <w:lsdException w:name="Subtitle" w:semiHidden="0" w:uiPriority="11" w:unhideWhenUsed="0" w:qFormat="1"/>
+    <w:lsdException w:name="Strong" w:semiHidden="0" w:uiPriority="22" w:unhideWhenUsed="0" w:qFormat="1"/>
+    <w:lsdException w:name="Emphasis" w:semiHidden="0" w:uiPriority="20" w:unhideWhenUsed="0" w:qFormat="1"/>
+    <w:lsdException w:name="Table Grid" w:semiHidden="0" w:uiPriority="39" w:unhideWhenUsed="0"/>
+    <w:lsdException w:name="Placeholder Text" w:unhideWhenUsed="0"/>
+    <w:lsdException w:name="No Spacing" w:semiHidden="0" w:uiPriority="1" w:unhideWhenUsed="0" w:qFormat="1"/>
+    <w:lsdException w:name="Light Shading" w:semiHidden="0" w:uiPriority="60" w:unhideWhenUsed="0"/>
+    <w:lsdException w:name="Light List" w:semiHidden="0" w:uiPriority="61" w:unhideWhenUsed="0"/>
+    <w:lsdException w:name="Light Grid" w:semiHidden="0" w:uiPriority="62" w:unhideWhenUsed="0"/>
+    <w:lsdException w:name="Medium Shading 1" w:semiHidden="0" w:uiPriority="63" w:unhideWhenUsed="0"/>
+    <w:lsdException w:name="Medium Shading 2" w:semiHidden="0" w:uiPriority="64" w:unhideWhenUsed="0"/>
+    <w:lsdException w:name="Medium List 1" w:semiHidden="0" w:uiPriority="65" w:unhideWhenUsed="0"/>
+    <w:lsdException w:name="Medium List 2" w:semiHidden="0" w:uiPriority="66" w:unhideWhenUsed="0"/>
+    <w:lsdException w:name="Medium Grid 1" w:semiHidden="0" w:uiPriority="67" w:unhideWhenUsed="0"/>
+    <w:lsdException w:name="Medium Grid 2" w:semiHidden="0" w:uiPriority="68" w:unhideWhenUsed="0"/>
+    <w:lsdException w:name="Medium Grid 3" w:semiHidden="0" w:uiPriority="69" w:unhideWhenUsed="0"/>
+    <w:lsdException w:name="Dark List" w:semiHidden="0" w:uiPriority="70" w:unhideWhenUsed="0"/>
+    <w:lsdException w:name="Colorful Shading" w:semiHidden="0" w:uiPriority="71" w:unhideWhenUsed="0"/>
+    <w:lsdException w:name="Colorful List" w:semiHidden="0" w:uiPriority="72" w:unhideWhenUsed="0"/>
+    <w:lsdException w:name="Colorful Grid" w:semiHidden="0" w:uiPriority="73" w:unhideWhenUsed="0"/>
+    <w:lsdException w:name="Light Shading Accent 1" w:semiHidden="0" w:uiPriority="60" w:unhideWhenUsed="0"/>
+    <w:lsdException w:name="Light List Accent 1" w:semiHidden="0" w:uiPriority="61" w:unhideWhenUsed="0"/>
+    <w:lsdException w:name="Light Grid Accent 1" w:semiHidden="0" w:uiPriority="62" w:unhideWhenUsed="0"/>
+    <w:lsdException w:name="Medium Shading 1 Accent 1" w:semiHidden="0" w:uiPriority="63" w:unhideWhenUsed="0"/>
+    <w:lsdException w:name="Medium Shading 2 Accent 1" w:semiHidden="0" w:uiPriority="64" w:unhideWhenUsed="0"/>
+    <w:lsdException w:name="Medium List 1 Accent 1" w:semiHidden="0" w:uiPriority="65" w:unhideWhenUsed="0"/>
+    <w:lsdException w:name="Revision" w:unhideWhenUsed="0"/>
+    <w:lsdException w:name="List Paragraph" w:semiHidden="0" w:uiPriority="34" w:unhideWhenUsed="0" w:qFormat="1"/>
+    <w:lsdException w:name="Quote" w:semiHidden="0" w:uiPriority="29" w:unhideWhenUsed="0" w:qFormat="1"/>
+    <w:lsdException w:name="Intense Quote" w:semiHidden="0" w:uiPriority="30" w:unhideWhenUsed="0" w:qFormat="1"/>
+    <w:lsdException w:name="Medium List 2 Accent 1" w:semiHidden="0" w:uiPriority="66" w:unhideWhenUsed="0"/>
+    <w:lsdException w:name="Medium Grid 1 Accent 1" w:semiHidden="0" w:uiPriority="67" w:unhideWhenUsed="0"/>
+    <w:lsdException w:name="Medium Grid 2 Accent 1" w:semiHidden="0" w:uiPriority="68" w:unhideWhenUsed="0"/>
+    <w:lsdException w:name="Medium Grid 3 Accent 1" w:semiHidden="0" w:uiPriority="69" w:unhideWhenUsed="0"/>
+    <w:lsdException w:name="Dark List Accent 1" w:semiHidden="0" w:uiPriority="70" w:unhideWhenUsed="0"/>
+    <w:lsdException w:name="Colorful Shading Accent 1" w:semiHidden="0" w:uiPriority="71" w:unhideWhenUsed="0"/>
+    <w:lsdException w:name="Colorful List Accent 1" w:semiHidden="0" w:uiPriority="72" w:unhideWhenUsed="0"/>
+    <w:lsdException w:name="Colorful Grid Accent 1" w:semiHidden="0" w:uiPriority="73" w:unhideWhenUsed="0"/>
+    <w:lsdException w:name="Light Shading Accent 2" w:semiHidden="0" w:uiPriority="60" w:unhideWhenUsed="0"/>
+    <w:lsdException w:name="Light List Accent 2" w:semiHidden="0" w:uiPriority="61" w:unhideWhenUsed="0"/>
+    <w:lsdException w:name="Light Grid Accent 2" w:semiHidden="0" w:uiPriority="62" w:unhideWhenUsed="0"/>
+    <w:lsdException w:name="Medium Shading 1 Accent 2" w:semiHidden="0" w:uiPriority="63" w:unhideWhenUsed="0"/>
+    <w:lsdException w:name="Medium Shading 2 Accent 2" w:semiHidden="0" w:uiPriority="64" w:unhideWhenUsed="0"/>
+    <w:lsdException w:name="Medium List 1 Accent 2" w:semiHidden="0" w:uiPriority="65" w:unhideWhenUsed="0"/>
+    <w:lsdException w:name="Medium List 2 Accent 2" w:semiHidden="0" w:uiPriority="66" w:unhideWhenUsed="0"/>
+    <w:lsdException w:name="Medium Grid 1 Accent 2" w:semiHidden="0" w:uiPriority="67" w:unhideWhenUsed="0"/>
+    <w:lsdException w:name="Medium Grid 2 Accent 2" w:semiHidden="0" w:uiPriority="68" w:unhideWhenUsed="0"/>
+    <w:lsdException w:name="Medium Grid 3 Accent 2" w:semiHidden="0" w:uiPriority="69" w:unhideWhenUsed="0"/>
+    <w:lsdException w:name="Dark List Accent 2" w:semiHidden="0" w:uiPriority="70" w:unhideWhenUsed="0"/>
+    <w:lsdException w:name="Colorful Shading Accent 2" w:semiHidden="0" w:uiPriority="71" w:unhideWhenUsed="0"/>
+    <w:lsdException w:name="Colorful List Accent 2" w:semiHidden="0" w:uiPriority="72" w:unhideWhenUsed="0"/>
+    <w:lsdException w:name="Colorful Grid Accent 2" w:semiHidden="0" w:uiPriority="73" w:unhideWhenUsed="0"/>
+    <w:lsdException w:name="Light Shading Accent 3" w:semiHidden="0" w:uiPriority="60" w:unhideWhenUsed="0"/>
+    <w:lsdException w:name="Light List Accent 3" w:semiHidden="0" w:uiPriority="61" w:unhideWhenUsed="0"/>
+    <w:lsdException w:name="Light Grid Accent 3" w:semiHidden="0" w:uiPriority="62" w:unhideWhenUsed="0"/>
+    <w:lsdException w:name="Medium Shading 1 Accent 3" w:semiHidden="0" w:uiPriority="63" w:unhideWhenUsed="0"/>
+    <w:lsdException w:name="Medium Shading 2 Accent 3" w:semiHidden="0" w:uiPriority="64" w:unhideWhenUsed="0"/>
+    <w:lsdException w:name="Medium List 1 Accent 3" w:semiHidden="0" w:uiPriority="65" w:unhideWhenUsed="0"/>
+    <w:lsdException w:name="Medium List 2 Accent 3" w:semiHidden="0" w:uiPriority="66" w:unhideWhenUsed="0"/>
+    <w:lsdException w:name="Medium Grid 1 Accent 3" w:semiHidden="0" w:uiPriority="67" w:unhideWhenUsed="0"/>
+    <w:lsdException w:name="Medium Grid 2 Accent 3" w:semiHidden="0" w:uiPriority="68" w:unhideWhenUsed="0"/>
+    <w:lsdException w:name="Medium Grid 3 Accent 3" w:semiHidden="0" w:uiPriority="69" w:unhideWhenUsed="0"/>
+    <w:lsdException w:name="Dark List Accent 3" w:semiHidden="0" w:uiPriority="70" w:unhideWhenUsed="0"/>
+    <w:lsdException w:name="Colorful Shading Accent 3" w:semiHidden="0" w:uiPriority="71" w:unhideWhenUsed="0"/>
+    <w:lsdException w:name="Colorful List Accent 3" w:semiHidden="0" w:uiPriority="72" w:unhideWhenUsed="0"/>
+    <w:lsdException w:name="Colorful Grid Accent 3" w:semiHidden="0" w:uiPriority="73" w:unhideWhenUsed="0"/>
+    <w:lsdException w:name="Light Shading Accent 4" w:semiHidden="0" w:uiPriority="60" w:unhideWhenUsed="0"/>
+    <w:lsdException w:name="Light List Accent 4" w:semiHidden="0" w:uiPriority="61" w:unhideWhenUsed="0"/>
+    <w:lsdException w:name="Light Grid Accent 4" w:semiHidden="0" w:uiPriority="62" w:unhideWhenUsed="0"/>
+    <w:lsdException w:name="Medium Shading 1 Accent 4" w:semiHidden="0" w:uiPriority="63" w:unhideWhenUsed="0"/>
+    <w:lsdException w:name="Medium Shading 2 Accent 4" w:semiHidden="0" w:uiPriority="64" w:unhideWhenUsed="0"/>
+    <w:lsdException w:name="Medium List 1 Accent 4" w:semiHidden="0" w:uiPriority="65" w:unhideWhenUsed="0"/>
+    <w:lsdException w:name="Medium List 2 Accent 4" w:semiHidden="0" w:uiPriority="66" w:unhideWhenUsed="0"/>
+    <w:lsdException w:name="Medium Grid 1 Accent 4" w:semiHidden="0" w:uiPriority="67" w:unhideWhenUsed="0"/>
+    <w:lsdException w:name="Medium Grid 2 Accent 4" w:semiHidden="0" w:uiPriority="68" w:unhideWhenUsed="0"/>
+    <w:lsdException w:name="Medium Grid 3 Accent 4" w:semiHidden="0" w:uiPriority="69" w:unhideWhenUsed="0"/>
+    <w:lsdException w:name="Dark List Accent 4" w:semiHidden="0" w:uiPriority="70" w:unhideWhenUsed="0"/>
+    <w:lsdException w:name="Colorful Shading Accent 4" w:semiHidden="0" w:uiPriority="71" w:unhideWhenUsed="0"/>
+    <w:lsdException w:name="Colorful List Accent 4" w:semiHidden="0" w:uiPriority="72" w:unhideWhenUsed="0"/>
+    <w:lsdException w:name="Colorful Grid Accent 4" w:semiHidden="0" w:uiPriority="73" w:unhideWhenUsed="0"/>
+    <w:lsdException w:name="Light Shading Accent 5" w:semiHidden="0" w:uiPriority="60" w:unhideWhenUsed="0"/>
+    <w:lsdException w:name="Light List Accent 5" w:semiHidden="0" w:uiPriority="61" w:unhideWhenUsed="0"/>
+    <w:lsdException w:name="Light Grid Accent 5" w:semiHidden="0" w:uiPriority="62" w:unhideWhenUsed="0"/>
+    <w:lsdException w:name="Medium Shading 1 Accent 5" w:semiHidden="0" w:uiPriority="63" w:unhideWhenUsed="0"/>
+    <w:lsdException w:name="Medium Shading 2 Accent 5" w:semiHidden="0" w:uiPriority="64" w:unhideWhenUsed="0"/>
+    <w:lsdException w:name="Medium List 1 Accent 5" w:semiHidden="0" w:uiPriority="65" w:unhideWhenUsed="0"/>
+    <w:lsdException w:name="Medium List 2 Accent 5" w:semiHidden="0" w:uiPriority="66" w:unhideWhenUsed="0"/>
+    <w:lsdException w:name="Medium Grid 1 Accent 5" w:semiHidden="0" w:uiPriority="67" w:unhideWhenUsed="0"/>
+    <w:lsdException w:name="Medium Grid 2 Accent 5" w:semiHidden="0" w:uiPriority="68" w:unhideWhenUsed="0"/>
+    <w:lsdException w:name="Medium Grid 3 Accent 5" w:semiHidden="0" w:uiPriority="69" w:unhideWhenUsed="0"/>
+    <w:lsdException w:name="Dark List Accent 5" w:semiHidden="0" w:uiPriority="70" w:unhideWhenUsed="0"/>
+    <w:lsdException w:name="Colorful Shading Accent 5" w:semiHidden="0" w:uiPriority="71" w:unhideWhenUsed="0"/>
+    <w:lsdException w:name="Colorful List Accent 5" w:semiHidden="0" w:uiPriority="72" w:unhideWhenUsed="0"/>
+    <w:lsdException w:name="Colorful Grid Accent 5" w:semiHidden="0" w:uiPriority="73" w:unhideWhenUsed="0"/>
+    <w:lsdException w:name="Light Shading Accent 6" w:semiHidden="0" w:uiPriority="60" w:unhideWhenUsed="0"/>
+    <w:lsdException w:name="Light List Accent 6" w:semiHidden="0" w:uiPriority="61" w:unhideWhenUsed="0"/>
+    <w:lsdException w:name="Light Grid Accent 6" w:semiHidden="0" w:uiPriority="62" w:unhideWhenUsed="0"/>
+    <w:lsdException w:name="Medium Shading 1 Accent 6" w:semiHidden="0" w:uiPriority="63" w:unhideWhenUsed="0"/>
+    <w:lsdException w:name="Medium Shading 2 Accent 6" w:semiHidden="0" w:uiPriority="64" w:unhideWhenUsed="0"/>
+    <w:lsdException w:name="Medium List 1 Accent 6" w:semiHidden="0" w:uiPriority="65" w:unhideWhenUsed="0"/>
+    <w:lsdException w:name="Medium List 2 Accent 6" w:semiHidden="0" w:uiPriority="66" w:unhideWhenUsed="0"/>
+    <w:lsdException w:name="Medium Grid 1 Accent 6" w:semiHidden="0" w:uiPriority="67" w:unhideWhenUsed="0"/>
+    <w:lsdException w:name="Medium Grid 2 Accent 6" w:semiHidden="0" w:uiPriority="68" w:unhideWhenUsed="0"/>
+    <w:lsdException w:name="Medium Grid 3 Accent 6" w:semiHidden="0" w:uiPriority="69" w:unhideWhenUsed="0"/>
+    <w:lsdException w:name="Dark List Accent 6" w:semiHidden="0" w:uiPriority="70" w:unhideWhenUsed="0"/>
+    <w:lsdException w:name="Colorful Shading Accent 6" w:semiHidden="0" w:uiPriority="71" w:unhideWhenUsed="0"/>
+    <w:lsdException w:name="Colorful List Accent 6" w:semiHidden="0" w:uiPriority="72" w:unhideWhenUsed="0"/>
+    <w:lsdException w:name="Colorful Grid Accent 6" w:semiHidden="0" w:uiPriority="73" w:unhideWhenUsed="0"/>
+    <w:lsdException w:name="Subtle Emphasis" w:semiHidden="0" w:uiPriority="19" w:unhideWhenUsed="0" w:qFormat="1"/>
+    <w:lsdException w:name="Intense Emphasis" w:semiHidden="0" w:uiPriority="21" w:unhideWhenUsed="0" w:qFormat="1"/>
+    <w:lsdException w:name="Subtle Reference" w:semiHidden="0" w:uiPriority="31" w:unhideWhenUsed="0" w:qFormat="1"/>
+    <w:lsdException w:name="Intense Reference" w:semiHidden="0" w:uiPriority="32" w:unhideWhenUsed="0" w:qFormat="1"/>
+    <w:lsdException w:name="Book Title" w:semiHidden="0" w:uiPriority="33" w:unhideWhenUsed="0" w:qFormat="1"/>
+    <w:lsdException w:name="Bibliography" w:uiPriority="37"/>
+    <w:lsdException w:name="TOC Heading" w:uiPriority="39" w:qFormat="1"/>
   </w:latentStyles>
   <w:style w:type="paragraph" w:default="1" w:styleId="Normal">
     <w:name w:val="Normal"/>
@@ -12495,6 +14184,838 @@
       </w:tblCellMar>
     </w:tblPr>
   </w:style>
+  <w:style w:type="character" w:styleId="Hyperlink">
+    <w:name w:val="Hyperlink"/>
+    <w:basedOn w:val="DefaultParagraphFont"/>
+    <w:uiPriority w:val="99"/>
+    <w:unhideWhenUsed/>
+    <w:rsid w:val="00B2417F"/>
+    <w:rPr>
+      <w:color w:val="0563C1" w:themeColor="hyperlink"/>
+      <w:u w:val="single"/>
+    </w:rPr>
+  </w:style>
+  <w:style w:type="character" w:styleId="FollowedHyperlink">
+    <w:name w:val="FollowedHyperlink"/>
+    <w:basedOn w:val="DefaultParagraphFont"/>
+    <w:uiPriority w:val="99"/>
+    <w:semiHidden/>
+    <w:unhideWhenUsed/>
+    <w:rsid w:val="00B2417F"/>
+    <w:rPr>
+      <w:color w:val="954F72" w:themeColor="followedHyperlink"/>
+      <w:u w:val="single"/>
+    </w:rPr>
+  </w:style>
+</w:styles>
+</file>
+
+<file path=word/stylesWithEffects.xml><?xml version="1.0" encoding="utf-8"?>
+<w:styles xmlns:wpc="http://schemas.microsoft.com/office/word/2010/wordprocessingCanvas" xmlns:mc="http://schemas.openxmlformats.org/markup-compatibility/2006" xmlns:o="urn:schemas-microsoft-com:office:office" xmlns:r="http://schemas.openxmlformats.org/officeDocument/2006/relationships" xmlns:m="http://schemas.openxmlformats.org/officeDocument/2006/math" xmlns:v="urn:schemas-microsoft-com:vml" xmlns:wp14="http://schemas.microsoft.com/office/word/2010/wordprocessingDrawing" xmlns:wp="http://schemas.openxmlformats.org/drawingml/2006/wordprocessingDrawing" xmlns:w10="urn:schemas-microsoft-com:office:word" xmlns:w="http://schemas.openxmlformats.org/wordprocessingml/2006/main" xmlns:w14="http://schemas.microsoft.com/office/word/2010/wordml" xmlns:wpg="http://schemas.microsoft.com/office/word/2010/wordprocessingGroup" xmlns:wpi="http://schemas.microsoft.com/office/word/2010/wordprocessingInk" xmlns:wne="http://schemas.microsoft.com/office/word/2006/wordml" xmlns:wps="http://schemas.microsoft.com/office/word/2010/wordprocessingShape" mc:Ignorable="w14 wp14">
+  <w:docDefaults>
+    <w:rPrDefault>
+      <w:rPr>
+        <w:rFonts w:ascii="Calibri" w:eastAsia="Calibri" w:hAnsi="Calibri" w:cs="Calibri"/>
+        <w:sz w:val="22"/>
+        <w:szCs w:val="22"/>
+        <w:lang w:val="en-ID" w:eastAsia="en-US" w:bidi="ar-SA"/>
+      </w:rPr>
+    </w:rPrDefault>
+    <w:pPrDefault>
+      <w:pPr>
+        <w:spacing w:after="160" w:line="259" w:lineRule="auto"/>
+      </w:pPr>
+    </w:pPrDefault>
+  </w:docDefaults>
+  <w:latentStyles w:defLockedState="0" w:defUIPriority="99" w:defSemiHidden="1" w:defUnhideWhenUsed="1" w:defQFormat="0" w:count="267">
+    <w:lsdException w:name="Normal" w:semiHidden="0" w:uiPriority="0" w:unhideWhenUsed="0" w:qFormat="1"/>
+    <w:lsdException w:name="heading 1" w:semiHidden="0" w:uiPriority="9" w:unhideWhenUsed="0" w:qFormat="1"/>
+    <w:lsdException w:name="heading 2" w:uiPriority="9" w:qFormat="1"/>
+    <w:lsdException w:name="heading 3" w:uiPriority="9" w:qFormat="1"/>
+    <w:lsdException w:name="heading 4" w:uiPriority="9" w:qFormat="1"/>
+    <w:lsdException w:name="heading 5" w:uiPriority="9" w:qFormat="1"/>
+    <w:lsdException w:name="heading 6" w:uiPriority="9" w:qFormat="1"/>
+    <w:lsdException w:name="heading 7" w:uiPriority="9" w:qFormat="1"/>
+    <w:lsdException w:name="heading 8" w:uiPriority="9" w:qFormat="1"/>
+    <w:lsdException w:name="heading 9" w:uiPriority="9" w:qFormat="1"/>
+    <w:lsdException w:name="toc 1" w:uiPriority="39"/>
+    <w:lsdException w:name="toc 2" w:uiPriority="39"/>
+    <w:lsdException w:name="toc 3" w:uiPriority="39"/>
+    <w:lsdException w:name="toc 4" w:uiPriority="39"/>
+    <w:lsdException w:name="toc 5" w:uiPriority="39"/>
+    <w:lsdException w:name="toc 6" w:uiPriority="39"/>
+    <w:lsdException w:name="toc 7" w:uiPriority="39"/>
+    <w:lsdException w:name="toc 8" w:uiPriority="39"/>
+    <w:lsdException w:name="toc 9" w:uiPriority="39"/>
+    <w:lsdException w:name="caption" w:uiPriority="35" w:qFormat="1"/>
+    <w:lsdException w:name="Title" w:semiHidden="0" w:uiPriority="10" w:unhideWhenUsed="0" w:qFormat="1"/>
+    <w:lsdException w:name="Default Paragraph Font" w:uiPriority="1"/>
+    <w:lsdException w:name="Subtitle" w:semiHidden="0" w:uiPriority="11" w:unhideWhenUsed="0" w:qFormat="1"/>
+    <w:lsdException w:name="Strong" w:semiHidden="0" w:uiPriority="22" w:unhideWhenUsed="0" w:qFormat="1"/>
+    <w:lsdException w:name="Emphasis" w:semiHidden="0" w:uiPriority="20" w:unhideWhenUsed="0" w:qFormat="1"/>
+    <w:lsdException w:name="Table Grid" w:semiHidden="0" w:uiPriority="39" w:unhideWhenUsed="0"/>
+    <w:lsdException w:name="Placeholder Text" w:unhideWhenUsed="0"/>
+    <w:lsdException w:name="No Spacing" w:semiHidden="0" w:uiPriority="1" w:unhideWhenUsed="0" w:qFormat="1"/>
+    <w:lsdException w:name="Light Shading" w:semiHidden="0" w:uiPriority="60" w:unhideWhenUsed="0"/>
+    <w:lsdException w:name="Light List" w:semiHidden="0" w:uiPriority="61" w:unhideWhenUsed="0"/>
+    <w:lsdException w:name="Light Grid" w:semiHidden="0" w:uiPriority="62" w:unhideWhenUsed="0"/>
+    <w:lsdException w:name="Medium Shading 1" w:semiHidden="0" w:uiPriority="63" w:unhideWhenUsed="0"/>
+    <w:lsdException w:name="Medium Shading 2" w:semiHidden="0" w:uiPriority="64" w:unhideWhenUsed="0"/>
+    <w:lsdException w:name="Medium List 1" w:semiHidden="0" w:uiPriority="65" w:unhideWhenUsed="0"/>
+    <w:lsdException w:name="Medium List 2" w:semiHidden="0" w:uiPriority="66" w:unhideWhenUsed="0"/>
+    <w:lsdException w:name="Medium Grid 1" w:semiHidden="0" w:uiPriority="67" w:unhideWhenUsed="0"/>
+    <w:lsdException w:name="Medium Grid 2" w:semiHidden="0" w:uiPriority="68" w:unhideWhenUsed="0"/>
+    <w:lsdException w:name="Medium Grid 3" w:semiHidden="0" w:uiPriority="69" w:unhideWhenUsed="0"/>
+    <w:lsdException w:name="Dark List" w:semiHidden="0" w:uiPriority="70" w:unhideWhenUsed="0"/>
+    <w:lsdException w:name="Colorful Shading" w:semiHidden="0" w:uiPriority="71" w:unhideWhenUsed="0"/>
+    <w:lsdException w:name="Colorful List" w:semiHidden="0" w:uiPriority="72" w:unhideWhenUsed="0"/>
+    <w:lsdException w:name="Colorful Grid" w:semiHidden="0" w:uiPriority="73" w:unhideWhenUsed="0"/>
+    <w:lsdException w:name="Light Shading Accent 1" w:semiHidden="0" w:uiPriority="60" w:unhideWhenUsed="0"/>
+    <w:lsdException w:name="Light List Accent 1" w:semiHidden="0" w:uiPriority="61" w:unhideWhenUsed="0"/>
+    <w:lsdException w:name="Light Grid Accent 1" w:semiHidden="0" w:uiPriority="62" w:unhideWhenUsed="0"/>
+    <w:lsdException w:name="Medium Shading 1 Accent 1" w:semiHidden="0" w:uiPriority="63" w:unhideWhenUsed="0"/>
+    <w:lsdException w:name="Medium Shading 2 Accent 1" w:semiHidden="0" w:uiPriority="64" w:unhideWhenUsed="0"/>
+    <w:lsdException w:name="Medium List 1 Accent 1" w:semiHidden="0" w:uiPriority="65" w:unhideWhenUsed="0"/>
+    <w:lsdException w:name="Revision" w:unhideWhenUsed="0"/>
+    <w:lsdException w:name="List Paragraph" w:semiHidden="0" w:uiPriority="34" w:unhideWhenUsed="0" w:qFormat="1"/>
+    <w:lsdException w:name="Quote" w:semiHidden="0" w:uiPriority="29" w:unhideWhenUsed="0" w:qFormat="1"/>
+    <w:lsdException w:name="Intense Quote" w:semiHidden="0" w:uiPriority="30" w:unhideWhenUsed="0" w:qFormat="1"/>
+    <w:lsdException w:name="Medium List 2 Accent 1" w:semiHidden="0" w:uiPriority="66" w:unhideWhenUsed="0"/>
+    <w:lsdException w:name="Medium Grid 1 Accent 1" w:semiHidden="0" w:uiPriority="67" w:unhideWhenUsed="0"/>
+    <w:lsdException w:name="Medium Grid 2 Accent 1" w:semiHidden="0" w:uiPriority="68" w:unhideWhenUsed="0"/>
+    <w:lsdException w:name="Medium Grid 3 Accent 1" w:semiHidden="0" w:uiPriority="69" w:unhideWhenUsed="0"/>
+    <w:lsdException w:name="Dark List Accent 1" w:semiHidden="0" w:uiPriority="70" w:unhideWhenUsed="0"/>
+    <w:lsdException w:name="Colorful Shading Accent 1" w:semiHidden="0" w:uiPriority="71" w:unhideWhenUsed="0"/>
+    <w:lsdException w:name="Colorful List Accent 1" w:semiHidden="0" w:uiPriority="72" w:unhideWhenUsed="0"/>
+    <w:lsdException w:name="Colorful Grid Accent 1" w:semiHidden="0" w:uiPriority="73" w:unhideWhenUsed="0"/>
+    <w:lsdException w:name="Light Shading Accent 2" w:semiHidden="0" w:uiPriority="60" w:unhideWhenUsed="0"/>
+    <w:lsdException w:name="Light List Accent 2" w:semiHidden="0" w:uiPriority="61" w:unhideWhenUsed="0"/>
+    <w:lsdException w:name="Light Grid Accent 2" w:semiHidden="0" w:uiPriority="62" w:unhideWhenUsed="0"/>
+    <w:lsdException w:name="Medium Shading 1 Accent 2" w:semiHidden="0" w:uiPriority="63" w:unhideWhenUsed="0"/>
+    <w:lsdException w:name="Medium Shading 2 Accent 2" w:semiHidden="0" w:uiPriority="64" w:unhideWhenUsed="0"/>
+    <w:lsdException w:name="Medium List 1 Accent 2" w:semiHidden="0" w:uiPriority="65" w:unhideWhenUsed="0"/>
+    <w:lsdException w:name="Medium List 2 Accent 2" w:semiHidden="0" w:uiPriority="66" w:unhideWhenUsed="0"/>
+    <w:lsdException w:name="Medium Grid 1 Accent 2" w:semiHidden="0" w:uiPriority="67" w:unhideWhenUsed="0"/>
+    <w:lsdException w:name="Medium Grid 2 Accent 2" w:semiHidden="0" w:uiPriority="68" w:unhideWhenUsed="0"/>
+    <w:lsdException w:name="Medium Grid 3 Accent 2" w:semiHidden="0" w:uiPriority="69" w:unhideWhenUsed="0"/>
+    <w:lsdException w:name="Dark List Accent 2" w:semiHidden="0" w:uiPriority="70" w:unhideWhenUsed="0"/>
+    <w:lsdException w:name="Colorful Shading Accent 2" w:semiHidden="0" w:uiPriority="71" w:unhideWhenUsed="0"/>
+    <w:lsdException w:name="Colorful List Accent 2" w:semiHidden="0" w:uiPriority="72" w:unhideWhenUsed="0"/>
+    <w:lsdException w:name="Colorful Grid Accent 2" w:semiHidden="0" w:uiPriority="73" w:unhideWhenUsed="0"/>
+    <w:lsdException w:name="Light Shading Accent 3" w:semiHidden="0" w:uiPriority="60" w:unhideWhenUsed="0"/>
+    <w:lsdException w:name="Light List Accent 3" w:semiHidden="0" w:uiPriority="61" w:unhideWhenUsed="0"/>
+    <w:lsdException w:name="Light Grid Accent 3" w:semiHidden="0" w:uiPriority="62" w:unhideWhenUsed="0"/>
+    <w:lsdException w:name="Medium Shading 1 Accent 3" w:semiHidden="0" w:uiPriority="63" w:unhideWhenUsed="0"/>
+    <w:lsdException w:name="Medium Shading 2 Accent 3" w:semiHidden="0" w:uiPriority="64" w:unhideWhenUsed="0"/>
+    <w:lsdException w:name="Medium List 1 Accent 3" w:semiHidden="0" w:uiPriority="65" w:unhideWhenUsed="0"/>
+    <w:lsdException w:name="Medium List 2 Accent 3" w:semiHidden="0" w:uiPriority="66" w:unhideWhenUsed="0"/>
+    <w:lsdException w:name="Medium Grid 1 Accent 3" w:semiHidden="0" w:uiPriority="67" w:unhideWhenUsed="0"/>
+    <w:lsdException w:name="Medium Grid 2 Accent 3" w:semiHidden="0" w:uiPriority="68" w:unhideWhenUsed="0"/>
+    <w:lsdException w:name="Medium Grid 3 Accent 3" w:semiHidden="0" w:uiPriority="69" w:unhideWhenUsed="0"/>
+    <w:lsdException w:name="Dark List Accent 3" w:semiHidden="0" w:uiPriority="70" w:unhideWhenUsed="0"/>
+    <w:lsdException w:name="Colorful Shading Accent 3" w:semiHidden="0" w:uiPriority="71" w:unhideWhenUsed="0"/>
+    <w:lsdException w:name="Colorful List Accent 3" w:semiHidden="0" w:uiPriority="72" w:unhideWhenUsed="0"/>
+    <w:lsdException w:name="Colorful Grid Accent 3" w:semiHidden="0" w:uiPriority="73" w:unhideWhenUsed="0"/>
+    <w:lsdException w:name="Light Shading Accent 4" w:semiHidden="0" w:uiPriority="60" w:unhideWhenUsed="0"/>
+    <w:lsdException w:name="Light List Accent 4" w:semiHidden="0" w:uiPriority="61" w:unhideWhenUsed="0"/>
+    <w:lsdException w:name="Light Grid Accent 4" w:semiHidden="0" w:uiPriority="62" w:unhideWhenUsed="0"/>
+    <w:lsdException w:name="Medium Shading 1 Accent 4" w:semiHidden="0" w:uiPriority="63" w:unhideWhenUsed="0"/>
+    <w:lsdException w:name="Medium Shading 2 Accent 4" w:semiHidden="0" w:uiPriority="64" w:unhideWhenUsed="0"/>
+    <w:lsdException w:name="Medium List 1 Accent 4" w:semiHidden="0" w:uiPriority="65" w:unhideWhenUsed="0"/>
+    <w:lsdException w:name="Medium List 2 Accent 4" w:semiHidden="0" w:uiPriority="66" w:unhideWhenUsed="0"/>
+    <w:lsdException w:name="Medium Grid 1 Accent 4" w:semiHidden="0" w:uiPriority="67" w:unhideWhenUsed="0"/>
+    <w:lsdException w:name="Medium Grid 2 Accent 4" w:semiHidden="0" w:uiPriority="68" w:unhideWhenUsed="0"/>
+    <w:lsdException w:name="Medium Grid 3 Accent 4" w:semiHidden="0" w:uiPriority="69" w:unhideWhenUsed="0"/>
+    <w:lsdException w:name="Dark List Accent 4" w:semiHidden="0" w:uiPriority="70" w:unhideWhenUsed="0"/>
+    <w:lsdException w:name="Colorful Shading Accent 4" w:semiHidden="0" w:uiPriority="71" w:unhideWhenUsed="0"/>
+    <w:lsdException w:name="Colorful List Accent 4" w:semiHidden="0" w:uiPriority="72" w:unhideWhenUsed="0"/>
+    <w:lsdException w:name="Colorful Grid Accent 4" w:semiHidden="0" w:uiPriority="73" w:unhideWhenUsed="0"/>
+    <w:lsdException w:name="Light Shading Accent 5" w:semiHidden="0" w:uiPriority="60" w:unhideWhenUsed="0"/>
+    <w:lsdException w:name="Light List Accent 5" w:semiHidden="0" w:uiPriority="61" w:unhideWhenUsed="0"/>
+    <w:lsdException w:name="Light Grid Accent 5" w:semiHidden="0" w:uiPriority="62" w:unhideWhenUsed="0"/>
+    <w:lsdException w:name="Medium Shading 1 Accent 5" w:semiHidden="0" w:uiPriority="63" w:unhideWhenUsed="0"/>
+    <w:lsdException w:name="Medium Shading 2 Accent 5" w:semiHidden="0" w:uiPriority="64" w:unhideWhenUsed="0"/>
+    <w:lsdException w:name="Medium List 1 Accent 5" w:semiHidden="0" w:uiPriority="65" w:unhideWhenUsed="0"/>
+    <w:lsdException w:name="Medium List 2 Accent 5" w:semiHidden="0" w:uiPriority="66" w:unhideWhenUsed="0"/>
+    <w:lsdException w:name="Medium Grid 1 Accent 5" w:semiHidden="0" w:uiPriority="67" w:unhideWhenUsed="0"/>
+    <w:lsdException w:name="Medium Grid 2 Accent 5" w:semiHidden="0" w:uiPriority="68" w:unhideWhenUsed="0"/>
+    <w:lsdException w:name="Medium Grid 3 Accent 5" w:semiHidden="0" w:uiPriority="69" w:unhideWhenUsed="0"/>
+    <w:lsdException w:name="Dark List Accent 5" w:semiHidden="0" w:uiPriority="70" w:unhideWhenUsed="0"/>
+    <w:lsdException w:name="Colorful Shading Accent 5" w:semiHidden="0" w:uiPriority="71" w:unhideWhenUsed="0"/>
+    <w:lsdException w:name="Colorful List Accent 5" w:semiHidden="0" w:uiPriority="72" w:unhideWhenUsed="0"/>
+    <w:lsdException w:name="Colorful Grid Accent 5" w:semiHidden="0" w:uiPriority="73" w:unhideWhenUsed="0"/>
+    <w:lsdException w:name="Light Shading Accent 6" w:semiHidden="0" w:uiPriority="60" w:unhideWhenUsed="0"/>
+    <w:lsdException w:name="Light List Accent 6" w:semiHidden="0" w:uiPriority="61" w:unhideWhenUsed="0"/>
+    <w:lsdException w:name="Light Grid Accent 6" w:semiHidden="0" w:uiPriority="62" w:unhideWhenUsed="0"/>
+    <w:lsdException w:name="Medium Shading 1 Accent 6" w:semiHidden="0" w:uiPriority="63" w:unhideWhenUsed="0"/>
+    <w:lsdException w:name="Medium Shading 2 Accent 6" w:semiHidden="0" w:uiPriority="64" w:unhideWhenUsed="0"/>
+    <w:lsdException w:name="Medium List 1 Accent 6" w:semiHidden="0" w:uiPriority="65" w:unhideWhenUsed="0"/>
+    <w:lsdException w:name="Medium List 2 Accent 6" w:semiHidden="0" w:uiPriority="66" w:unhideWhenUsed="0"/>
+    <w:lsdException w:name="Medium Grid 1 Accent 6" w:semiHidden="0" w:uiPriority="67" w:unhideWhenUsed="0"/>
+    <w:lsdException w:name="Medium Grid 2 Accent 6" w:semiHidden="0" w:uiPriority="68" w:unhideWhenUsed="0"/>
+    <w:lsdException w:name="Medium Grid 3 Accent 6" w:semiHidden="0" w:uiPriority="69" w:unhideWhenUsed="0"/>
+    <w:lsdException w:name="Dark List Accent 6" w:semiHidden="0" w:uiPriority="70" w:unhideWhenUsed="0"/>
+    <w:lsdException w:name="Colorful Shading Accent 6" w:semiHidden="0" w:uiPriority="71" w:unhideWhenUsed="0"/>
+    <w:lsdException w:name="Colorful List Accent 6" w:semiHidden="0" w:uiPriority="72" w:unhideWhenUsed="0"/>
+    <w:lsdException w:name="Colorful Grid Accent 6" w:semiHidden="0" w:uiPriority="73" w:unhideWhenUsed="0"/>
+    <w:lsdException w:name="Subtle Emphasis" w:semiHidden="0" w:uiPriority="19" w:unhideWhenUsed="0" w:qFormat="1"/>
+    <w:lsdException w:name="Intense Emphasis" w:semiHidden="0" w:uiPriority="21" w:unhideWhenUsed="0" w:qFormat="1"/>
+    <w:lsdException w:name="Subtle Reference" w:semiHidden="0" w:uiPriority="31" w:unhideWhenUsed="0" w:qFormat="1"/>
+    <w:lsdException w:name="Intense Reference" w:semiHidden="0" w:uiPriority="32" w:unhideWhenUsed="0" w:qFormat="1"/>
+    <w:lsdException w:name="Book Title" w:semiHidden="0" w:uiPriority="33" w:unhideWhenUsed="0" w:qFormat="1"/>
+    <w:lsdException w:name="Bibliography" w:uiPriority="37"/>
+    <w:lsdException w:name="TOC Heading" w:uiPriority="39" w:qFormat="1"/>
+  </w:latentStyles>
+  <w:style w:type="paragraph" w:default="1" w:styleId="Normal">
+    <w:name w:val="Normal"/>
+    <w:qFormat/>
+  </w:style>
+  <w:style w:type="paragraph" w:styleId="Heading1">
+    <w:name w:val="heading 1"/>
+    <w:next w:val="Normal"/>
+    <w:link w:val="Heading1Char"/>
+    <w:uiPriority w:val="9"/>
+    <w:qFormat/>
+    <w:rsid w:val="00DD4A65"/>
+    <w:pPr>
+      <w:keepNext/>
+      <w:keepLines/>
+      <w:spacing w:after="0"/>
+      <w:ind w:left="2951" w:hanging="10"/>
+      <w:outlineLvl w:val="0"/>
+    </w:pPr>
+    <w:rPr>
+      <w:rFonts w:ascii="Times New Roman" w:eastAsia="Times New Roman" w:hAnsi="Times New Roman" w:cs="Times New Roman"/>
+      <w:b/>
+      <w:color w:val="000000"/>
+      <w:sz w:val="36"/>
+      <w:lang w:eastAsia="en-ID"/>
+    </w:rPr>
+  </w:style>
+  <w:style w:type="paragraph" w:styleId="Heading2">
+    <w:name w:val="heading 2"/>
+    <w:basedOn w:val="Normal"/>
+    <w:next w:val="Normal"/>
+    <w:link w:val="Heading2Char"/>
+    <w:uiPriority w:val="9"/>
+    <w:unhideWhenUsed/>
+    <w:qFormat/>
+    <w:rsid w:val="002422F7"/>
+    <w:pPr>
+      <w:keepNext/>
+      <w:keepLines/>
+      <w:spacing w:before="40" w:after="0"/>
+      <w:outlineLvl w:val="1"/>
+    </w:pPr>
+    <w:rPr>
+      <w:rFonts w:asciiTheme="majorHAnsi" w:eastAsiaTheme="majorEastAsia" w:hAnsiTheme="majorHAnsi" w:cstheme="majorBidi"/>
+      <w:color w:val="2F5496" w:themeColor="accent1" w:themeShade="BF"/>
+      <w:sz w:val="26"/>
+      <w:szCs w:val="26"/>
+    </w:rPr>
+  </w:style>
+  <w:style w:type="paragraph" w:styleId="Heading3">
+    <w:name w:val="heading 3"/>
+    <w:basedOn w:val="Normal"/>
+    <w:next w:val="Normal"/>
+    <w:link w:val="Heading3Char"/>
+    <w:uiPriority w:val="9"/>
+    <w:unhideWhenUsed/>
+    <w:qFormat/>
+    <w:rsid w:val="002422F7"/>
+    <w:pPr>
+      <w:keepNext/>
+      <w:keepLines/>
+      <w:spacing w:before="40" w:after="0"/>
+      <w:outlineLvl w:val="2"/>
+    </w:pPr>
+    <w:rPr>
+      <w:rFonts w:asciiTheme="majorHAnsi" w:eastAsiaTheme="majorEastAsia" w:hAnsiTheme="majorHAnsi" w:cstheme="majorBidi"/>
+      <w:color w:val="1F3763" w:themeColor="accent1" w:themeShade="7F"/>
+      <w:sz w:val="24"/>
+      <w:szCs w:val="24"/>
+    </w:rPr>
+  </w:style>
+  <w:style w:type="paragraph" w:styleId="Heading4">
+    <w:name w:val="heading 4"/>
+    <w:basedOn w:val="Normal"/>
+    <w:next w:val="Normal"/>
+    <w:link w:val="Heading4Char"/>
+    <w:uiPriority w:val="9"/>
+    <w:unhideWhenUsed/>
+    <w:qFormat/>
+    <w:rsid w:val="002422F7"/>
+    <w:pPr>
+      <w:keepNext/>
+      <w:keepLines/>
+      <w:spacing w:before="40" w:after="0"/>
+      <w:outlineLvl w:val="3"/>
+    </w:pPr>
+    <w:rPr>
+      <w:rFonts w:asciiTheme="majorHAnsi" w:eastAsiaTheme="majorEastAsia" w:hAnsiTheme="majorHAnsi" w:cstheme="majorBidi"/>
+      <w:i/>
+      <w:iCs/>
+      <w:color w:val="2F5496" w:themeColor="accent1" w:themeShade="BF"/>
+    </w:rPr>
+  </w:style>
+  <w:style w:type="paragraph" w:styleId="Heading5">
+    <w:name w:val="heading 5"/>
+    <w:basedOn w:val="Normal"/>
+    <w:next w:val="Normal"/>
+    <w:pPr>
+      <w:keepNext/>
+      <w:keepLines/>
+      <w:spacing w:before="220" w:after="40"/>
+      <w:outlineLvl w:val="4"/>
+    </w:pPr>
+    <w:rPr>
+      <w:b/>
+    </w:rPr>
+  </w:style>
+  <w:style w:type="paragraph" w:styleId="Heading6">
+    <w:name w:val="heading 6"/>
+    <w:basedOn w:val="Normal"/>
+    <w:next w:val="Normal"/>
+    <w:pPr>
+      <w:keepNext/>
+      <w:keepLines/>
+      <w:spacing w:before="200" w:after="40"/>
+      <w:outlineLvl w:val="5"/>
+    </w:pPr>
+    <w:rPr>
+      <w:b/>
+      <w:sz w:val="20"/>
+      <w:szCs w:val="20"/>
+    </w:rPr>
+  </w:style>
+  <w:style w:type="character" w:default="1" w:styleId="DefaultParagraphFont">
+    <w:name w:val="Default Paragraph Font"/>
+    <w:uiPriority w:val="1"/>
+    <w:semiHidden/>
+    <w:unhideWhenUsed/>
+  </w:style>
+  <w:style w:type="table" w:default="1" w:styleId="TableNormal">
+    <w:name w:val="Normal Table"/>
+    <w:uiPriority w:val="99"/>
+    <w:semiHidden/>
+    <w:unhideWhenUsed/>
+    <w:tblPr>
+      <w:tblInd w:w="0" w:type="dxa"/>
+      <w:tblCellMar>
+        <w:top w:w="0" w:type="dxa"/>
+        <w:left w:w="108" w:type="dxa"/>
+        <w:bottom w:w="0" w:type="dxa"/>
+        <w:right w:w="108" w:type="dxa"/>
+      </w:tblCellMar>
+    </w:tblPr>
+  </w:style>
+  <w:style w:type="numbering" w:default="1" w:styleId="NoList">
+    <w:name w:val="No List"/>
+    <w:uiPriority w:val="99"/>
+    <w:semiHidden/>
+    <w:unhideWhenUsed/>
+  </w:style>
+  <w:style w:type="paragraph" w:styleId="Title">
+    <w:name w:val="Title"/>
+    <w:basedOn w:val="Normal"/>
+    <w:next w:val="Normal"/>
+    <w:pPr>
+      <w:keepNext/>
+      <w:keepLines/>
+      <w:spacing w:before="480" w:after="120"/>
+    </w:pPr>
+    <w:rPr>
+      <w:b/>
+      <w:sz w:val="72"/>
+      <w:szCs w:val="72"/>
+    </w:rPr>
+  </w:style>
+  <w:style w:type="paragraph" w:styleId="Header">
+    <w:name w:val="header"/>
+    <w:basedOn w:val="Normal"/>
+    <w:link w:val="HeaderChar"/>
+    <w:uiPriority w:val="99"/>
+    <w:unhideWhenUsed/>
+    <w:rsid w:val="00DD4A65"/>
+    <w:pPr>
+      <w:tabs>
+        <w:tab w:val="center" w:pos="4513"/>
+        <w:tab w:val="right" w:pos="9026"/>
+      </w:tabs>
+      <w:spacing w:after="0" w:line="240" w:lineRule="auto"/>
+    </w:pPr>
+  </w:style>
+  <w:style w:type="character" w:customStyle="1" w:styleId="HeaderChar">
+    <w:name w:val="Header Char"/>
+    <w:basedOn w:val="DefaultParagraphFont"/>
+    <w:link w:val="Header"/>
+    <w:uiPriority w:val="99"/>
+    <w:rsid w:val="00DD4A65"/>
+  </w:style>
+  <w:style w:type="paragraph" w:styleId="Footer">
+    <w:name w:val="footer"/>
+    <w:basedOn w:val="Normal"/>
+    <w:link w:val="FooterChar"/>
+    <w:uiPriority w:val="99"/>
+    <w:unhideWhenUsed/>
+    <w:rsid w:val="00DD4A65"/>
+    <w:pPr>
+      <w:tabs>
+        <w:tab w:val="center" w:pos="4513"/>
+        <w:tab w:val="right" w:pos="9026"/>
+      </w:tabs>
+      <w:spacing w:after="0" w:line="240" w:lineRule="auto"/>
+    </w:pPr>
+  </w:style>
+  <w:style w:type="character" w:customStyle="1" w:styleId="FooterChar">
+    <w:name w:val="Footer Char"/>
+    <w:basedOn w:val="DefaultParagraphFont"/>
+    <w:link w:val="Footer"/>
+    <w:uiPriority w:val="99"/>
+    <w:rsid w:val="00DD4A65"/>
+  </w:style>
+  <w:style w:type="character" w:customStyle="1" w:styleId="Heading1Char">
+    <w:name w:val="Heading 1 Char"/>
+    <w:basedOn w:val="DefaultParagraphFont"/>
+    <w:link w:val="Heading1"/>
+    <w:uiPriority w:val="9"/>
+    <w:rsid w:val="00DD4A65"/>
+    <w:rPr>
+      <w:rFonts w:ascii="Times New Roman" w:eastAsia="Times New Roman" w:hAnsi="Times New Roman" w:cs="Times New Roman"/>
+      <w:b/>
+      <w:color w:val="000000"/>
+      <w:sz w:val="36"/>
+      <w:lang w:eastAsia="en-ID"/>
+    </w:rPr>
+  </w:style>
+  <w:style w:type="table" w:styleId="TableGrid">
+    <w:name w:val="Table Grid"/>
+    <w:basedOn w:val="TableNormal"/>
+    <w:uiPriority w:val="39"/>
+    <w:rsid w:val="00D16275"/>
+    <w:pPr>
+      <w:spacing w:after="0" w:line="240" w:lineRule="auto"/>
+    </w:pPr>
+    <w:tblPr>
+      <w:tblBorders>
+        <w:top w:val="single" w:sz="4" w:space="0" w:color="auto"/>
+        <w:left w:val="single" w:sz="4" w:space="0" w:color="auto"/>
+        <w:bottom w:val="single" w:sz="4" w:space="0" w:color="auto"/>
+        <w:right w:val="single" w:sz="4" w:space="0" w:color="auto"/>
+        <w:insideH w:val="single" w:sz="4" w:space="0" w:color="auto"/>
+        <w:insideV w:val="single" w:sz="4" w:space="0" w:color="auto"/>
+      </w:tblBorders>
+    </w:tblPr>
+  </w:style>
+  <w:style w:type="table" w:customStyle="1" w:styleId="GridTable41">
+    <w:name w:val="Grid Table 41"/>
+    <w:basedOn w:val="TableNormal"/>
+    <w:uiPriority w:val="49"/>
+    <w:rsid w:val="00D16275"/>
+    <w:pPr>
+      <w:spacing w:after="0" w:line="240" w:lineRule="auto"/>
+    </w:pPr>
+    <w:tblPr>
+      <w:tblStyleRowBandSize w:val="1"/>
+      <w:tblStyleColBandSize w:val="1"/>
+      <w:tblBorders>
+        <w:top w:val="single" w:sz="4" w:space="0" w:color="666666" w:themeColor="text1" w:themeTint="99"/>
+        <w:left w:val="single" w:sz="4" w:space="0" w:color="666666" w:themeColor="text1" w:themeTint="99"/>
+        <w:bottom w:val="single" w:sz="4" w:space="0" w:color="666666" w:themeColor="text1" w:themeTint="99"/>
+        <w:right w:val="single" w:sz="4" w:space="0" w:color="666666" w:themeColor="text1" w:themeTint="99"/>
+        <w:insideH w:val="single" w:sz="4" w:space="0" w:color="666666" w:themeColor="text1" w:themeTint="99"/>
+        <w:insideV w:val="single" w:sz="4" w:space="0" w:color="666666" w:themeColor="text1" w:themeTint="99"/>
+      </w:tblBorders>
+    </w:tblPr>
+    <w:tblStylePr w:type="firstRow">
+      <w:rPr>
+        <w:b/>
+        <w:bCs/>
+        <w:color w:val="FFFFFF" w:themeColor="background1"/>
+      </w:rPr>
+      <w:tblPr/>
+      <w:tcPr>
+        <w:tcBorders>
+          <w:top w:val="single" w:sz="4" w:space="0" w:color="000000" w:themeColor="text1"/>
+          <w:left w:val="single" w:sz="4" w:space="0" w:color="000000" w:themeColor="text1"/>
+          <w:bottom w:val="single" w:sz="4" w:space="0" w:color="000000" w:themeColor="text1"/>
+          <w:right w:val="single" w:sz="4" w:space="0" w:color="000000" w:themeColor="text1"/>
+          <w:insideH w:val="nil"/>
+          <w:insideV w:val="nil"/>
+        </w:tcBorders>
+        <w:shd w:val="clear" w:color="auto" w:fill="000000" w:themeFill="text1"/>
+      </w:tcPr>
+    </w:tblStylePr>
+    <w:tblStylePr w:type="lastRow">
+      <w:rPr>
+        <w:b/>
+        <w:bCs/>
+      </w:rPr>
+      <w:tblPr/>
+      <w:tcPr>
+        <w:tcBorders>
+          <w:top w:val="double" w:sz="4" w:space="0" w:color="000000" w:themeColor="text1"/>
+        </w:tcBorders>
+      </w:tcPr>
+    </w:tblStylePr>
+    <w:tblStylePr w:type="firstCol">
+      <w:rPr>
+        <w:b/>
+        <w:bCs/>
+      </w:rPr>
+    </w:tblStylePr>
+    <w:tblStylePr w:type="lastCol">
+      <w:rPr>
+        <w:b/>
+        <w:bCs/>
+      </w:rPr>
+    </w:tblStylePr>
+    <w:tblStylePr w:type="band1Vert">
+      <w:tblPr/>
+      <w:tcPr>
+        <w:shd w:val="clear" w:color="auto" w:fill="CCCCCC" w:themeFill="text1" w:themeFillTint="33"/>
+      </w:tcPr>
+    </w:tblStylePr>
+    <w:tblStylePr w:type="band1Horz">
+      <w:tblPr/>
+      <w:tcPr>
+        <w:shd w:val="clear" w:color="auto" w:fill="CCCCCC" w:themeFill="text1" w:themeFillTint="33"/>
+      </w:tcPr>
+    </w:tblStylePr>
+  </w:style>
+  <w:style w:type="table" w:customStyle="1" w:styleId="GridTable5Dark1">
+    <w:name w:val="Grid Table 5 Dark1"/>
+    <w:basedOn w:val="TableNormal"/>
+    <w:uiPriority w:val="50"/>
+    <w:rsid w:val="00D16275"/>
+    <w:pPr>
+      <w:spacing w:after="0" w:line="240" w:lineRule="auto"/>
+    </w:pPr>
+    <w:tblPr>
+      <w:tblStyleRowBandSize w:val="1"/>
+      <w:tblStyleColBandSize w:val="1"/>
+      <w:tblBorders>
+        <w:top w:val="single" w:sz="4" w:space="0" w:color="FFFFFF" w:themeColor="background1"/>
+        <w:left w:val="single" w:sz="4" w:space="0" w:color="FFFFFF" w:themeColor="background1"/>
+        <w:bottom w:val="single" w:sz="4" w:space="0" w:color="FFFFFF" w:themeColor="background1"/>
+        <w:right w:val="single" w:sz="4" w:space="0" w:color="FFFFFF" w:themeColor="background1"/>
+        <w:insideH w:val="single" w:sz="4" w:space="0" w:color="FFFFFF" w:themeColor="background1"/>
+        <w:insideV w:val="single" w:sz="4" w:space="0" w:color="FFFFFF" w:themeColor="background1"/>
+      </w:tblBorders>
+    </w:tblPr>
+    <w:tcPr>
+      <w:shd w:val="clear" w:color="auto" w:fill="CCCCCC" w:themeFill="text1" w:themeFillTint="33"/>
+    </w:tcPr>
+    <w:tblStylePr w:type="firstRow">
+      <w:rPr>
+        <w:b/>
+        <w:bCs/>
+        <w:color w:val="FFFFFF" w:themeColor="background1"/>
+      </w:rPr>
+      <w:tblPr/>
+      <w:tcPr>
+        <w:tcBorders>
+          <w:top w:val="single" w:sz="4" w:space="0" w:color="FFFFFF" w:themeColor="background1"/>
+          <w:left w:val="single" w:sz="4" w:space="0" w:color="FFFFFF" w:themeColor="background1"/>
+          <w:right w:val="single" w:sz="4" w:space="0" w:color="FFFFFF" w:themeColor="background1"/>
+          <w:insideH w:val="nil"/>
+          <w:insideV w:val="nil"/>
+        </w:tcBorders>
+        <w:shd w:val="clear" w:color="auto" w:fill="000000" w:themeFill="text1"/>
+      </w:tcPr>
+    </w:tblStylePr>
+    <w:tblStylePr w:type="lastRow">
+      <w:rPr>
+        <w:b/>
+        <w:bCs/>
+        <w:color w:val="FFFFFF" w:themeColor="background1"/>
+      </w:rPr>
+      <w:tblPr/>
+      <w:tcPr>
+        <w:tcBorders>
+          <w:left w:val="single" w:sz="4" w:space="0" w:color="FFFFFF" w:themeColor="background1"/>
+          <w:bottom w:val="single" w:sz="4" w:space="0" w:color="FFFFFF" w:themeColor="background1"/>
+          <w:right w:val="single" w:sz="4" w:space="0" w:color="FFFFFF" w:themeColor="background1"/>
+          <w:insideH w:val="nil"/>
+          <w:insideV w:val="nil"/>
+        </w:tcBorders>
+        <w:shd w:val="clear" w:color="auto" w:fill="000000" w:themeFill="text1"/>
+      </w:tcPr>
+    </w:tblStylePr>
+    <w:tblStylePr w:type="firstCol">
+      <w:rPr>
+        <w:b/>
+        <w:bCs/>
+        <w:color w:val="FFFFFF" w:themeColor="background1"/>
+      </w:rPr>
+      <w:tblPr/>
+      <w:tcPr>
+        <w:tcBorders>
+          <w:top w:val="single" w:sz="4" w:space="0" w:color="FFFFFF" w:themeColor="background1"/>
+          <w:left w:val="single" w:sz="4" w:space="0" w:color="FFFFFF" w:themeColor="background1"/>
+          <w:bottom w:val="single" w:sz="4" w:space="0" w:color="FFFFFF" w:themeColor="background1"/>
+          <w:insideV w:val="nil"/>
+        </w:tcBorders>
+        <w:shd w:val="clear" w:color="auto" w:fill="000000" w:themeFill="text1"/>
+      </w:tcPr>
+    </w:tblStylePr>
+    <w:tblStylePr w:type="lastCol">
+      <w:rPr>
+        <w:b/>
+        <w:bCs/>
+        <w:color w:val="FFFFFF" w:themeColor="background1"/>
+      </w:rPr>
+      <w:tblPr/>
+      <w:tcPr>
+        <w:tcBorders>
+          <w:top w:val="single" w:sz="4" w:space="0" w:color="FFFFFF" w:themeColor="background1"/>
+          <w:bottom w:val="single" w:sz="4" w:space="0" w:color="FFFFFF" w:themeColor="background1"/>
+          <w:right w:val="single" w:sz="4" w:space="0" w:color="FFFFFF" w:themeColor="background1"/>
+          <w:insideV w:val="nil"/>
+        </w:tcBorders>
+        <w:shd w:val="clear" w:color="auto" w:fill="000000" w:themeFill="text1"/>
+      </w:tcPr>
+    </w:tblStylePr>
+    <w:tblStylePr w:type="band1Vert">
+      <w:tblPr/>
+      <w:tcPr>
+        <w:shd w:val="clear" w:color="auto" w:fill="999999" w:themeFill="text1" w:themeFillTint="66"/>
+      </w:tcPr>
+    </w:tblStylePr>
+    <w:tblStylePr w:type="band1Horz">
+      <w:tblPr/>
+      <w:tcPr>
+        <w:shd w:val="clear" w:color="auto" w:fill="999999" w:themeFill="text1" w:themeFillTint="66"/>
+      </w:tcPr>
+    </w:tblStylePr>
+  </w:style>
+  <w:style w:type="character" w:styleId="LineNumber">
+    <w:name w:val="line number"/>
+    <w:basedOn w:val="DefaultParagraphFont"/>
+    <w:uiPriority w:val="99"/>
+    <w:semiHidden/>
+    <w:unhideWhenUsed/>
+    <w:rsid w:val="00283669"/>
+  </w:style>
+  <w:style w:type="table" w:customStyle="1" w:styleId="TableGrid0">
+    <w:name w:val="TableGrid"/>
+    <w:rsid w:val="00283669"/>
+    <w:pPr>
+      <w:spacing w:after="0" w:line="240" w:lineRule="auto"/>
+    </w:pPr>
+    <w:rPr>
+      <w:rFonts w:eastAsiaTheme="minorEastAsia"/>
+      <w:lang w:eastAsia="en-ID"/>
+    </w:rPr>
+    <w:tblPr>
+      <w:tblCellMar>
+        <w:top w:w="0" w:type="dxa"/>
+        <w:left w:w="0" w:type="dxa"/>
+        <w:bottom w:w="0" w:type="dxa"/>
+        <w:right w:w="0" w:type="dxa"/>
+      </w:tblCellMar>
+    </w:tblPr>
+  </w:style>
+  <w:style w:type="character" w:customStyle="1" w:styleId="Heading2Char">
+    <w:name w:val="Heading 2 Char"/>
+    <w:basedOn w:val="DefaultParagraphFont"/>
+    <w:link w:val="Heading2"/>
+    <w:uiPriority w:val="9"/>
+    <w:rsid w:val="002422F7"/>
+    <w:rPr>
+      <w:rFonts w:asciiTheme="majorHAnsi" w:eastAsiaTheme="majorEastAsia" w:hAnsiTheme="majorHAnsi" w:cstheme="majorBidi"/>
+      <w:color w:val="2F5496" w:themeColor="accent1" w:themeShade="BF"/>
+      <w:sz w:val="26"/>
+      <w:szCs w:val="26"/>
+    </w:rPr>
+  </w:style>
+  <w:style w:type="character" w:customStyle="1" w:styleId="Heading3Char">
+    <w:name w:val="Heading 3 Char"/>
+    <w:basedOn w:val="DefaultParagraphFont"/>
+    <w:link w:val="Heading3"/>
+    <w:uiPriority w:val="9"/>
+    <w:rsid w:val="002422F7"/>
+    <w:rPr>
+      <w:rFonts w:asciiTheme="majorHAnsi" w:eastAsiaTheme="majorEastAsia" w:hAnsiTheme="majorHAnsi" w:cstheme="majorBidi"/>
+      <w:color w:val="1F3763" w:themeColor="accent1" w:themeShade="7F"/>
+      <w:sz w:val="24"/>
+      <w:szCs w:val="24"/>
+    </w:rPr>
+  </w:style>
+  <w:style w:type="character" w:customStyle="1" w:styleId="Heading4Char">
+    <w:name w:val="Heading 4 Char"/>
+    <w:basedOn w:val="DefaultParagraphFont"/>
+    <w:link w:val="Heading4"/>
+    <w:uiPriority w:val="9"/>
+    <w:rsid w:val="002422F7"/>
+    <w:rPr>
+      <w:rFonts w:asciiTheme="majorHAnsi" w:eastAsiaTheme="majorEastAsia" w:hAnsiTheme="majorHAnsi" w:cstheme="majorBidi"/>
+      <w:i/>
+      <w:iCs/>
+      <w:color w:val="2F5496" w:themeColor="accent1" w:themeShade="BF"/>
+    </w:rPr>
+  </w:style>
+  <w:style w:type="paragraph" w:styleId="BalloonText">
+    <w:name w:val="Balloon Text"/>
+    <w:basedOn w:val="Normal"/>
+    <w:link w:val="BalloonTextChar"/>
+    <w:uiPriority w:val="99"/>
+    <w:semiHidden/>
+    <w:unhideWhenUsed/>
+    <w:rsid w:val="005406A1"/>
+    <w:pPr>
+      <w:spacing w:after="0" w:line="240" w:lineRule="auto"/>
+    </w:pPr>
+    <w:rPr>
+      <w:rFonts w:ascii="Tahoma" w:hAnsi="Tahoma" w:cs="Tahoma"/>
+      <w:sz w:val="16"/>
+      <w:szCs w:val="16"/>
+    </w:rPr>
+  </w:style>
+  <w:style w:type="character" w:customStyle="1" w:styleId="BalloonTextChar">
+    <w:name w:val="Balloon Text Char"/>
+    <w:basedOn w:val="DefaultParagraphFont"/>
+    <w:link w:val="BalloonText"/>
+    <w:uiPriority w:val="99"/>
+    <w:semiHidden/>
+    <w:rsid w:val="005406A1"/>
+    <w:rPr>
+      <w:rFonts w:ascii="Tahoma" w:hAnsi="Tahoma" w:cs="Tahoma"/>
+      <w:sz w:val="16"/>
+      <w:szCs w:val="16"/>
+    </w:rPr>
+  </w:style>
+  <w:style w:type="paragraph" w:styleId="Subtitle">
+    <w:name w:val="Subtitle"/>
+    <w:basedOn w:val="Normal"/>
+    <w:next w:val="Normal"/>
+    <w:pPr>
+      <w:keepNext/>
+      <w:keepLines/>
+      <w:spacing w:before="360" w:after="80"/>
+    </w:pPr>
+    <w:rPr>
+      <w:rFonts w:ascii="Georgia" w:eastAsia="Georgia" w:hAnsi="Georgia" w:cs="Georgia"/>
+      <w:i/>
+      <w:color w:val="666666"/>
+      <w:sz w:val="48"/>
+      <w:szCs w:val="48"/>
+    </w:rPr>
+  </w:style>
+  <w:style w:type="table" w:customStyle="1" w:styleId="a">
+    <w:basedOn w:val="TableNormal"/>
+    <w:pPr>
+      <w:spacing w:after="0" w:line="240" w:lineRule="auto"/>
+    </w:pPr>
+    <w:tblPr>
+      <w:tblStyleRowBandSize w:val="1"/>
+      <w:tblStyleColBandSize w:val="1"/>
+      <w:tblCellMar>
+        <w:left w:w="115" w:type="dxa"/>
+        <w:right w:w="115" w:type="dxa"/>
+      </w:tblCellMar>
+    </w:tblPr>
+    <w:tcPr>
+      <w:shd w:val="clear" w:color="auto" w:fill="CCCCCC"/>
+    </w:tcPr>
+  </w:style>
+  <w:style w:type="table" w:customStyle="1" w:styleId="a0">
+    <w:basedOn w:val="TableNormal"/>
+    <w:pPr>
+      <w:spacing w:after="0" w:line="240" w:lineRule="auto"/>
+    </w:pPr>
+    <w:tblPr>
+      <w:tblStyleRowBandSize w:val="1"/>
+      <w:tblStyleColBandSize w:val="1"/>
+      <w:tblCellMar>
+        <w:top w:w="168" w:type="dxa"/>
+        <w:left w:w="5" w:type="dxa"/>
+        <w:right w:w="0" w:type="dxa"/>
+      </w:tblCellMar>
+    </w:tblPr>
+  </w:style>
+  <w:style w:type="table" w:customStyle="1" w:styleId="a1">
+    <w:basedOn w:val="TableNormal"/>
+    <w:pPr>
+      <w:spacing w:after="0" w:line="240" w:lineRule="auto"/>
+    </w:pPr>
+    <w:tblPr>
+      <w:tblStyleRowBandSize w:val="1"/>
+      <w:tblStyleColBandSize w:val="1"/>
+      <w:tblCellMar>
+        <w:top w:w="172" w:type="dxa"/>
+        <w:left w:w="8" w:type="dxa"/>
+        <w:right w:w="16" w:type="dxa"/>
+      </w:tblCellMar>
+    </w:tblPr>
+  </w:style>
+  <w:style w:type="table" w:customStyle="1" w:styleId="a2">
+    <w:basedOn w:val="TableNormal"/>
+    <w:pPr>
+      <w:spacing w:after="0" w:line="240" w:lineRule="auto"/>
+    </w:pPr>
+    <w:tblPr>
+      <w:tblStyleRowBandSize w:val="1"/>
+      <w:tblStyleColBandSize w:val="1"/>
+      <w:tblCellMar>
+        <w:left w:w="10" w:type="dxa"/>
+        <w:right w:w="115" w:type="dxa"/>
+      </w:tblCellMar>
+    </w:tblPr>
+  </w:style>
+  <w:style w:type="table" w:customStyle="1" w:styleId="a3">
+    <w:basedOn w:val="TableNormal"/>
+    <w:pPr>
+      <w:spacing w:after="0" w:line="240" w:lineRule="auto"/>
+    </w:pPr>
+    <w:tblPr>
+      <w:tblStyleRowBandSize w:val="1"/>
+      <w:tblStyleColBandSize w:val="1"/>
+      <w:tblCellMar>
+        <w:top w:w="172" w:type="dxa"/>
+        <w:left w:w="95" w:type="dxa"/>
+        <w:right w:w="139" w:type="dxa"/>
+      </w:tblCellMar>
+    </w:tblPr>
+  </w:style>
+  <w:style w:type="table" w:customStyle="1" w:styleId="a4">
+    <w:basedOn w:val="TableNormal"/>
+    <w:pPr>
+      <w:spacing w:after="0" w:line="240" w:lineRule="auto"/>
+    </w:pPr>
+    <w:tblPr>
+      <w:tblStyleRowBandSize w:val="1"/>
+      <w:tblStyleColBandSize w:val="1"/>
+      <w:tblCellMar>
+        <w:top w:w="174" w:type="dxa"/>
+        <w:left w:w="5" w:type="dxa"/>
+        <w:right w:w="115" w:type="dxa"/>
+      </w:tblCellMar>
+    </w:tblPr>
+  </w:style>
+  <w:style w:type="character" w:styleId="Hyperlink">
+    <w:name w:val="Hyperlink"/>
+    <w:basedOn w:val="DefaultParagraphFont"/>
+    <w:uiPriority w:val="99"/>
+    <w:unhideWhenUsed/>
+    <w:rsid w:val="00B2417F"/>
+    <w:rPr>
+      <w:color w:val="0563C1" w:themeColor="hyperlink"/>
+      <w:u w:val="single"/>
+    </w:rPr>
+  </w:style>
+  <w:style w:type="character" w:styleId="FollowedHyperlink">
+    <w:name w:val="FollowedHyperlink"/>
+    <w:basedOn w:val="DefaultParagraphFont"/>
+    <w:uiPriority w:val="99"/>
+    <w:semiHidden/>
+    <w:unhideWhenUsed/>
+    <w:rsid w:val="00B2417F"/>
+    <w:rPr>
+      <w:color w:val="954F72" w:themeColor="followedHyperlink"/>
+      <w:u w:val="single"/>
+    </w:rPr>
+  </w:style>
 </w:styles>
 </file>
 
@@ -12787,7 +15308,7 @@
   <a:extraClrSchemeLst/>
   <a:extLst>
     <a:ext uri="{05A4C25C-085E-4340-85A3-A5531E510DB2}">
-      <thm15:themeFamily xmlns:thm15="http://schemas.microsoft.com/office/thememl/2012/main" name="Office Theme" id="{62F939B6-93AF-4DB8-9C6B-D6C7DFDC589F}" vid="{4A3C46E8-61CC-4603-A589-7422A47A8E4A}"/>
+      <thm15:themeFamily xmlns:thm15="http://schemas.microsoft.com/office/thememl/2012/main" xmlns="" name="Office Theme" id="{62F939B6-93AF-4DB8-9C6B-D6C7DFDC589F}" vid="{4A3C46E8-61CC-4603-A589-7422A47A8E4A}"/>
     </a:ext>
   </a:extLst>
 </a:theme>
@@ -12813,7 +15334,7 @@
 </file>
 
 <file path=customXml/itemProps2.xml><?xml version="1.0" encoding="utf-8"?>
-<ds:datastoreItem xmlns:ds="http://schemas.openxmlformats.org/officeDocument/2006/customXml" ds:itemID="{A2351604-A858-4FDD-B029-999A683B5C18}">
+<ds:datastoreItem xmlns:ds="http://schemas.openxmlformats.org/officeDocument/2006/customXml" ds:itemID="{AF58037F-033E-426E-AA9A-24C59F90DD93}">
   <ds:schemaRefs>
     <ds:schemaRef ds:uri="http://schemas.openxmlformats.org/officeDocument/2006/bibliography"/>
   </ds:schemaRefs>
